--- a/output_data/all_studies.docx
+++ b/output_data/all_studies.docx
@@ -26169,7 +26169,7 @@
                 <w:szCs w:val="22"/>
                 <w:color w:val="111111"/>
               </w:rPr>
-              <w:t xml:space="preserve">Mejia</w:t>
+              <w:t xml:space="preserve">Concha, Mejia</w:t>
             </w:r>
           </w:p>
         </w:tc>
@@ -27999,7 +27999,7 @@
                 <w:szCs w:val="22"/>
                 <w:color w:val="111111"/>
               </w:rPr>
-              <w:t xml:space="preserve">Chawla</w:t>
+              <w:t xml:space="preserve">Rizzo</w:t>
             </w:r>
           </w:p>
         </w:tc>

--- a/output_data/all_studies.docx
+++ b/output_data/all_studies.docx
@@ -5673,7 +5673,7 @@
                 <w:szCs w:val="22"/>
                 <w:color w:val="111111"/>
               </w:rPr>
-              <w:t xml:space="preserve">Miyara, Updated</w:t>
+              <w:t xml:space="preserve">Miyara, Qeios, Old</w:t>
             </w:r>
           </w:p>
         </w:tc>
@@ -7869,7 +7869,7 @@
                 <w:szCs w:val="22"/>
                 <w:color w:val="111111"/>
               </w:rPr>
-              <w:t xml:space="preserve">Sami</w:t>
+              <w:t xml:space="preserve">Sami, Old</w:t>
             </w:r>
           </w:p>
         </w:tc>
@@ -20191,7 +20191,7 @@
                 <w:szCs w:val="22"/>
                 <w:color w:val="111111"/>
               </w:rPr>
-              <w:t xml:space="preserve">Pongpirul</w:t>
+              <w:t xml:space="preserve">Pongpirul, Old</w:t>
             </w:r>
           </w:p>
         </w:tc>
@@ -23607,7 +23607,7 @@
                 <w:szCs w:val="22"/>
                 <w:color w:val="111111"/>
               </w:rPr>
-              <w:t xml:space="preserve">Mcgrail</w:t>
+              <w:t xml:space="preserve">Edwards</w:t>
             </w:r>
           </w:p>
         </w:tc>
@@ -26169,7 +26169,7 @@
                 <w:szCs w:val="22"/>
                 <w:color w:val="111111"/>
               </w:rPr>
-              <w:t xml:space="preserve">Concha, Mejia</w:t>
+              <w:t xml:space="preserve">Mejia</w:t>
             </w:r>
           </w:p>
         </w:tc>
@@ -28121,7 +28121,7 @@
                 <w:szCs w:val="22"/>
                 <w:color w:val="111111"/>
               </w:rPr>
-              <w:t xml:space="preserve">Dashti</w:t>
+              <w:t xml:space="preserve">Dashti, Old</w:t>
             </w:r>
           </w:p>
         </w:tc>
@@ -30782,6 +30782,3056 @@
         </w:trPr>
         <w:tc>
           <w:tcPr>
+            <w:tcBorders/>
+            <w:shd w:val="clear" w:color="auto" w:fill="FFFFFF"/>
+            <w:tcMar>
+              <w:top w:w="0" w:type="dxa"/>
+              <w:bottom w:w="0" w:type="dxa"/>
+              <w:left w:w="0" w:type="dxa"/>
+              <w:right w:w="0" w:type="dxa"/>
+            </w:tcMar>
+            <w:vAlign w:val="center"/>
+          </w:tcPr>
+          <w:p>
+            <w:pPr>
+              <w:jc w:val="left"/>
+              <w:spacing w:after="40" w:before="40"/>
+              <w:ind w:firstLine="0" w:left="100" w:right="100"/>
+            </w:pPr>
+            <w:r xmlns:w="http://schemas.openxmlformats.org/wordprocessingml/2006/main" xmlns:wp="http://schemas.openxmlformats.org/drawingml/2006/wordprocessingDrawing" xmlns:r="http://schemas.openxmlformats.org/officeDocument/2006/relationships" xmlns:w14="http://schemas.microsoft.com/office/word/2010/wordml">
+              <w:rPr>
+                <w:rFonts w:ascii="Arial" w:hAnsi="Arial" w:eastAsia="Arial" w:cs="Arial"/>
+                <w:sz w:val="22"/>
+                <w:szCs w:val="22"/>
+                <w:color w:val="111111"/>
+              </w:rPr>
+              <w:t xml:space="preserve">Zuo, Yalavarthi</w:t>
+            </w:r>
+          </w:p>
+        </w:tc>
+        <w:tc>
+          <w:tcPr>
+            <w:tcBorders/>
+            <w:shd w:val="clear" w:color="auto" w:fill="FFFFFF"/>
+            <w:tcMar>
+              <w:top w:w="0" w:type="dxa"/>
+              <w:bottom w:w="0" w:type="dxa"/>
+              <w:left w:w="0" w:type="dxa"/>
+              <w:right w:w="0" w:type="dxa"/>
+            </w:tcMar>
+            <w:vAlign w:val="center"/>
+          </w:tcPr>
+          <w:p>
+            <w:pPr>
+              <w:jc w:val="right"/>
+              <w:spacing w:after="40" w:before="40"/>
+              <w:ind w:firstLine="0" w:left="100" w:right="100"/>
+            </w:pPr>
+            <w:r xmlns:w="http://schemas.openxmlformats.org/wordprocessingml/2006/main" xmlns:wp="http://schemas.openxmlformats.org/drawingml/2006/wordprocessingDrawing" xmlns:r="http://schemas.openxmlformats.org/officeDocument/2006/relationships" xmlns:w14="http://schemas.microsoft.com/office/word/2010/wordml">
+              <w:rPr>
+                <w:rFonts w:ascii="Arial" w:hAnsi="Arial" w:eastAsia="Arial" w:cs="Arial"/>
+                <w:sz w:val="22"/>
+                <w:szCs w:val="22"/>
+                <w:color w:val="111111"/>
+              </w:rPr>
+              <w:t xml:space="preserve">2020-04-24</w:t>
+            </w:r>
+          </w:p>
+        </w:tc>
+        <w:tc>
+          <w:tcPr>
+            <w:tcBorders/>
+            <w:shd w:val="clear" w:color="auto" w:fill="FFFFFF"/>
+            <w:tcMar>
+              <w:top w:w="0" w:type="dxa"/>
+              <w:bottom w:w="0" w:type="dxa"/>
+              <w:left w:w="0" w:type="dxa"/>
+              <w:right w:w="0" w:type="dxa"/>
+            </w:tcMar>
+            <w:vAlign w:val="center"/>
+          </w:tcPr>
+          <w:p>
+            <w:pPr>
+              <w:jc w:val="left"/>
+              <w:spacing w:after="40" w:before="40"/>
+              <w:ind w:firstLine="0" w:left="100" w:right="100"/>
+            </w:pPr>
+            <w:r xmlns:w="http://schemas.openxmlformats.org/wordprocessingml/2006/main" xmlns:wp="http://schemas.openxmlformats.org/drawingml/2006/wordprocessingDrawing" xmlns:r="http://schemas.openxmlformats.org/officeDocument/2006/relationships" xmlns:w14="http://schemas.microsoft.com/office/word/2010/wordml">
+              <w:rPr>
+                <w:rFonts w:ascii="Arial" w:hAnsi="Arial" w:eastAsia="Arial" w:cs="Arial"/>
+                <w:sz w:val="22"/>
+                <w:szCs w:val="22"/>
+                <w:color w:val="111111"/>
+              </w:rPr>
+              <w:t xml:space="preserve">Jci Insight</w:t>
+            </w:r>
+          </w:p>
+        </w:tc>
+        <w:tc>
+          <w:tcPr>
+            <w:tcBorders/>
+            <w:shd w:val="clear" w:color="auto" w:fill="FFFFFF"/>
+            <w:tcMar>
+              <w:top w:w="0" w:type="dxa"/>
+              <w:bottom w:w="0" w:type="dxa"/>
+              <w:left w:w="0" w:type="dxa"/>
+              <w:right w:w="0" w:type="dxa"/>
+            </w:tcMar>
+            <w:vAlign w:val="center"/>
+          </w:tcPr>
+          <w:p>
+            <w:pPr>
+              <w:jc w:val="right"/>
+              <w:spacing w:after="40" w:before="40"/>
+              <w:ind w:firstLine="0" w:left="100" w:right="100"/>
+            </w:pPr>
+            <w:r xmlns:w="http://schemas.openxmlformats.org/wordprocessingml/2006/main" xmlns:wp="http://schemas.openxmlformats.org/drawingml/2006/wordprocessingDrawing" xmlns:r="http://schemas.openxmlformats.org/officeDocument/2006/relationships" xmlns:w14="http://schemas.microsoft.com/office/word/2010/wordml">
+              <w:rPr>
+                <w:rFonts w:ascii="Arial" w:hAnsi="Arial" w:eastAsia="Arial" w:cs="Arial"/>
+                <w:sz w:val="22"/>
+                <w:szCs w:val="22"/>
+                <w:color w:val="111111"/>
+              </w:rPr>
+              <w:t xml:space="preserve">252</w:t>
+            </w:r>
+          </w:p>
+        </w:tc>
+      </w:tr>
+      <w:tr>
+        <w:trPr>
+          <w:cantSplit/>
+          <w:trHeight w:val="360" w:hRule="auto"/>
+        </w:trPr>
+        <w:tc>
+          <w:tcPr>
+            <w:tcBorders/>
+            <w:shd w:val="clear" w:color="auto" w:fill="FFFFFF"/>
+            <w:tcMar>
+              <w:top w:w="0" w:type="dxa"/>
+              <w:bottom w:w="0" w:type="dxa"/>
+              <w:left w:w="0" w:type="dxa"/>
+              <w:right w:w="0" w:type="dxa"/>
+            </w:tcMar>
+            <w:vAlign w:val="center"/>
+          </w:tcPr>
+          <w:p>
+            <w:pPr>
+              <w:jc w:val="left"/>
+              <w:spacing w:after="40" w:before="40"/>
+              <w:ind w:firstLine="0" w:left="100" w:right="100"/>
+            </w:pPr>
+            <w:r xmlns:w="http://schemas.openxmlformats.org/wordprocessingml/2006/main" xmlns:wp="http://schemas.openxmlformats.org/drawingml/2006/wordprocessingDrawing" xmlns:r="http://schemas.openxmlformats.org/officeDocument/2006/relationships" xmlns:w14="http://schemas.microsoft.com/office/word/2010/wordml">
+              <w:rPr>
+                <w:rFonts w:ascii="Arial" w:hAnsi="Arial" w:eastAsia="Arial" w:cs="Arial"/>
+                <w:sz w:val="22"/>
+                <w:szCs w:val="22"/>
+                <w:color w:val="111111"/>
+              </w:rPr>
+              <w:t xml:space="preserve">Oliveira</w:t>
+            </w:r>
+          </w:p>
+        </w:tc>
+        <w:tc>
+          <w:tcPr>
+            <w:tcBorders/>
+            <w:shd w:val="clear" w:color="auto" w:fill="FFFFFF"/>
+            <w:tcMar>
+              <w:top w:w="0" w:type="dxa"/>
+              <w:bottom w:w="0" w:type="dxa"/>
+              <w:left w:w="0" w:type="dxa"/>
+              <w:right w:w="0" w:type="dxa"/>
+            </w:tcMar>
+            <w:vAlign w:val="center"/>
+          </w:tcPr>
+          <w:p>
+            <w:pPr>
+              <w:jc w:val="right"/>
+              <w:spacing w:after="40" w:before="40"/>
+              <w:ind w:firstLine="0" w:left="100" w:right="100"/>
+            </w:pPr>
+            <w:r xmlns:w="http://schemas.openxmlformats.org/wordprocessingml/2006/main" xmlns:wp="http://schemas.openxmlformats.org/drawingml/2006/wordprocessingDrawing" xmlns:r="http://schemas.openxmlformats.org/officeDocument/2006/relationships" xmlns:w14="http://schemas.microsoft.com/office/word/2010/wordml">
+              <w:rPr>
+                <w:rFonts w:ascii="Arial" w:hAnsi="Arial" w:eastAsia="Arial" w:cs="Arial"/>
+                <w:sz w:val="22"/>
+                <w:szCs w:val="22"/>
+                <w:color w:val="111111"/>
+              </w:rPr>
+              <w:t xml:space="preserve">2020-08-31</w:t>
+            </w:r>
+          </w:p>
+        </w:tc>
+        <w:tc>
+          <w:tcPr>
+            <w:tcBorders/>
+            <w:shd w:val="clear" w:color="auto" w:fill="FFFFFF"/>
+            <w:tcMar>
+              <w:top w:w="0" w:type="dxa"/>
+              <w:bottom w:w="0" w:type="dxa"/>
+              <w:left w:w="0" w:type="dxa"/>
+              <w:right w:w="0" w:type="dxa"/>
+            </w:tcMar>
+            <w:vAlign w:val="center"/>
+          </w:tcPr>
+          <w:p>
+            <w:pPr>
+              <w:jc w:val="left"/>
+              <w:spacing w:after="40" w:before="40"/>
+              <w:ind w:firstLine="0" w:left="100" w:right="100"/>
+            </w:pPr>
+            <w:r xmlns:w="http://schemas.openxmlformats.org/wordprocessingml/2006/main" xmlns:wp="http://schemas.openxmlformats.org/drawingml/2006/wordprocessingDrawing" xmlns:r="http://schemas.openxmlformats.org/officeDocument/2006/relationships" xmlns:w14="http://schemas.microsoft.com/office/word/2010/wordml">
+              <w:rPr>
+                <w:rFonts w:ascii="Arial" w:hAnsi="Arial" w:eastAsia="Arial" w:cs="Arial"/>
+                <w:sz w:val="22"/>
+                <w:szCs w:val="22"/>
+                <w:color w:val="111111"/>
+              </w:rPr>
+              <w:t xml:space="preserve">Medrxiv</w:t>
+            </w:r>
+          </w:p>
+        </w:tc>
+        <w:tc>
+          <w:tcPr>
+            <w:tcBorders/>
+            <w:shd w:val="clear" w:color="auto" w:fill="FFFFFF"/>
+            <w:tcMar>
+              <w:top w:w="0" w:type="dxa"/>
+              <w:bottom w:w="0" w:type="dxa"/>
+              <w:left w:w="0" w:type="dxa"/>
+              <w:right w:w="0" w:type="dxa"/>
+            </w:tcMar>
+            <w:vAlign w:val="center"/>
+          </w:tcPr>
+          <w:p>
+            <w:pPr>
+              <w:jc w:val="right"/>
+              <w:spacing w:after="40" w:before="40"/>
+              <w:ind w:firstLine="0" w:left="100" w:right="100"/>
+            </w:pPr>
+            <w:r xmlns:w="http://schemas.openxmlformats.org/wordprocessingml/2006/main" xmlns:wp="http://schemas.openxmlformats.org/drawingml/2006/wordprocessingDrawing" xmlns:r="http://schemas.openxmlformats.org/officeDocument/2006/relationships" xmlns:w14="http://schemas.microsoft.com/office/word/2010/wordml">
+              <w:rPr>
+                <w:rFonts w:ascii="Arial" w:hAnsi="Arial" w:eastAsia="Arial" w:cs="Arial"/>
+                <w:sz w:val="22"/>
+                <w:szCs w:val="22"/>
+                <w:color w:val="111111"/>
+              </w:rPr>
+              <w:t xml:space="preserve">253</w:t>
+            </w:r>
+          </w:p>
+        </w:tc>
+      </w:tr>
+      <w:tr>
+        <w:trPr>
+          <w:cantSplit/>
+          <w:trHeight w:val="360" w:hRule="auto"/>
+        </w:trPr>
+        <w:tc>
+          <w:tcPr>
+            <w:tcBorders/>
+            <w:shd w:val="clear" w:color="auto" w:fill="FFFFFF"/>
+            <w:tcMar>
+              <w:top w:w="0" w:type="dxa"/>
+              <w:bottom w:w="0" w:type="dxa"/>
+              <w:left w:w="0" w:type="dxa"/>
+              <w:right w:w="0" w:type="dxa"/>
+            </w:tcMar>
+            <w:vAlign w:val="center"/>
+          </w:tcPr>
+          <w:p>
+            <w:pPr>
+              <w:jc w:val="left"/>
+              <w:spacing w:after="40" w:before="40"/>
+              <w:ind w:firstLine="0" w:left="100" w:right="100"/>
+            </w:pPr>
+            <w:r xmlns:w="http://schemas.openxmlformats.org/wordprocessingml/2006/main" xmlns:wp="http://schemas.openxmlformats.org/drawingml/2006/wordprocessingDrawing" xmlns:r="http://schemas.openxmlformats.org/officeDocument/2006/relationships" xmlns:w14="http://schemas.microsoft.com/office/word/2010/wordml">
+              <w:rPr>
+                <w:rFonts w:ascii="Arial" w:hAnsi="Arial" w:eastAsia="Arial" w:cs="Arial"/>
+                <w:sz w:val="22"/>
+                <w:szCs w:val="22"/>
+                <w:color w:val="111111"/>
+              </w:rPr>
+              <w:t xml:space="preserve">Hussein, Galal</w:t>
+            </w:r>
+          </w:p>
+        </w:tc>
+        <w:tc>
+          <w:tcPr>
+            <w:tcBorders/>
+            <w:shd w:val="clear" w:color="auto" w:fill="FFFFFF"/>
+            <w:tcMar>
+              <w:top w:w="0" w:type="dxa"/>
+              <w:bottom w:w="0" w:type="dxa"/>
+              <w:left w:w="0" w:type="dxa"/>
+              <w:right w:w="0" w:type="dxa"/>
+            </w:tcMar>
+            <w:vAlign w:val="center"/>
+          </w:tcPr>
+          <w:p>
+            <w:pPr>
+              <w:jc w:val="right"/>
+              <w:spacing w:after="40" w:before="40"/>
+              <w:ind w:firstLine="0" w:left="100" w:right="100"/>
+            </w:pPr>
+            <w:r xmlns:w="http://schemas.openxmlformats.org/wordprocessingml/2006/main" xmlns:wp="http://schemas.openxmlformats.org/drawingml/2006/wordprocessingDrawing" xmlns:r="http://schemas.openxmlformats.org/officeDocument/2006/relationships" xmlns:w14="http://schemas.microsoft.com/office/word/2010/wordml">
+              <w:rPr>
+                <w:rFonts w:ascii="Arial" w:hAnsi="Arial" w:eastAsia="Arial" w:cs="Arial"/>
+                <w:sz w:val="22"/>
+                <w:szCs w:val="22"/>
+                <w:color w:val="111111"/>
+              </w:rPr>
+              <w:t xml:space="preserve">2020-09-01</w:t>
+            </w:r>
+          </w:p>
+        </w:tc>
+        <w:tc>
+          <w:tcPr>
+            <w:tcBorders/>
+            <w:shd w:val="clear" w:color="auto" w:fill="FFFFFF"/>
+            <w:tcMar>
+              <w:top w:w="0" w:type="dxa"/>
+              <w:bottom w:w="0" w:type="dxa"/>
+              <w:left w:w="0" w:type="dxa"/>
+              <w:right w:w="0" w:type="dxa"/>
+            </w:tcMar>
+            <w:vAlign w:val="center"/>
+          </w:tcPr>
+          <w:p>
+            <w:pPr>
+              <w:jc w:val="left"/>
+              <w:spacing w:after="40" w:before="40"/>
+              <w:ind w:firstLine="0" w:left="100" w:right="100"/>
+            </w:pPr>
+            <w:r xmlns:w="http://schemas.openxmlformats.org/wordprocessingml/2006/main" xmlns:wp="http://schemas.openxmlformats.org/drawingml/2006/wordprocessingDrawing" xmlns:r="http://schemas.openxmlformats.org/officeDocument/2006/relationships" xmlns:w14="http://schemas.microsoft.com/office/word/2010/wordml">
+              <w:rPr>
+                <w:rFonts w:ascii="Arial" w:hAnsi="Arial" w:eastAsia="Arial" w:cs="Arial"/>
+                <w:sz w:val="22"/>
+                <w:szCs w:val="22"/>
+                <w:color w:val="111111"/>
+              </w:rPr>
+              <w:t xml:space="preserve">Medrxiv</w:t>
+            </w:r>
+          </w:p>
+        </w:tc>
+        <w:tc>
+          <w:tcPr>
+            <w:tcBorders/>
+            <w:shd w:val="clear" w:color="auto" w:fill="FFFFFF"/>
+            <w:tcMar>
+              <w:top w:w="0" w:type="dxa"/>
+              <w:bottom w:w="0" w:type="dxa"/>
+              <w:left w:w="0" w:type="dxa"/>
+              <w:right w:w="0" w:type="dxa"/>
+            </w:tcMar>
+            <w:vAlign w:val="center"/>
+          </w:tcPr>
+          <w:p>
+            <w:pPr>
+              <w:jc w:val="right"/>
+              <w:spacing w:after="40" w:before="40"/>
+              <w:ind w:firstLine="0" w:left="100" w:right="100"/>
+            </w:pPr>
+            <w:r xmlns:w="http://schemas.openxmlformats.org/wordprocessingml/2006/main" xmlns:wp="http://schemas.openxmlformats.org/drawingml/2006/wordprocessingDrawing" xmlns:r="http://schemas.openxmlformats.org/officeDocument/2006/relationships" xmlns:w14="http://schemas.microsoft.com/office/word/2010/wordml">
+              <w:rPr>
+                <w:rFonts w:ascii="Arial" w:hAnsi="Arial" w:eastAsia="Arial" w:cs="Arial"/>
+                <w:sz w:val="22"/>
+                <w:szCs w:val="22"/>
+                <w:color w:val="111111"/>
+              </w:rPr>
+              <w:t xml:space="preserve">254</w:t>
+            </w:r>
+          </w:p>
+        </w:tc>
+      </w:tr>
+      <w:tr>
+        <w:trPr>
+          <w:cantSplit/>
+          <w:trHeight w:val="360" w:hRule="auto"/>
+        </w:trPr>
+        <w:tc>
+          <w:tcPr>
+            <w:tcBorders/>
+            <w:shd w:val="clear" w:color="auto" w:fill="FFFFFF"/>
+            <w:tcMar>
+              <w:top w:w="0" w:type="dxa"/>
+              <w:bottom w:w="0" w:type="dxa"/>
+              <w:left w:w="0" w:type="dxa"/>
+              <w:right w:w="0" w:type="dxa"/>
+            </w:tcMar>
+            <w:vAlign w:val="center"/>
+          </w:tcPr>
+          <w:p>
+            <w:pPr>
+              <w:jc w:val="left"/>
+              <w:spacing w:after="40" w:before="40"/>
+              <w:ind w:firstLine="0" w:left="100" w:right="100"/>
+            </w:pPr>
+            <w:r xmlns:w="http://schemas.openxmlformats.org/wordprocessingml/2006/main" xmlns:wp="http://schemas.openxmlformats.org/drawingml/2006/wordprocessingDrawing" xmlns:r="http://schemas.openxmlformats.org/officeDocument/2006/relationships" xmlns:w14="http://schemas.microsoft.com/office/word/2010/wordml">
+              <w:rPr>
+                <w:rFonts w:ascii="Arial" w:hAnsi="Arial" w:eastAsia="Arial" w:cs="Arial"/>
+                <w:sz w:val="22"/>
+                <w:szCs w:val="22"/>
+                <w:color w:val="111111"/>
+              </w:rPr>
+              <w:t xml:space="preserve">Vilar, Garcia</w:t>
+            </w:r>
+          </w:p>
+        </w:tc>
+        <w:tc>
+          <w:tcPr>
+            <w:tcBorders/>
+            <w:shd w:val="clear" w:color="auto" w:fill="FFFFFF"/>
+            <w:tcMar>
+              <w:top w:w="0" w:type="dxa"/>
+              <w:bottom w:w="0" w:type="dxa"/>
+              <w:left w:w="0" w:type="dxa"/>
+              <w:right w:w="0" w:type="dxa"/>
+            </w:tcMar>
+            <w:vAlign w:val="center"/>
+          </w:tcPr>
+          <w:p>
+            <w:pPr>
+              <w:jc w:val="right"/>
+              <w:spacing w:after="40" w:before="40"/>
+              <w:ind w:firstLine="0" w:left="100" w:right="100"/>
+            </w:pPr>
+            <w:r xmlns:w="http://schemas.openxmlformats.org/wordprocessingml/2006/main" xmlns:wp="http://schemas.openxmlformats.org/drawingml/2006/wordprocessingDrawing" xmlns:r="http://schemas.openxmlformats.org/officeDocument/2006/relationships" xmlns:w14="http://schemas.microsoft.com/office/word/2010/wordml">
+              <w:rPr>
+                <w:rFonts w:ascii="Arial" w:hAnsi="Arial" w:eastAsia="Arial" w:cs="Arial"/>
+                <w:sz w:val="22"/>
+                <w:szCs w:val="22"/>
+                <w:color w:val="111111"/>
+              </w:rPr>
+              <w:t xml:space="preserve">2020-09-01</w:t>
+            </w:r>
+          </w:p>
+        </w:tc>
+        <w:tc>
+          <w:tcPr>
+            <w:tcBorders/>
+            <w:shd w:val="clear" w:color="auto" w:fill="FFFFFF"/>
+            <w:tcMar>
+              <w:top w:w="0" w:type="dxa"/>
+              <w:bottom w:w="0" w:type="dxa"/>
+              <w:left w:w="0" w:type="dxa"/>
+              <w:right w:w="0" w:type="dxa"/>
+            </w:tcMar>
+            <w:vAlign w:val="center"/>
+          </w:tcPr>
+          <w:p>
+            <w:pPr>
+              <w:jc w:val="left"/>
+              <w:spacing w:after="40" w:before="40"/>
+              <w:ind w:firstLine="0" w:left="100" w:right="100"/>
+            </w:pPr>
+            <w:r xmlns:w="http://schemas.openxmlformats.org/wordprocessingml/2006/main" xmlns:wp="http://schemas.openxmlformats.org/drawingml/2006/wordprocessingDrawing" xmlns:r="http://schemas.openxmlformats.org/officeDocument/2006/relationships" xmlns:w14="http://schemas.microsoft.com/office/word/2010/wordml">
+              <w:rPr>
+                <w:rFonts w:ascii="Arial" w:hAnsi="Arial" w:eastAsia="Arial" w:cs="Arial"/>
+                <w:sz w:val="22"/>
+                <w:szCs w:val="22"/>
+                <w:color w:val="111111"/>
+              </w:rPr>
+              <w:t xml:space="preserve">Medrxiv</w:t>
+            </w:r>
+          </w:p>
+        </w:tc>
+        <w:tc>
+          <w:tcPr>
+            <w:tcBorders/>
+            <w:shd w:val="clear" w:color="auto" w:fill="FFFFFF"/>
+            <w:tcMar>
+              <w:top w:w="0" w:type="dxa"/>
+              <w:bottom w:w="0" w:type="dxa"/>
+              <w:left w:w="0" w:type="dxa"/>
+              <w:right w:w="0" w:type="dxa"/>
+            </w:tcMar>
+            <w:vAlign w:val="center"/>
+          </w:tcPr>
+          <w:p>
+            <w:pPr>
+              <w:jc w:val="right"/>
+              <w:spacing w:after="40" w:before="40"/>
+              <w:ind w:firstLine="0" w:left="100" w:right="100"/>
+            </w:pPr>
+            <w:r xmlns:w="http://schemas.openxmlformats.org/wordprocessingml/2006/main" xmlns:wp="http://schemas.openxmlformats.org/drawingml/2006/wordprocessingDrawing" xmlns:r="http://schemas.openxmlformats.org/officeDocument/2006/relationships" xmlns:w14="http://schemas.microsoft.com/office/word/2010/wordml">
+              <w:rPr>
+                <w:rFonts w:ascii="Arial" w:hAnsi="Arial" w:eastAsia="Arial" w:cs="Arial"/>
+                <w:sz w:val="22"/>
+                <w:szCs w:val="22"/>
+                <w:color w:val="111111"/>
+              </w:rPr>
+              <w:t xml:space="preserve">255</w:t>
+            </w:r>
+          </w:p>
+        </w:tc>
+      </w:tr>
+      <w:tr>
+        <w:trPr>
+          <w:cantSplit/>
+          <w:trHeight w:val="360" w:hRule="auto"/>
+        </w:trPr>
+        <w:tc>
+          <w:tcPr>
+            <w:tcBorders/>
+            <w:shd w:val="clear" w:color="auto" w:fill="FFFFFF"/>
+            <w:tcMar>
+              <w:top w:w="0" w:type="dxa"/>
+              <w:bottom w:w="0" w:type="dxa"/>
+              <w:left w:w="0" w:type="dxa"/>
+              <w:right w:w="0" w:type="dxa"/>
+            </w:tcMar>
+            <w:vAlign w:val="center"/>
+          </w:tcPr>
+          <w:p>
+            <w:pPr>
+              <w:jc w:val="left"/>
+              <w:spacing w:after="40" w:before="40"/>
+              <w:ind w:firstLine="0" w:left="100" w:right="100"/>
+            </w:pPr>
+            <w:r xmlns:w="http://schemas.openxmlformats.org/wordprocessingml/2006/main" xmlns:wp="http://schemas.openxmlformats.org/drawingml/2006/wordprocessingDrawing" xmlns:r="http://schemas.openxmlformats.org/officeDocument/2006/relationships" xmlns:w14="http://schemas.microsoft.com/office/word/2010/wordml">
+              <w:rPr>
+                <w:rFonts w:ascii="Arial" w:hAnsi="Arial" w:eastAsia="Arial" w:cs="Arial"/>
+                <w:sz w:val="22"/>
+                <w:szCs w:val="22"/>
+                <w:color w:val="111111"/>
+              </w:rPr>
+              <w:t xml:space="preserve">Ibarra, Nava</w:t>
+            </w:r>
+          </w:p>
+        </w:tc>
+        <w:tc>
+          <w:tcPr>
+            <w:tcBorders/>
+            <w:shd w:val="clear" w:color="auto" w:fill="FFFFFF"/>
+            <w:tcMar>
+              <w:top w:w="0" w:type="dxa"/>
+              <w:bottom w:w="0" w:type="dxa"/>
+              <w:left w:w="0" w:type="dxa"/>
+              <w:right w:w="0" w:type="dxa"/>
+            </w:tcMar>
+            <w:vAlign w:val="center"/>
+          </w:tcPr>
+          <w:p>
+            <w:pPr>
+              <w:jc w:val="right"/>
+              <w:spacing w:after="40" w:before="40"/>
+              <w:ind w:firstLine="0" w:left="100" w:right="100"/>
+            </w:pPr>
+            <w:r xmlns:w="http://schemas.openxmlformats.org/wordprocessingml/2006/main" xmlns:wp="http://schemas.openxmlformats.org/drawingml/2006/wordprocessingDrawing" xmlns:r="http://schemas.openxmlformats.org/officeDocument/2006/relationships" xmlns:w14="http://schemas.microsoft.com/office/word/2010/wordml">
+              <w:rPr>
+                <w:rFonts w:ascii="Arial" w:hAnsi="Arial" w:eastAsia="Arial" w:cs="Arial"/>
+                <w:sz w:val="22"/>
+                <w:szCs w:val="22"/>
+                <w:color w:val="111111"/>
+              </w:rPr>
+              <w:t xml:space="preserve">2020-09-01</w:t>
+            </w:r>
+          </w:p>
+        </w:tc>
+        <w:tc>
+          <w:tcPr>
+            <w:tcBorders/>
+            <w:shd w:val="clear" w:color="auto" w:fill="FFFFFF"/>
+            <w:tcMar>
+              <w:top w:w="0" w:type="dxa"/>
+              <w:bottom w:w="0" w:type="dxa"/>
+              <w:left w:w="0" w:type="dxa"/>
+              <w:right w:w="0" w:type="dxa"/>
+            </w:tcMar>
+            <w:vAlign w:val="center"/>
+          </w:tcPr>
+          <w:p>
+            <w:pPr>
+              <w:jc w:val="left"/>
+              <w:spacing w:after="40" w:before="40"/>
+              <w:ind w:firstLine="0" w:left="100" w:right="100"/>
+            </w:pPr>
+            <w:r xmlns:w="http://schemas.openxmlformats.org/wordprocessingml/2006/main" xmlns:wp="http://schemas.openxmlformats.org/drawingml/2006/wordprocessingDrawing" xmlns:r="http://schemas.openxmlformats.org/officeDocument/2006/relationships" xmlns:w14="http://schemas.microsoft.com/office/word/2010/wordml">
+              <w:rPr>
+                <w:rFonts w:ascii="Arial" w:hAnsi="Arial" w:eastAsia="Arial" w:cs="Arial"/>
+                <w:sz w:val="22"/>
+                <w:szCs w:val="22"/>
+                <w:color w:val="111111"/>
+              </w:rPr>
+              <w:t xml:space="preserve">Medrxiv</w:t>
+            </w:r>
+          </w:p>
+        </w:tc>
+        <w:tc>
+          <w:tcPr>
+            <w:tcBorders/>
+            <w:shd w:val="clear" w:color="auto" w:fill="FFFFFF"/>
+            <w:tcMar>
+              <w:top w:w="0" w:type="dxa"/>
+              <w:bottom w:w="0" w:type="dxa"/>
+              <w:left w:w="0" w:type="dxa"/>
+              <w:right w:w="0" w:type="dxa"/>
+            </w:tcMar>
+            <w:vAlign w:val="center"/>
+          </w:tcPr>
+          <w:p>
+            <w:pPr>
+              <w:jc w:val="right"/>
+              <w:spacing w:after="40" w:before="40"/>
+              <w:ind w:firstLine="0" w:left="100" w:right="100"/>
+            </w:pPr>
+            <w:r xmlns:w="http://schemas.openxmlformats.org/wordprocessingml/2006/main" xmlns:wp="http://schemas.openxmlformats.org/drawingml/2006/wordprocessingDrawing" xmlns:r="http://schemas.openxmlformats.org/officeDocument/2006/relationships" xmlns:w14="http://schemas.microsoft.com/office/word/2010/wordml">
+              <w:rPr>
+                <w:rFonts w:ascii="Arial" w:hAnsi="Arial" w:eastAsia="Arial" w:cs="Arial"/>
+                <w:sz w:val="22"/>
+                <w:szCs w:val="22"/>
+                <w:color w:val="111111"/>
+              </w:rPr>
+              <w:t xml:space="preserve">256</w:t>
+            </w:r>
+          </w:p>
+        </w:tc>
+      </w:tr>
+      <w:tr>
+        <w:trPr>
+          <w:cantSplit/>
+          <w:trHeight w:val="360" w:hRule="auto"/>
+        </w:trPr>
+        <w:tc>
+          <w:tcPr>
+            <w:tcBorders/>
+            <w:shd w:val="clear" w:color="auto" w:fill="FFFFFF"/>
+            <w:tcMar>
+              <w:top w:w="0" w:type="dxa"/>
+              <w:bottom w:w="0" w:type="dxa"/>
+              <w:left w:w="0" w:type="dxa"/>
+              <w:right w:w="0" w:type="dxa"/>
+            </w:tcMar>
+            <w:vAlign w:val="center"/>
+          </w:tcPr>
+          <w:p>
+            <w:pPr>
+              <w:jc w:val="left"/>
+              <w:spacing w:after="40" w:before="40"/>
+              <w:ind w:firstLine="0" w:left="100" w:right="100"/>
+            </w:pPr>
+            <w:r xmlns:w="http://schemas.openxmlformats.org/wordprocessingml/2006/main" xmlns:wp="http://schemas.openxmlformats.org/drawingml/2006/wordprocessingDrawing" xmlns:r="http://schemas.openxmlformats.org/officeDocument/2006/relationships" xmlns:w14="http://schemas.microsoft.com/office/word/2010/wordml">
+              <w:rPr>
+                <w:rFonts w:ascii="Arial" w:hAnsi="Arial" w:eastAsia="Arial" w:cs="Arial"/>
+                <w:sz w:val="22"/>
+                <w:szCs w:val="22"/>
+                <w:color w:val="111111"/>
+              </w:rPr>
+              <w:t xml:space="preserve">Ibrahim</w:t>
+            </w:r>
+          </w:p>
+        </w:tc>
+        <w:tc>
+          <w:tcPr>
+            <w:tcBorders/>
+            <w:shd w:val="clear" w:color="auto" w:fill="FFFFFF"/>
+            <w:tcMar>
+              <w:top w:w="0" w:type="dxa"/>
+              <w:bottom w:w="0" w:type="dxa"/>
+              <w:left w:w="0" w:type="dxa"/>
+              <w:right w:w="0" w:type="dxa"/>
+            </w:tcMar>
+            <w:vAlign w:val="center"/>
+          </w:tcPr>
+          <w:p>
+            <w:pPr>
+              <w:jc w:val="right"/>
+              <w:spacing w:after="40" w:before="40"/>
+              <w:ind w:firstLine="0" w:left="100" w:right="100"/>
+            </w:pPr>
+            <w:r xmlns:w="http://schemas.openxmlformats.org/wordprocessingml/2006/main" xmlns:wp="http://schemas.openxmlformats.org/drawingml/2006/wordprocessingDrawing" xmlns:r="http://schemas.openxmlformats.org/officeDocument/2006/relationships" xmlns:w14="http://schemas.microsoft.com/office/word/2010/wordml">
+              <w:rPr>
+                <w:rFonts w:ascii="Arial" w:hAnsi="Arial" w:eastAsia="Arial" w:cs="Arial"/>
+                <w:sz w:val="22"/>
+                <w:szCs w:val="22"/>
+                <w:color w:val="111111"/>
+              </w:rPr>
+              <w:t xml:space="preserve">2020-08-27</w:t>
+            </w:r>
+          </w:p>
+        </w:tc>
+        <w:tc>
+          <w:tcPr>
+            <w:tcBorders/>
+            <w:shd w:val="clear" w:color="auto" w:fill="FFFFFF"/>
+            <w:tcMar>
+              <w:top w:w="0" w:type="dxa"/>
+              <w:bottom w:w="0" w:type="dxa"/>
+              <w:left w:w="0" w:type="dxa"/>
+              <w:right w:w="0" w:type="dxa"/>
+            </w:tcMar>
+            <w:vAlign w:val="center"/>
+          </w:tcPr>
+          <w:p>
+            <w:pPr>
+              <w:jc w:val="left"/>
+              <w:spacing w:after="40" w:before="40"/>
+              <w:ind w:firstLine="0" w:left="100" w:right="100"/>
+            </w:pPr>
+            <w:r xmlns:w="http://schemas.openxmlformats.org/wordprocessingml/2006/main" xmlns:wp="http://schemas.openxmlformats.org/drawingml/2006/wordprocessingDrawing" xmlns:r="http://schemas.openxmlformats.org/officeDocument/2006/relationships" xmlns:w14="http://schemas.microsoft.com/office/word/2010/wordml">
+              <w:rPr>
+                <w:rFonts w:ascii="Arial" w:hAnsi="Arial" w:eastAsia="Arial" w:cs="Arial"/>
+                <w:sz w:val="22"/>
+                <w:szCs w:val="22"/>
+                <w:color w:val="111111"/>
+              </w:rPr>
+              <w:t xml:space="preserve">Medrxiv</w:t>
+            </w:r>
+          </w:p>
+        </w:tc>
+        <w:tc>
+          <w:tcPr>
+            <w:tcBorders/>
+            <w:shd w:val="clear" w:color="auto" w:fill="FFFFFF"/>
+            <w:tcMar>
+              <w:top w:w="0" w:type="dxa"/>
+              <w:bottom w:w="0" w:type="dxa"/>
+              <w:left w:w="0" w:type="dxa"/>
+              <w:right w:w="0" w:type="dxa"/>
+            </w:tcMar>
+            <w:vAlign w:val="center"/>
+          </w:tcPr>
+          <w:p>
+            <w:pPr>
+              <w:jc w:val="right"/>
+              <w:spacing w:after="40" w:before="40"/>
+              <w:ind w:firstLine="0" w:left="100" w:right="100"/>
+            </w:pPr>
+            <w:r xmlns:w="http://schemas.openxmlformats.org/wordprocessingml/2006/main" xmlns:wp="http://schemas.openxmlformats.org/drawingml/2006/wordprocessingDrawing" xmlns:r="http://schemas.openxmlformats.org/officeDocument/2006/relationships" xmlns:w14="http://schemas.microsoft.com/office/word/2010/wordml">
+              <w:rPr>
+                <w:rFonts w:ascii="Arial" w:hAnsi="Arial" w:eastAsia="Arial" w:cs="Arial"/>
+                <w:sz w:val="22"/>
+                <w:szCs w:val="22"/>
+                <w:color w:val="111111"/>
+              </w:rPr>
+              <w:t xml:space="preserve">257</w:t>
+            </w:r>
+          </w:p>
+        </w:tc>
+      </w:tr>
+      <w:tr>
+        <w:trPr>
+          <w:cantSplit/>
+          <w:trHeight w:val="360" w:hRule="auto"/>
+        </w:trPr>
+        <w:tc>
+          <w:tcPr>
+            <w:tcBorders/>
+            <w:shd w:val="clear" w:color="auto" w:fill="FFFFFF"/>
+            <w:tcMar>
+              <w:top w:w="0" w:type="dxa"/>
+              <w:bottom w:w="0" w:type="dxa"/>
+              <w:left w:w="0" w:type="dxa"/>
+              <w:right w:w="0" w:type="dxa"/>
+            </w:tcMar>
+            <w:vAlign w:val="center"/>
+          </w:tcPr>
+          <w:p>
+            <w:pPr>
+              <w:jc w:val="left"/>
+              <w:spacing w:after="40" w:before="40"/>
+              <w:ind w:firstLine="0" w:left="100" w:right="100"/>
+            </w:pPr>
+            <w:r xmlns:w="http://schemas.openxmlformats.org/wordprocessingml/2006/main" xmlns:wp="http://schemas.openxmlformats.org/drawingml/2006/wordprocessingDrawing" xmlns:r="http://schemas.openxmlformats.org/officeDocument/2006/relationships" xmlns:w14="http://schemas.microsoft.com/office/word/2010/wordml">
+              <w:rPr>
+                <w:rFonts w:ascii="Arial" w:hAnsi="Arial" w:eastAsia="Arial" w:cs="Arial"/>
+                <w:sz w:val="22"/>
+                <w:szCs w:val="22"/>
+                <w:color w:val="111111"/>
+              </w:rPr>
+              <w:t xml:space="preserve">Rubio, Rivas</w:t>
+            </w:r>
+          </w:p>
+        </w:tc>
+        <w:tc>
+          <w:tcPr>
+            <w:tcBorders/>
+            <w:shd w:val="clear" w:color="auto" w:fill="FFFFFF"/>
+            <w:tcMar>
+              <w:top w:w="0" w:type="dxa"/>
+              <w:bottom w:w="0" w:type="dxa"/>
+              <w:left w:w="0" w:type="dxa"/>
+              <w:right w:w="0" w:type="dxa"/>
+            </w:tcMar>
+            <w:vAlign w:val="center"/>
+          </w:tcPr>
+          <w:p>
+            <w:pPr>
+              <w:jc w:val="right"/>
+              <w:spacing w:after="40" w:before="40"/>
+              <w:ind w:firstLine="0" w:left="100" w:right="100"/>
+            </w:pPr>
+            <w:r xmlns:w="http://schemas.openxmlformats.org/wordprocessingml/2006/main" xmlns:wp="http://schemas.openxmlformats.org/drawingml/2006/wordprocessingDrawing" xmlns:r="http://schemas.openxmlformats.org/officeDocument/2006/relationships" xmlns:w14="http://schemas.microsoft.com/office/word/2010/wordml">
+              <w:rPr>
+                <w:rFonts w:ascii="Arial" w:hAnsi="Arial" w:eastAsia="Arial" w:cs="Arial"/>
+                <w:sz w:val="22"/>
+                <w:szCs w:val="22"/>
+                <w:color w:val="111111"/>
+              </w:rPr>
+              <w:t xml:space="preserve">2020-09-01</w:t>
+            </w:r>
+          </w:p>
+        </w:tc>
+        <w:tc>
+          <w:tcPr>
+            <w:tcBorders/>
+            <w:shd w:val="clear" w:color="auto" w:fill="FFFFFF"/>
+            <w:tcMar>
+              <w:top w:w="0" w:type="dxa"/>
+              <w:bottom w:w="0" w:type="dxa"/>
+              <w:left w:w="0" w:type="dxa"/>
+              <w:right w:w="0" w:type="dxa"/>
+            </w:tcMar>
+            <w:vAlign w:val="center"/>
+          </w:tcPr>
+          <w:p>
+            <w:pPr>
+              <w:jc w:val="left"/>
+              <w:spacing w:after="40" w:before="40"/>
+              <w:ind w:firstLine="0" w:left="100" w:right="100"/>
+            </w:pPr>
+            <w:r xmlns:w="http://schemas.openxmlformats.org/wordprocessingml/2006/main" xmlns:wp="http://schemas.openxmlformats.org/drawingml/2006/wordprocessingDrawing" xmlns:r="http://schemas.openxmlformats.org/officeDocument/2006/relationships" xmlns:w14="http://schemas.microsoft.com/office/word/2010/wordml">
+              <w:rPr>
+                <w:rFonts w:ascii="Arial" w:hAnsi="Arial" w:eastAsia="Arial" w:cs="Arial"/>
+                <w:sz w:val="22"/>
+                <w:szCs w:val="22"/>
+                <w:color w:val="111111"/>
+              </w:rPr>
+              <w:t xml:space="preserve">Medrxiv</w:t>
+            </w:r>
+          </w:p>
+        </w:tc>
+        <w:tc>
+          <w:tcPr>
+            <w:tcBorders/>
+            <w:shd w:val="clear" w:color="auto" w:fill="FFFFFF"/>
+            <w:tcMar>
+              <w:top w:w="0" w:type="dxa"/>
+              <w:bottom w:w="0" w:type="dxa"/>
+              <w:left w:w="0" w:type="dxa"/>
+              <w:right w:w="0" w:type="dxa"/>
+            </w:tcMar>
+            <w:vAlign w:val="center"/>
+          </w:tcPr>
+          <w:p>
+            <w:pPr>
+              <w:jc w:val="right"/>
+              <w:spacing w:after="40" w:before="40"/>
+              <w:ind w:firstLine="0" w:left="100" w:right="100"/>
+            </w:pPr>
+            <w:r xmlns:w="http://schemas.openxmlformats.org/wordprocessingml/2006/main" xmlns:wp="http://schemas.openxmlformats.org/drawingml/2006/wordprocessingDrawing" xmlns:r="http://schemas.openxmlformats.org/officeDocument/2006/relationships" xmlns:w14="http://schemas.microsoft.com/office/word/2010/wordml">
+              <w:rPr>
+                <w:rFonts w:ascii="Arial" w:hAnsi="Arial" w:eastAsia="Arial" w:cs="Arial"/>
+                <w:sz w:val="22"/>
+                <w:szCs w:val="22"/>
+                <w:color w:val="111111"/>
+              </w:rPr>
+              <w:t xml:space="preserve">258</w:t>
+            </w:r>
+          </w:p>
+        </w:tc>
+      </w:tr>
+      <w:tr>
+        <w:trPr>
+          <w:cantSplit/>
+          <w:trHeight w:val="360" w:hRule="auto"/>
+        </w:trPr>
+        <w:tc>
+          <w:tcPr>
+            <w:tcBorders/>
+            <w:shd w:val="clear" w:color="auto" w:fill="FFFFFF"/>
+            <w:tcMar>
+              <w:top w:w="0" w:type="dxa"/>
+              <w:bottom w:w="0" w:type="dxa"/>
+              <w:left w:w="0" w:type="dxa"/>
+              <w:right w:w="0" w:type="dxa"/>
+            </w:tcMar>
+            <w:vAlign w:val="center"/>
+          </w:tcPr>
+          <w:p>
+            <w:pPr>
+              <w:jc w:val="left"/>
+              <w:spacing w:after="40" w:before="40"/>
+              <w:ind w:firstLine="0" w:left="100" w:right="100"/>
+            </w:pPr>
+            <w:r xmlns:w="http://schemas.openxmlformats.org/wordprocessingml/2006/main" xmlns:wp="http://schemas.openxmlformats.org/drawingml/2006/wordprocessingDrawing" xmlns:r="http://schemas.openxmlformats.org/officeDocument/2006/relationships" xmlns:w14="http://schemas.microsoft.com/office/word/2010/wordml">
+              <w:rPr>
+                <w:rFonts w:ascii="Arial" w:hAnsi="Arial" w:eastAsia="Arial" w:cs="Arial"/>
+                <w:sz w:val="22"/>
+                <w:szCs w:val="22"/>
+                <w:color w:val="111111"/>
+              </w:rPr>
+              <w:t xml:space="preserve">Kua</w:t>
+            </w:r>
+          </w:p>
+        </w:tc>
+        <w:tc>
+          <w:tcPr>
+            <w:tcBorders/>
+            <w:shd w:val="clear" w:color="auto" w:fill="FFFFFF"/>
+            <w:tcMar>
+              <w:top w:w="0" w:type="dxa"/>
+              <w:bottom w:w="0" w:type="dxa"/>
+              <w:left w:w="0" w:type="dxa"/>
+              <w:right w:w="0" w:type="dxa"/>
+            </w:tcMar>
+            <w:vAlign w:val="center"/>
+          </w:tcPr>
+          <w:p>
+            <w:pPr>
+              <w:jc w:val="right"/>
+              <w:spacing w:after="40" w:before="40"/>
+              <w:ind w:firstLine="0" w:left="100" w:right="100"/>
+            </w:pPr>
+            <w:r xmlns:w="http://schemas.openxmlformats.org/wordprocessingml/2006/main" xmlns:wp="http://schemas.openxmlformats.org/drawingml/2006/wordprocessingDrawing" xmlns:r="http://schemas.openxmlformats.org/officeDocument/2006/relationships" xmlns:w14="http://schemas.microsoft.com/office/word/2010/wordml">
+              <w:rPr>
+                <w:rFonts w:ascii="Arial" w:hAnsi="Arial" w:eastAsia="Arial" w:cs="Arial"/>
+                <w:sz w:val="22"/>
+                <w:szCs w:val="22"/>
+                <w:color w:val="111111"/>
+              </w:rPr>
+              <w:t xml:space="preserve">2020-09-01</w:t>
+            </w:r>
+          </w:p>
+        </w:tc>
+        <w:tc>
+          <w:tcPr>
+            <w:tcBorders/>
+            <w:shd w:val="clear" w:color="auto" w:fill="FFFFFF"/>
+            <w:tcMar>
+              <w:top w:w="0" w:type="dxa"/>
+              <w:bottom w:w="0" w:type="dxa"/>
+              <w:left w:w="0" w:type="dxa"/>
+              <w:right w:w="0" w:type="dxa"/>
+            </w:tcMar>
+            <w:vAlign w:val="center"/>
+          </w:tcPr>
+          <w:p>
+            <w:pPr>
+              <w:jc w:val="left"/>
+              <w:spacing w:after="40" w:before="40"/>
+              <w:ind w:firstLine="0" w:left="100" w:right="100"/>
+            </w:pPr>
+            <w:r xmlns:w="http://schemas.openxmlformats.org/wordprocessingml/2006/main" xmlns:wp="http://schemas.openxmlformats.org/drawingml/2006/wordprocessingDrawing" xmlns:r="http://schemas.openxmlformats.org/officeDocument/2006/relationships" xmlns:w14="http://schemas.microsoft.com/office/word/2010/wordml">
+              <w:rPr>
+                <w:rFonts w:ascii="Arial" w:hAnsi="Arial" w:eastAsia="Arial" w:cs="Arial"/>
+                <w:sz w:val="22"/>
+                <w:szCs w:val="22"/>
+                <w:color w:val="111111"/>
+              </w:rPr>
+              <w:t xml:space="preserve">Medrxiv</w:t>
+            </w:r>
+          </w:p>
+        </w:tc>
+        <w:tc>
+          <w:tcPr>
+            <w:tcBorders/>
+            <w:shd w:val="clear" w:color="auto" w:fill="FFFFFF"/>
+            <w:tcMar>
+              <w:top w:w="0" w:type="dxa"/>
+              <w:bottom w:w="0" w:type="dxa"/>
+              <w:left w:w="0" w:type="dxa"/>
+              <w:right w:w="0" w:type="dxa"/>
+            </w:tcMar>
+            <w:vAlign w:val="center"/>
+          </w:tcPr>
+          <w:p>
+            <w:pPr>
+              <w:jc w:val="right"/>
+              <w:spacing w:after="40" w:before="40"/>
+              <w:ind w:firstLine="0" w:left="100" w:right="100"/>
+            </w:pPr>
+            <w:r xmlns:w="http://schemas.openxmlformats.org/wordprocessingml/2006/main" xmlns:wp="http://schemas.openxmlformats.org/drawingml/2006/wordprocessingDrawing" xmlns:r="http://schemas.openxmlformats.org/officeDocument/2006/relationships" xmlns:w14="http://schemas.microsoft.com/office/word/2010/wordml">
+              <w:rPr>
+                <w:rFonts w:ascii="Arial" w:hAnsi="Arial" w:eastAsia="Arial" w:cs="Arial"/>
+                <w:sz w:val="22"/>
+                <w:szCs w:val="22"/>
+                <w:color w:val="111111"/>
+              </w:rPr>
+              <w:t xml:space="preserve">259</w:t>
+            </w:r>
+          </w:p>
+        </w:tc>
+      </w:tr>
+      <w:tr>
+        <w:trPr>
+          <w:cantSplit/>
+          <w:trHeight w:val="360" w:hRule="auto"/>
+        </w:trPr>
+        <w:tc>
+          <w:tcPr>
+            <w:tcBorders/>
+            <w:shd w:val="clear" w:color="auto" w:fill="FFFFFF"/>
+            <w:tcMar>
+              <w:top w:w="0" w:type="dxa"/>
+              <w:bottom w:w="0" w:type="dxa"/>
+              <w:left w:w="0" w:type="dxa"/>
+              <w:right w:w="0" w:type="dxa"/>
+            </w:tcMar>
+            <w:vAlign w:val="center"/>
+          </w:tcPr>
+          <w:p>
+            <w:pPr>
+              <w:jc w:val="left"/>
+              <w:spacing w:after="40" w:before="40"/>
+              <w:ind w:firstLine="0" w:left="100" w:right="100"/>
+            </w:pPr>
+            <w:r xmlns:w="http://schemas.openxmlformats.org/wordprocessingml/2006/main" xmlns:wp="http://schemas.openxmlformats.org/drawingml/2006/wordprocessingDrawing" xmlns:r="http://schemas.openxmlformats.org/officeDocument/2006/relationships" xmlns:w14="http://schemas.microsoft.com/office/word/2010/wordml">
+              <w:rPr>
+                <w:rFonts w:ascii="Arial" w:hAnsi="Arial" w:eastAsia="Arial" w:cs="Arial"/>
+                <w:sz w:val="22"/>
+                <w:szCs w:val="22"/>
+                <w:color w:val="111111"/>
+              </w:rPr>
+              <w:t xml:space="preserve">Mamtani</w:t>
+            </w:r>
+          </w:p>
+        </w:tc>
+        <w:tc>
+          <w:tcPr>
+            <w:tcBorders/>
+            <w:shd w:val="clear" w:color="auto" w:fill="FFFFFF"/>
+            <w:tcMar>
+              <w:top w:w="0" w:type="dxa"/>
+              <w:bottom w:w="0" w:type="dxa"/>
+              <w:left w:w="0" w:type="dxa"/>
+              <w:right w:w="0" w:type="dxa"/>
+            </w:tcMar>
+            <w:vAlign w:val="center"/>
+          </w:tcPr>
+          <w:p>
+            <w:pPr>
+              <w:jc w:val="right"/>
+              <w:spacing w:after="40" w:before="40"/>
+              <w:ind w:firstLine="0" w:left="100" w:right="100"/>
+            </w:pPr>
+            <w:r xmlns:w="http://schemas.openxmlformats.org/wordprocessingml/2006/main" xmlns:wp="http://schemas.openxmlformats.org/drawingml/2006/wordprocessingDrawing" xmlns:r="http://schemas.openxmlformats.org/officeDocument/2006/relationships" xmlns:w14="http://schemas.microsoft.com/office/word/2010/wordml">
+              <w:rPr>
+                <w:rFonts w:ascii="Arial" w:hAnsi="Arial" w:eastAsia="Arial" w:cs="Arial"/>
+                <w:sz w:val="22"/>
+                <w:szCs w:val="22"/>
+                <w:color w:val="111111"/>
+              </w:rPr>
+              <w:t xml:space="preserve">2020-09-02</w:t>
+            </w:r>
+          </w:p>
+        </w:tc>
+        <w:tc>
+          <w:tcPr>
+            <w:tcBorders/>
+            <w:shd w:val="clear" w:color="auto" w:fill="FFFFFF"/>
+            <w:tcMar>
+              <w:top w:w="0" w:type="dxa"/>
+              <w:bottom w:w="0" w:type="dxa"/>
+              <w:left w:w="0" w:type="dxa"/>
+              <w:right w:w="0" w:type="dxa"/>
+            </w:tcMar>
+            <w:vAlign w:val="center"/>
+          </w:tcPr>
+          <w:p>
+            <w:pPr>
+              <w:jc w:val="left"/>
+              <w:spacing w:after="40" w:before="40"/>
+              <w:ind w:firstLine="0" w:left="100" w:right="100"/>
+            </w:pPr>
+            <w:r xmlns:w="http://schemas.openxmlformats.org/wordprocessingml/2006/main" xmlns:wp="http://schemas.openxmlformats.org/drawingml/2006/wordprocessingDrawing" xmlns:r="http://schemas.openxmlformats.org/officeDocument/2006/relationships" xmlns:w14="http://schemas.microsoft.com/office/word/2010/wordml">
+              <w:rPr>
+                <w:rFonts w:ascii="Arial" w:hAnsi="Arial" w:eastAsia="Arial" w:cs="Arial"/>
+                <w:sz w:val="22"/>
+                <w:szCs w:val="22"/>
+                <w:color w:val="111111"/>
+              </w:rPr>
+              <w:t xml:space="preserve">Medrxiv</w:t>
+            </w:r>
+          </w:p>
+        </w:tc>
+        <w:tc>
+          <w:tcPr>
+            <w:tcBorders/>
+            <w:shd w:val="clear" w:color="auto" w:fill="FFFFFF"/>
+            <w:tcMar>
+              <w:top w:w="0" w:type="dxa"/>
+              <w:bottom w:w="0" w:type="dxa"/>
+              <w:left w:w="0" w:type="dxa"/>
+              <w:right w:w="0" w:type="dxa"/>
+            </w:tcMar>
+            <w:vAlign w:val="center"/>
+          </w:tcPr>
+          <w:p>
+            <w:pPr>
+              <w:jc w:val="right"/>
+              <w:spacing w:after="40" w:before="40"/>
+              <w:ind w:firstLine="0" w:left="100" w:right="100"/>
+            </w:pPr>
+            <w:r xmlns:w="http://schemas.openxmlformats.org/wordprocessingml/2006/main" xmlns:wp="http://schemas.openxmlformats.org/drawingml/2006/wordprocessingDrawing" xmlns:r="http://schemas.openxmlformats.org/officeDocument/2006/relationships" xmlns:w14="http://schemas.microsoft.com/office/word/2010/wordml">
+              <w:rPr>
+                <w:rFonts w:ascii="Arial" w:hAnsi="Arial" w:eastAsia="Arial" w:cs="Arial"/>
+                <w:sz w:val="22"/>
+                <w:szCs w:val="22"/>
+                <w:color w:val="111111"/>
+              </w:rPr>
+              <w:t xml:space="preserve">260</w:t>
+            </w:r>
+          </w:p>
+        </w:tc>
+      </w:tr>
+      <w:tr>
+        <w:trPr>
+          <w:cantSplit/>
+          <w:trHeight w:val="360" w:hRule="auto"/>
+        </w:trPr>
+        <w:tc>
+          <w:tcPr>
+            <w:tcBorders/>
+            <w:shd w:val="clear" w:color="auto" w:fill="FFFFFF"/>
+            <w:tcMar>
+              <w:top w:w="0" w:type="dxa"/>
+              <w:bottom w:w="0" w:type="dxa"/>
+              <w:left w:w="0" w:type="dxa"/>
+              <w:right w:w="0" w:type="dxa"/>
+            </w:tcMar>
+            <w:vAlign w:val="center"/>
+          </w:tcPr>
+          <w:p>
+            <w:pPr>
+              <w:jc w:val="left"/>
+              <w:spacing w:after="40" w:before="40"/>
+              <w:ind w:firstLine="0" w:left="100" w:right="100"/>
+            </w:pPr>
+            <w:r xmlns:w="http://schemas.openxmlformats.org/wordprocessingml/2006/main" xmlns:wp="http://schemas.openxmlformats.org/drawingml/2006/wordprocessingDrawing" xmlns:r="http://schemas.openxmlformats.org/officeDocument/2006/relationships" xmlns:w14="http://schemas.microsoft.com/office/word/2010/wordml">
+              <w:rPr>
+                <w:rFonts w:ascii="Arial" w:hAnsi="Arial" w:eastAsia="Arial" w:cs="Arial"/>
+                <w:sz w:val="22"/>
+                <w:szCs w:val="22"/>
+                <w:color w:val="111111"/>
+              </w:rPr>
+              <w:t xml:space="preserve">Ren</w:t>
+            </w:r>
+          </w:p>
+        </w:tc>
+        <w:tc>
+          <w:tcPr>
+            <w:tcBorders/>
+            <w:shd w:val="clear" w:color="auto" w:fill="FFFFFF"/>
+            <w:tcMar>
+              <w:top w:w="0" w:type="dxa"/>
+              <w:bottom w:w="0" w:type="dxa"/>
+              <w:left w:w="0" w:type="dxa"/>
+              <w:right w:w="0" w:type="dxa"/>
+            </w:tcMar>
+            <w:vAlign w:val="center"/>
+          </w:tcPr>
+          <w:p>
+            <w:pPr>
+              <w:jc w:val="right"/>
+              <w:spacing w:after="40" w:before="40"/>
+              <w:ind w:firstLine="0" w:left="100" w:right="100"/>
+            </w:pPr>
+            <w:r xmlns:w="http://schemas.openxmlformats.org/wordprocessingml/2006/main" xmlns:wp="http://schemas.openxmlformats.org/drawingml/2006/wordprocessingDrawing" xmlns:r="http://schemas.openxmlformats.org/officeDocument/2006/relationships" xmlns:w14="http://schemas.microsoft.com/office/word/2010/wordml">
+              <w:rPr>
+                <w:rFonts w:ascii="Arial" w:hAnsi="Arial" w:eastAsia="Arial" w:cs="Arial"/>
+                <w:sz w:val="22"/>
+                <w:szCs w:val="22"/>
+                <w:color w:val="111111"/>
+              </w:rPr>
+              <w:t xml:space="preserve">2020-09-02</w:t>
+            </w:r>
+          </w:p>
+        </w:tc>
+        <w:tc>
+          <w:tcPr>
+            <w:tcBorders/>
+            <w:shd w:val="clear" w:color="auto" w:fill="FFFFFF"/>
+            <w:tcMar>
+              <w:top w:w="0" w:type="dxa"/>
+              <w:bottom w:w="0" w:type="dxa"/>
+              <w:left w:w="0" w:type="dxa"/>
+              <w:right w:w="0" w:type="dxa"/>
+            </w:tcMar>
+            <w:vAlign w:val="center"/>
+          </w:tcPr>
+          <w:p>
+            <w:pPr>
+              <w:jc w:val="left"/>
+              <w:spacing w:after="40" w:before="40"/>
+              <w:ind w:firstLine="0" w:left="100" w:right="100"/>
+            </w:pPr>
+            <w:r xmlns:w="http://schemas.openxmlformats.org/wordprocessingml/2006/main" xmlns:wp="http://schemas.openxmlformats.org/drawingml/2006/wordprocessingDrawing" xmlns:r="http://schemas.openxmlformats.org/officeDocument/2006/relationships" xmlns:w14="http://schemas.microsoft.com/office/word/2010/wordml">
+              <w:rPr>
+                <w:rFonts w:ascii="Arial" w:hAnsi="Arial" w:eastAsia="Arial" w:cs="Arial"/>
+                <w:sz w:val="22"/>
+                <w:szCs w:val="22"/>
+                <w:color w:val="111111"/>
+              </w:rPr>
+              <w:t xml:space="preserve">Medrxiv</w:t>
+            </w:r>
+          </w:p>
+        </w:tc>
+        <w:tc>
+          <w:tcPr>
+            <w:tcBorders/>
+            <w:shd w:val="clear" w:color="auto" w:fill="FFFFFF"/>
+            <w:tcMar>
+              <w:top w:w="0" w:type="dxa"/>
+              <w:bottom w:w="0" w:type="dxa"/>
+              <w:left w:w="0" w:type="dxa"/>
+              <w:right w:w="0" w:type="dxa"/>
+            </w:tcMar>
+            <w:vAlign w:val="center"/>
+          </w:tcPr>
+          <w:p>
+            <w:pPr>
+              <w:jc w:val="right"/>
+              <w:spacing w:after="40" w:before="40"/>
+              <w:ind w:firstLine="0" w:left="100" w:right="100"/>
+            </w:pPr>
+            <w:r xmlns:w="http://schemas.openxmlformats.org/wordprocessingml/2006/main" xmlns:wp="http://schemas.openxmlformats.org/drawingml/2006/wordprocessingDrawing" xmlns:r="http://schemas.openxmlformats.org/officeDocument/2006/relationships" xmlns:w14="http://schemas.microsoft.com/office/word/2010/wordml">
+              <w:rPr>
+                <w:rFonts w:ascii="Arial" w:hAnsi="Arial" w:eastAsia="Arial" w:cs="Arial"/>
+                <w:sz w:val="22"/>
+                <w:szCs w:val="22"/>
+                <w:color w:val="111111"/>
+              </w:rPr>
+              <w:t xml:space="preserve">261</w:t>
+            </w:r>
+          </w:p>
+        </w:tc>
+      </w:tr>
+      <w:tr>
+        <w:trPr>
+          <w:cantSplit/>
+          <w:trHeight w:val="360" w:hRule="auto"/>
+        </w:trPr>
+        <w:tc>
+          <w:tcPr>
+            <w:tcBorders/>
+            <w:shd w:val="clear" w:color="auto" w:fill="FFFFFF"/>
+            <w:tcMar>
+              <w:top w:w="0" w:type="dxa"/>
+              <w:bottom w:w="0" w:type="dxa"/>
+              <w:left w:w="0" w:type="dxa"/>
+              <w:right w:w="0" w:type="dxa"/>
+            </w:tcMar>
+            <w:vAlign w:val="center"/>
+          </w:tcPr>
+          <w:p>
+            <w:pPr>
+              <w:jc w:val="left"/>
+              <w:spacing w:after="40" w:before="40"/>
+              <w:ind w:firstLine="0" w:left="100" w:right="100"/>
+            </w:pPr>
+            <w:r xmlns:w="http://schemas.openxmlformats.org/wordprocessingml/2006/main" xmlns:wp="http://schemas.openxmlformats.org/drawingml/2006/wordprocessingDrawing" xmlns:r="http://schemas.openxmlformats.org/officeDocument/2006/relationships" xmlns:w14="http://schemas.microsoft.com/office/word/2010/wordml">
+              <w:rPr>
+                <w:rFonts w:ascii="Arial" w:hAnsi="Arial" w:eastAsia="Arial" w:cs="Arial"/>
+                <w:sz w:val="22"/>
+                <w:szCs w:val="22"/>
+                <w:color w:val="111111"/>
+              </w:rPr>
+              <w:t xml:space="preserve">Yoo</w:t>
+            </w:r>
+          </w:p>
+        </w:tc>
+        <w:tc>
+          <w:tcPr>
+            <w:tcBorders/>
+            <w:shd w:val="clear" w:color="auto" w:fill="FFFFFF"/>
+            <w:tcMar>
+              <w:top w:w="0" w:type="dxa"/>
+              <w:bottom w:w="0" w:type="dxa"/>
+              <w:left w:w="0" w:type="dxa"/>
+              <w:right w:w="0" w:type="dxa"/>
+            </w:tcMar>
+            <w:vAlign w:val="center"/>
+          </w:tcPr>
+          <w:p>
+            <w:pPr>
+              <w:jc w:val="right"/>
+              <w:spacing w:after="40" w:before="40"/>
+              <w:ind w:firstLine="0" w:left="100" w:right="100"/>
+            </w:pPr>
+            <w:r xmlns:w="http://schemas.openxmlformats.org/wordprocessingml/2006/main" xmlns:wp="http://schemas.openxmlformats.org/drawingml/2006/wordprocessingDrawing" xmlns:r="http://schemas.openxmlformats.org/officeDocument/2006/relationships" xmlns:w14="http://schemas.microsoft.com/office/word/2010/wordml">
+              <w:rPr>
+                <w:rFonts w:ascii="Arial" w:hAnsi="Arial" w:eastAsia="Arial" w:cs="Arial"/>
+                <w:sz w:val="22"/>
+                <w:szCs w:val="22"/>
+                <w:color w:val="111111"/>
+              </w:rPr>
+              <w:t xml:space="preserve">2020-08-31</w:t>
+            </w:r>
+          </w:p>
+        </w:tc>
+        <w:tc>
+          <w:tcPr>
+            <w:tcBorders/>
+            <w:shd w:val="clear" w:color="auto" w:fill="FFFFFF"/>
+            <w:tcMar>
+              <w:top w:w="0" w:type="dxa"/>
+              <w:bottom w:w="0" w:type="dxa"/>
+              <w:left w:w="0" w:type="dxa"/>
+              <w:right w:w="0" w:type="dxa"/>
+            </w:tcMar>
+            <w:vAlign w:val="center"/>
+          </w:tcPr>
+          <w:p>
+            <w:pPr>
+              <w:jc w:val="left"/>
+              <w:spacing w:after="40" w:before="40"/>
+              <w:ind w:firstLine="0" w:left="100" w:right="100"/>
+            </w:pPr>
+            <w:r xmlns:w="http://schemas.openxmlformats.org/wordprocessingml/2006/main" xmlns:wp="http://schemas.openxmlformats.org/drawingml/2006/wordprocessingDrawing" xmlns:r="http://schemas.openxmlformats.org/officeDocument/2006/relationships" xmlns:w14="http://schemas.microsoft.com/office/word/2010/wordml">
+              <w:rPr>
+                <w:rFonts w:ascii="Arial" w:hAnsi="Arial" w:eastAsia="Arial" w:cs="Arial"/>
+                <w:sz w:val="22"/>
+                <w:szCs w:val="22"/>
+                <w:color w:val="111111"/>
+              </w:rPr>
+              <w:t xml:space="preserve">Medrxiv</w:t>
+            </w:r>
+          </w:p>
+        </w:tc>
+        <w:tc>
+          <w:tcPr>
+            <w:tcBorders/>
+            <w:shd w:val="clear" w:color="auto" w:fill="FFFFFF"/>
+            <w:tcMar>
+              <w:top w:w="0" w:type="dxa"/>
+              <w:bottom w:w="0" w:type="dxa"/>
+              <w:left w:w="0" w:type="dxa"/>
+              <w:right w:w="0" w:type="dxa"/>
+            </w:tcMar>
+            <w:vAlign w:val="center"/>
+          </w:tcPr>
+          <w:p>
+            <w:pPr>
+              <w:jc w:val="right"/>
+              <w:spacing w:after="40" w:before="40"/>
+              <w:ind w:firstLine="0" w:left="100" w:right="100"/>
+            </w:pPr>
+            <w:r xmlns:w="http://schemas.openxmlformats.org/wordprocessingml/2006/main" xmlns:wp="http://schemas.openxmlformats.org/drawingml/2006/wordprocessingDrawing" xmlns:r="http://schemas.openxmlformats.org/officeDocument/2006/relationships" xmlns:w14="http://schemas.microsoft.com/office/word/2010/wordml">
+              <w:rPr>
+                <w:rFonts w:ascii="Arial" w:hAnsi="Arial" w:eastAsia="Arial" w:cs="Arial"/>
+                <w:sz w:val="22"/>
+                <w:szCs w:val="22"/>
+                <w:color w:val="111111"/>
+              </w:rPr>
+              <w:t xml:space="preserve">262</w:t>
+            </w:r>
+          </w:p>
+        </w:tc>
+      </w:tr>
+      <w:tr>
+        <w:trPr>
+          <w:cantSplit/>
+          <w:trHeight w:val="360" w:hRule="auto"/>
+        </w:trPr>
+        <w:tc>
+          <w:tcPr>
+            <w:tcBorders/>
+            <w:shd w:val="clear" w:color="auto" w:fill="FFFFFF"/>
+            <w:tcMar>
+              <w:top w:w="0" w:type="dxa"/>
+              <w:bottom w:w="0" w:type="dxa"/>
+              <w:left w:w="0" w:type="dxa"/>
+              <w:right w:w="0" w:type="dxa"/>
+            </w:tcMar>
+            <w:vAlign w:val="center"/>
+          </w:tcPr>
+          <w:p>
+            <w:pPr>
+              <w:jc w:val="left"/>
+              <w:spacing w:after="40" w:before="40"/>
+              <w:ind w:firstLine="0" w:left="100" w:right="100"/>
+            </w:pPr>
+            <w:r xmlns:w="http://schemas.openxmlformats.org/wordprocessingml/2006/main" xmlns:wp="http://schemas.openxmlformats.org/drawingml/2006/wordprocessingDrawing" xmlns:r="http://schemas.openxmlformats.org/officeDocument/2006/relationships" xmlns:w14="http://schemas.microsoft.com/office/word/2010/wordml">
+              <w:rPr>
+                <w:rFonts w:ascii="Arial" w:hAnsi="Arial" w:eastAsia="Arial" w:cs="Arial"/>
+                <w:sz w:val="22"/>
+                <w:szCs w:val="22"/>
+                <w:color w:val="111111"/>
+              </w:rPr>
+              <w:t xml:space="preserve">Mutambudzi</w:t>
+            </w:r>
+          </w:p>
+        </w:tc>
+        <w:tc>
+          <w:tcPr>
+            <w:tcBorders/>
+            <w:shd w:val="clear" w:color="auto" w:fill="FFFFFF"/>
+            <w:tcMar>
+              <w:top w:w="0" w:type="dxa"/>
+              <w:bottom w:w="0" w:type="dxa"/>
+              <w:left w:w="0" w:type="dxa"/>
+              <w:right w:w="0" w:type="dxa"/>
+            </w:tcMar>
+            <w:vAlign w:val="center"/>
+          </w:tcPr>
+          <w:p>
+            <w:pPr>
+              <w:jc w:val="right"/>
+              <w:spacing w:after="40" w:before="40"/>
+              <w:ind w:firstLine="0" w:left="100" w:right="100"/>
+            </w:pPr>
+            <w:r xmlns:w="http://schemas.openxmlformats.org/wordprocessingml/2006/main" xmlns:wp="http://schemas.openxmlformats.org/drawingml/2006/wordprocessingDrawing" xmlns:r="http://schemas.openxmlformats.org/officeDocument/2006/relationships" xmlns:w14="http://schemas.microsoft.com/office/word/2010/wordml">
+              <w:rPr>
+                <w:rFonts w:ascii="Arial" w:hAnsi="Arial" w:eastAsia="Arial" w:cs="Arial"/>
+                <w:sz w:val="22"/>
+                <w:szCs w:val="22"/>
+                <w:color w:val="111111"/>
+              </w:rPr>
+              <w:t xml:space="preserve">2020-09-03</w:t>
+            </w:r>
+          </w:p>
+        </w:tc>
+        <w:tc>
+          <w:tcPr>
+            <w:tcBorders/>
+            <w:shd w:val="clear" w:color="auto" w:fill="FFFFFF"/>
+            <w:tcMar>
+              <w:top w:w="0" w:type="dxa"/>
+              <w:bottom w:w="0" w:type="dxa"/>
+              <w:left w:w="0" w:type="dxa"/>
+              <w:right w:w="0" w:type="dxa"/>
+            </w:tcMar>
+            <w:vAlign w:val="center"/>
+          </w:tcPr>
+          <w:p>
+            <w:pPr>
+              <w:jc w:val="left"/>
+              <w:spacing w:after="40" w:before="40"/>
+              <w:ind w:firstLine="0" w:left="100" w:right="100"/>
+            </w:pPr>
+            <w:r xmlns:w="http://schemas.openxmlformats.org/wordprocessingml/2006/main" xmlns:wp="http://schemas.openxmlformats.org/drawingml/2006/wordprocessingDrawing" xmlns:r="http://schemas.openxmlformats.org/officeDocument/2006/relationships" xmlns:w14="http://schemas.microsoft.com/office/word/2010/wordml">
+              <w:rPr>
+                <w:rFonts w:ascii="Arial" w:hAnsi="Arial" w:eastAsia="Arial" w:cs="Arial"/>
+                <w:sz w:val="22"/>
+                <w:szCs w:val="22"/>
+                <w:color w:val="111111"/>
+              </w:rPr>
+              <w:t xml:space="preserve">Medrxiv</w:t>
+            </w:r>
+          </w:p>
+        </w:tc>
+        <w:tc>
+          <w:tcPr>
+            <w:tcBorders/>
+            <w:shd w:val="clear" w:color="auto" w:fill="FFFFFF"/>
+            <w:tcMar>
+              <w:top w:w="0" w:type="dxa"/>
+              <w:bottom w:w="0" w:type="dxa"/>
+              <w:left w:w="0" w:type="dxa"/>
+              <w:right w:w="0" w:type="dxa"/>
+            </w:tcMar>
+            <w:vAlign w:val="center"/>
+          </w:tcPr>
+          <w:p>
+            <w:pPr>
+              <w:jc w:val="right"/>
+              <w:spacing w:after="40" w:before="40"/>
+              <w:ind w:firstLine="0" w:left="100" w:right="100"/>
+            </w:pPr>
+            <w:r xmlns:w="http://schemas.openxmlformats.org/wordprocessingml/2006/main" xmlns:wp="http://schemas.openxmlformats.org/drawingml/2006/wordprocessingDrawing" xmlns:r="http://schemas.openxmlformats.org/officeDocument/2006/relationships" xmlns:w14="http://schemas.microsoft.com/office/word/2010/wordml">
+              <w:rPr>
+                <w:rFonts w:ascii="Arial" w:hAnsi="Arial" w:eastAsia="Arial" w:cs="Arial"/>
+                <w:sz w:val="22"/>
+                <w:szCs w:val="22"/>
+                <w:color w:val="111111"/>
+              </w:rPr>
+              <w:t xml:space="preserve">263</w:t>
+            </w:r>
+          </w:p>
+        </w:tc>
+      </w:tr>
+      <w:tr>
+        <w:trPr>
+          <w:cantSplit/>
+          <w:trHeight w:val="360" w:hRule="auto"/>
+        </w:trPr>
+        <w:tc>
+          <w:tcPr>
+            <w:tcBorders/>
+            <w:shd w:val="clear" w:color="auto" w:fill="FFFFFF"/>
+            <w:tcMar>
+              <w:top w:w="0" w:type="dxa"/>
+              <w:bottom w:w="0" w:type="dxa"/>
+              <w:left w:w="0" w:type="dxa"/>
+              <w:right w:w="0" w:type="dxa"/>
+            </w:tcMar>
+            <w:vAlign w:val="center"/>
+          </w:tcPr>
+          <w:p>
+            <w:pPr>
+              <w:jc w:val="left"/>
+              <w:spacing w:after="40" w:before="40"/>
+              <w:ind w:firstLine="0" w:left="100" w:right="100"/>
+            </w:pPr>
+            <w:r xmlns:w="http://schemas.openxmlformats.org/wordprocessingml/2006/main" xmlns:wp="http://schemas.openxmlformats.org/drawingml/2006/wordprocessingDrawing" xmlns:r="http://schemas.openxmlformats.org/officeDocument/2006/relationships" xmlns:w14="http://schemas.microsoft.com/office/word/2010/wordml">
+              <w:rPr>
+                <w:rFonts w:ascii="Arial" w:hAnsi="Arial" w:eastAsia="Arial" w:cs="Arial"/>
+                <w:sz w:val="22"/>
+                <w:szCs w:val="22"/>
+                <w:color w:val="111111"/>
+              </w:rPr>
+              <w:t xml:space="preserve">Yan</w:t>
+            </w:r>
+          </w:p>
+        </w:tc>
+        <w:tc>
+          <w:tcPr>
+            <w:tcBorders/>
+            <w:shd w:val="clear" w:color="auto" w:fill="FFFFFF"/>
+            <w:tcMar>
+              <w:top w:w="0" w:type="dxa"/>
+              <w:bottom w:w="0" w:type="dxa"/>
+              <w:left w:w="0" w:type="dxa"/>
+              <w:right w:w="0" w:type="dxa"/>
+            </w:tcMar>
+            <w:vAlign w:val="center"/>
+          </w:tcPr>
+          <w:p>
+            <w:pPr>
+              <w:jc w:val="right"/>
+              <w:spacing w:after="40" w:before="40"/>
+              <w:ind w:firstLine="0" w:left="100" w:right="100"/>
+            </w:pPr>
+            <w:r xmlns:w="http://schemas.openxmlformats.org/wordprocessingml/2006/main" xmlns:wp="http://schemas.openxmlformats.org/drawingml/2006/wordprocessingDrawing" xmlns:r="http://schemas.openxmlformats.org/officeDocument/2006/relationships" xmlns:w14="http://schemas.microsoft.com/office/word/2010/wordml">
+              <w:rPr>
+                <w:rFonts w:ascii="Arial" w:hAnsi="Arial" w:eastAsia="Arial" w:cs="Arial"/>
+                <w:sz w:val="22"/>
+                <w:szCs w:val="22"/>
+                <w:color w:val="111111"/>
+              </w:rPr>
+              <w:t xml:space="preserve">2020-09-07</w:t>
+            </w:r>
+          </w:p>
+        </w:tc>
+        <w:tc>
+          <w:tcPr>
+            <w:tcBorders/>
+            <w:shd w:val="clear" w:color="auto" w:fill="FFFFFF"/>
+            <w:tcMar>
+              <w:top w:w="0" w:type="dxa"/>
+              <w:bottom w:w="0" w:type="dxa"/>
+              <w:left w:w="0" w:type="dxa"/>
+              <w:right w:w="0" w:type="dxa"/>
+            </w:tcMar>
+            <w:vAlign w:val="center"/>
+          </w:tcPr>
+          <w:p>
+            <w:pPr>
+              <w:jc w:val="left"/>
+              <w:spacing w:after="40" w:before="40"/>
+              <w:ind w:firstLine="0" w:left="100" w:right="100"/>
+            </w:pPr>
+            <w:r xmlns:w="http://schemas.openxmlformats.org/wordprocessingml/2006/main" xmlns:wp="http://schemas.openxmlformats.org/drawingml/2006/wordprocessingDrawing" xmlns:r="http://schemas.openxmlformats.org/officeDocument/2006/relationships" xmlns:w14="http://schemas.microsoft.com/office/word/2010/wordml">
+              <w:rPr>
+                <w:rFonts w:ascii="Arial" w:hAnsi="Arial" w:eastAsia="Arial" w:cs="Arial"/>
+                <w:sz w:val="22"/>
+                <w:szCs w:val="22"/>
+                <w:color w:val="111111"/>
+              </w:rPr>
+              <w:t xml:space="preserve">Medrxiv</w:t>
+            </w:r>
+          </w:p>
+        </w:tc>
+        <w:tc>
+          <w:tcPr>
+            <w:tcBorders/>
+            <w:shd w:val="clear" w:color="auto" w:fill="FFFFFF"/>
+            <w:tcMar>
+              <w:top w:w="0" w:type="dxa"/>
+              <w:bottom w:w="0" w:type="dxa"/>
+              <w:left w:w="0" w:type="dxa"/>
+              <w:right w:w="0" w:type="dxa"/>
+            </w:tcMar>
+            <w:vAlign w:val="center"/>
+          </w:tcPr>
+          <w:p>
+            <w:pPr>
+              <w:jc w:val="right"/>
+              <w:spacing w:after="40" w:before="40"/>
+              <w:ind w:firstLine="0" w:left="100" w:right="100"/>
+            </w:pPr>
+            <w:r xmlns:w="http://schemas.openxmlformats.org/wordprocessingml/2006/main" xmlns:wp="http://schemas.openxmlformats.org/drawingml/2006/wordprocessingDrawing" xmlns:r="http://schemas.openxmlformats.org/officeDocument/2006/relationships" xmlns:w14="http://schemas.microsoft.com/office/word/2010/wordml">
+              <w:rPr>
+                <w:rFonts w:ascii="Arial" w:hAnsi="Arial" w:eastAsia="Arial" w:cs="Arial"/>
+                <w:sz w:val="22"/>
+                <w:szCs w:val="22"/>
+                <w:color w:val="111111"/>
+              </w:rPr>
+              <w:t xml:space="preserve">264</w:t>
+            </w:r>
+          </w:p>
+        </w:tc>
+      </w:tr>
+      <w:tr>
+        <w:trPr>
+          <w:cantSplit/>
+          <w:trHeight w:val="360" w:hRule="auto"/>
+        </w:trPr>
+        <w:tc>
+          <w:tcPr>
+            <w:tcBorders/>
+            <w:shd w:val="clear" w:color="auto" w:fill="FFFFFF"/>
+            <w:tcMar>
+              <w:top w:w="0" w:type="dxa"/>
+              <w:bottom w:w="0" w:type="dxa"/>
+              <w:left w:w="0" w:type="dxa"/>
+              <w:right w:w="0" w:type="dxa"/>
+            </w:tcMar>
+            <w:vAlign w:val="center"/>
+          </w:tcPr>
+          <w:p>
+            <w:pPr>
+              <w:jc w:val="left"/>
+              <w:spacing w:after="40" w:before="40"/>
+              <w:ind w:firstLine="0" w:left="100" w:right="100"/>
+            </w:pPr>
+            <w:r xmlns:w="http://schemas.openxmlformats.org/wordprocessingml/2006/main" xmlns:wp="http://schemas.openxmlformats.org/drawingml/2006/wordprocessingDrawing" xmlns:r="http://schemas.openxmlformats.org/officeDocument/2006/relationships" xmlns:w14="http://schemas.microsoft.com/office/word/2010/wordml">
+              <w:rPr>
+                <w:rFonts w:ascii="Arial" w:hAnsi="Arial" w:eastAsia="Arial" w:cs="Arial"/>
+                <w:sz w:val="22"/>
+                <w:szCs w:val="22"/>
+                <w:color w:val="111111"/>
+              </w:rPr>
+              <w:t xml:space="preserve">Mancilla, Galindo</w:t>
+            </w:r>
+          </w:p>
+        </w:tc>
+        <w:tc>
+          <w:tcPr>
+            <w:tcBorders/>
+            <w:shd w:val="clear" w:color="auto" w:fill="FFFFFF"/>
+            <w:tcMar>
+              <w:top w:w="0" w:type="dxa"/>
+              <w:bottom w:w="0" w:type="dxa"/>
+              <w:left w:w="0" w:type="dxa"/>
+              <w:right w:w="0" w:type="dxa"/>
+            </w:tcMar>
+            <w:vAlign w:val="center"/>
+          </w:tcPr>
+          <w:p>
+            <w:pPr>
+              <w:jc w:val="right"/>
+              <w:spacing w:after="40" w:before="40"/>
+              <w:ind w:firstLine="0" w:left="100" w:right="100"/>
+            </w:pPr>
+            <w:r xmlns:w="http://schemas.openxmlformats.org/wordprocessingml/2006/main" xmlns:wp="http://schemas.openxmlformats.org/drawingml/2006/wordprocessingDrawing" xmlns:r="http://schemas.openxmlformats.org/officeDocument/2006/relationships" xmlns:w14="http://schemas.microsoft.com/office/word/2010/wordml">
+              <w:rPr>
+                <w:rFonts w:ascii="Arial" w:hAnsi="Arial" w:eastAsia="Arial" w:cs="Arial"/>
+                <w:sz w:val="22"/>
+                <w:szCs w:val="22"/>
+                <w:color w:val="111111"/>
+              </w:rPr>
+              <w:t xml:space="preserve">2020-09-08</w:t>
+            </w:r>
+          </w:p>
+        </w:tc>
+        <w:tc>
+          <w:tcPr>
+            <w:tcBorders/>
+            <w:shd w:val="clear" w:color="auto" w:fill="FFFFFF"/>
+            <w:tcMar>
+              <w:top w:w="0" w:type="dxa"/>
+              <w:bottom w:w="0" w:type="dxa"/>
+              <w:left w:w="0" w:type="dxa"/>
+              <w:right w:w="0" w:type="dxa"/>
+            </w:tcMar>
+            <w:vAlign w:val="center"/>
+          </w:tcPr>
+          <w:p>
+            <w:pPr>
+              <w:jc w:val="left"/>
+              <w:spacing w:after="40" w:before="40"/>
+              <w:ind w:firstLine="0" w:left="100" w:right="100"/>
+            </w:pPr>
+            <w:r xmlns:w="http://schemas.openxmlformats.org/wordprocessingml/2006/main" xmlns:wp="http://schemas.openxmlformats.org/drawingml/2006/wordprocessingDrawing" xmlns:r="http://schemas.openxmlformats.org/officeDocument/2006/relationships" xmlns:w14="http://schemas.microsoft.com/office/word/2010/wordml">
+              <w:rPr>
+                <w:rFonts w:ascii="Arial" w:hAnsi="Arial" w:eastAsia="Arial" w:cs="Arial"/>
+                <w:sz w:val="22"/>
+                <w:szCs w:val="22"/>
+                <w:color w:val="111111"/>
+              </w:rPr>
+              <w:t xml:space="preserve">Medrxiv</w:t>
+            </w:r>
+          </w:p>
+        </w:tc>
+        <w:tc>
+          <w:tcPr>
+            <w:tcBorders/>
+            <w:shd w:val="clear" w:color="auto" w:fill="FFFFFF"/>
+            <w:tcMar>
+              <w:top w:w="0" w:type="dxa"/>
+              <w:bottom w:w="0" w:type="dxa"/>
+              <w:left w:w="0" w:type="dxa"/>
+              <w:right w:w="0" w:type="dxa"/>
+            </w:tcMar>
+            <w:vAlign w:val="center"/>
+          </w:tcPr>
+          <w:p>
+            <w:pPr>
+              <w:jc w:val="right"/>
+              <w:spacing w:after="40" w:before="40"/>
+              <w:ind w:firstLine="0" w:left="100" w:right="100"/>
+            </w:pPr>
+            <w:r xmlns:w="http://schemas.openxmlformats.org/wordprocessingml/2006/main" xmlns:wp="http://schemas.openxmlformats.org/drawingml/2006/wordprocessingDrawing" xmlns:r="http://schemas.openxmlformats.org/officeDocument/2006/relationships" xmlns:w14="http://schemas.microsoft.com/office/word/2010/wordml">
+              <w:rPr>
+                <w:rFonts w:ascii="Arial" w:hAnsi="Arial" w:eastAsia="Arial" w:cs="Arial"/>
+                <w:sz w:val="22"/>
+                <w:szCs w:val="22"/>
+                <w:color w:val="111111"/>
+              </w:rPr>
+              <w:t xml:space="preserve">265</w:t>
+            </w:r>
+          </w:p>
+        </w:tc>
+      </w:tr>
+      <w:tr>
+        <w:trPr>
+          <w:cantSplit/>
+          <w:trHeight w:val="360" w:hRule="auto"/>
+        </w:trPr>
+        <w:tc>
+          <w:tcPr>
+            <w:tcBorders/>
+            <w:shd w:val="clear" w:color="auto" w:fill="FFFFFF"/>
+            <w:tcMar>
+              <w:top w:w="0" w:type="dxa"/>
+              <w:bottom w:w="0" w:type="dxa"/>
+              <w:left w:w="0" w:type="dxa"/>
+              <w:right w:w="0" w:type="dxa"/>
+            </w:tcMar>
+            <w:vAlign w:val="center"/>
+          </w:tcPr>
+          <w:p>
+            <w:pPr>
+              <w:jc w:val="left"/>
+              <w:spacing w:after="40" w:before="40"/>
+              <w:ind w:firstLine="0" w:left="100" w:right="100"/>
+            </w:pPr>
+            <w:r xmlns:w="http://schemas.openxmlformats.org/wordprocessingml/2006/main" xmlns:wp="http://schemas.openxmlformats.org/drawingml/2006/wordprocessingDrawing" xmlns:r="http://schemas.openxmlformats.org/officeDocument/2006/relationships" xmlns:w14="http://schemas.microsoft.com/office/word/2010/wordml">
+              <w:rPr>
+                <w:rFonts w:ascii="Arial" w:hAnsi="Arial" w:eastAsia="Arial" w:cs="Arial"/>
+                <w:sz w:val="22"/>
+                <w:szCs w:val="22"/>
+                <w:color w:val="111111"/>
+              </w:rPr>
+              <w:t xml:space="preserve">Ullah</w:t>
+            </w:r>
+          </w:p>
+        </w:tc>
+        <w:tc>
+          <w:tcPr>
+            <w:tcBorders/>
+            <w:shd w:val="clear" w:color="auto" w:fill="FFFFFF"/>
+            <w:tcMar>
+              <w:top w:w="0" w:type="dxa"/>
+              <w:bottom w:w="0" w:type="dxa"/>
+              <w:left w:w="0" w:type="dxa"/>
+              <w:right w:w="0" w:type="dxa"/>
+            </w:tcMar>
+            <w:vAlign w:val="center"/>
+          </w:tcPr>
+          <w:p>
+            <w:pPr>
+              <w:jc w:val="right"/>
+              <w:spacing w:after="40" w:before="40"/>
+              <w:ind w:firstLine="0" w:left="100" w:right="100"/>
+            </w:pPr>
+            <w:r xmlns:w="http://schemas.openxmlformats.org/wordprocessingml/2006/main" xmlns:wp="http://schemas.openxmlformats.org/drawingml/2006/wordprocessingDrawing" xmlns:r="http://schemas.openxmlformats.org/officeDocument/2006/relationships" xmlns:w14="http://schemas.microsoft.com/office/word/2010/wordml">
+              <w:rPr>
+                <w:rFonts w:ascii="Arial" w:hAnsi="Arial" w:eastAsia="Arial" w:cs="Arial"/>
+                <w:sz w:val="22"/>
+                <w:szCs w:val="22"/>
+                <w:color w:val="111111"/>
+              </w:rPr>
+              <w:t xml:space="preserve">2020-09-08</w:t>
+            </w:r>
+          </w:p>
+        </w:tc>
+        <w:tc>
+          <w:tcPr>
+            <w:tcBorders/>
+            <w:shd w:val="clear" w:color="auto" w:fill="FFFFFF"/>
+            <w:tcMar>
+              <w:top w:w="0" w:type="dxa"/>
+              <w:bottom w:w="0" w:type="dxa"/>
+              <w:left w:w="0" w:type="dxa"/>
+              <w:right w:w="0" w:type="dxa"/>
+            </w:tcMar>
+            <w:vAlign w:val="center"/>
+          </w:tcPr>
+          <w:p>
+            <w:pPr>
+              <w:jc w:val="left"/>
+              <w:spacing w:after="40" w:before="40"/>
+              <w:ind w:firstLine="0" w:left="100" w:right="100"/>
+            </w:pPr>
+            <w:r xmlns:w="http://schemas.openxmlformats.org/wordprocessingml/2006/main" xmlns:wp="http://schemas.openxmlformats.org/drawingml/2006/wordprocessingDrawing" xmlns:r="http://schemas.openxmlformats.org/officeDocument/2006/relationships" xmlns:w14="http://schemas.microsoft.com/office/word/2010/wordml">
+              <w:rPr>
+                <w:rFonts w:ascii="Arial" w:hAnsi="Arial" w:eastAsia="Arial" w:cs="Arial"/>
+                <w:sz w:val="22"/>
+                <w:szCs w:val="22"/>
+                <w:color w:val="111111"/>
+              </w:rPr>
+              <w:t xml:space="preserve">Medrxiv</w:t>
+            </w:r>
+          </w:p>
+        </w:tc>
+        <w:tc>
+          <w:tcPr>
+            <w:tcBorders/>
+            <w:shd w:val="clear" w:color="auto" w:fill="FFFFFF"/>
+            <w:tcMar>
+              <w:top w:w="0" w:type="dxa"/>
+              <w:bottom w:w="0" w:type="dxa"/>
+              <w:left w:w="0" w:type="dxa"/>
+              <w:right w:w="0" w:type="dxa"/>
+            </w:tcMar>
+            <w:vAlign w:val="center"/>
+          </w:tcPr>
+          <w:p>
+            <w:pPr>
+              <w:jc w:val="right"/>
+              <w:spacing w:after="40" w:before="40"/>
+              <w:ind w:firstLine="0" w:left="100" w:right="100"/>
+            </w:pPr>
+            <w:r xmlns:w="http://schemas.openxmlformats.org/wordprocessingml/2006/main" xmlns:wp="http://schemas.openxmlformats.org/drawingml/2006/wordprocessingDrawing" xmlns:r="http://schemas.openxmlformats.org/officeDocument/2006/relationships" xmlns:w14="http://schemas.microsoft.com/office/word/2010/wordml">
+              <w:rPr>
+                <w:rFonts w:ascii="Arial" w:hAnsi="Arial" w:eastAsia="Arial" w:cs="Arial"/>
+                <w:sz w:val="22"/>
+                <w:szCs w:val="22"/>
+                <w:color w:val="111111"/>
+              </w:rPr>
+              <w:t xml:space="preserve">266</w:t>
+            </w:r>
+          </w:p>
+        </w:tc>
+      </w:tr>
+      <w:tr>
+        <w:trPr>
+          <w:cantSplit/>
+          <w:trHeight w:val="360" w:hRule="auto"/>
+        </w:trPr>
+        <w:tc>
+          <w:tcPr>
+            <w:tcBorders/>
+            <w:shd w:val="clear" w:color="auto" w:fill="FFFFFF"/>
+            <w:tcMar>
+              <w:top w:w="0" w:type="dxa"/>
+              <w:bottom w:w="0" w:type="dxa"/>
+              <w:left w:w="0" w:type="dxa"/>
+              <w:right w:w="0" w:type="dxa"/>
+            </w:tcMar>
+            <w:vAlign w:val="center"/>
+          </w:tcPr>
+          <w:p>
+            <w:pPr>
+              <w:jc w:val="left"/>
+              <w:spacing w:after="40" w:before="40"/>
+              <w:ind w:firstLine="0" w:left="100" w:right="100"/>
+            </w:pPr>
+            <w:r xmlns:w="http://schemas.openxmlformats.org/wordprocessingml/2006/main" xmlns:wp="http://schemas.openxmlformats.org/drawingml/2006/wordprocessingDrawing" xmlns:r="http://schemas.openxmlformats.org/officeDocument/2006/relationships" xmlns:w14="http://schemas.microsoft.com/office/word/2010/wordml">
+              <w:rPr>
+                <w:rFonts w:ascii="Arial" w:hAnsi="Arial" w:eastAsia="Arial" w:cs="Arial"/>
+                <w:sz w:val="22"/>
+                <w:szCs w:val="22"/>
+                <w:color w:val="111111"/>
+              </w:rPr>
+              <w:t xml:space="preserve">Dashti</w:t>
+            </w:r>
+          </w:p>
+        </w:tc>
+        <w:tc>
+          <w:tcPr>
+            <w:tcBorders/>
+            <w:shd w:val="clear" w:color="auto" w:fill="FFFFFF"/>
+            <w:tcMar>
+              <w:top w:w="0" w:type="dxa"/>
+              <w:bottom w:w="0" w:type="dxa"/>
+              <w:left w:w="0" w:type="dxa"/>
+              <w:right w:w="0" w:type="dxa"/>
+            </w:tcMar>
+            <w:vAlign w:val="center"/>
+          </w:tcPr>
+          <w:p>
+            <w:pPr>
+              <w:jc w:val="right"/>
+              <w:spacing w:after="40" w:before="40"/>
+              <w:ind w:firstLine="0" w:left="100" w:right="100"/>
+            </w:pPr>
+            <w:r xmlns:w="http://schemas.openxmlformats.org/wordprocessingml/2006/main" xmlns:wp="http://schemas.openxmlformats.org/drawingml/2006/wordprocessingDrawing" xmlns:r="http://schemas.openxmlformats.org/officeDocument/2006/relationships" xmlns:w14="http://schemas.microsoft.com/office/word/2010/wordml">
+              <w:rPr>
+                <w:rFonts w:ascii="Arial" w:hAnsi="Arial" w:eastAsia="Arial" w:cs="Arial"/>
+                <w:sz w:val="22"/>
+                <w:szCs w:val="22"/>
+                <w:color w:val="111111"/>
+              </w:rPr>
+              <w:t xml:space="preserve">2020-09-13</w:t>
+            </w:r>
+          </w:p>
+        </w:tc>
+        <w:tc>
+          <w:tcPr>
+            <w:tcBorders/>
+            <w:shd w:val="clear" w:color="auto" w:fill="FFFFFF"/>
+            <w:tcMar>
+              <w:top w:w="0" w:type="dxa"/>
+              <w:bottom w:w="0" w:type="dxa"/>
+              <w:left w:w="0" w:type="dxa"/>
+              <w:right w:w="0" w:type="dxa"/>
+            </w:tcMar>
+            <w:vAlign w:val="center"/>
+          </w:tcPr>
+          <w:p>
+            <w:pPr>
+              <w:jc w:val="left"/>
+              <w:spacing w:after="40" w:before="40"/>
+              <w:ind w:firstLine="0" w:left="100" w:right="100"/>
+            </w:pPr>
+            <w:r xmlns:w="http://schemas.openxmlformats.org/wordprocessingml/2006/main" xmlns:wp="http://schemas.openxmlformats.org/drawingml/2006/wordprocessingDrawing" xmlns:r="http://schemas.openxmlformats.org/officeDocument/2006/relationships" xmlns:w14="http://schemas.microsoft.com/office/word/2010/wordml">
+              <w:rPr>
+                <w:rFonts w:ascii="Arial" w:hAnsi="Arial" w:eastAsia="Arial" w:cs="Arial"/>
+                <w:sz w:val="22"/>
+                <w:szCs w:val="22"/>
+                <w:color w:val="111111"/>
+              </w:rPr>
+              <w:t xml:space="preserve">Medrxiv</w:t>
+            </w:r>
+          </w:p>
+        </w:tc>
+        <w:tc>
+          <w:tcPr>
+            <w:tcBorders/>
+            <w:shd w:val="clear" w:color="auto" w:fill="FFFFFF"/>
+            <w:tcMar>
+              <w:top w:w="0" w:type="dxa"/>
+              <w:bottom w:w="0" w:type="dxa"/>
+              <w:left w:w="0" w:type="dxa"/>
+              <w:right w:w="0" w:type="dxa"/>
+            </w:tcMar>
+            <w:vAlign w:val="center"/>
+          </w:tcPr>
+          <w:p>
+            <w:pPr>
+              <w:jc w:val="right"/>
+              <w:spacing w:after="40" w:before="40"/>
+              <w:ind w:firstLine="0" w:left="100" w:right="100"/>
+            </w:pPr>
+            <w:r xmlns:w="http://schemas.openxmlformats.org/wordprocessingml/2006/main" xmlns:wp="http://schemas.openxmlformats.org/drawingml/2006/wordprocessingDrawing" xmlns:r="http://schemas.openxmlformats.org/officeDocument/2006/relationships" xmlns:w14="http://schemas.microsoft.com/office/word/2010/wordml">
+              <w:rPr>
+                <w:rFonts w:ascii="Arial" w:hAnsi="Arial" w:eastAsia="Arial" w:cs="Arial"/>
+                <w:sz w:val="22"/>
+                <w:szCs w:val="22"/>
+                <w:color w:val="111111"/>
+              </w:rPr>
+              <w:t xml:space="preserve">267</w:t>
+            </w:r>
+          </w:p>
+        </w:tc>
+      </w:tr>
+      <w:tr>
+        <w:trPr>
+          <w:cantSplit/>
+          <w:trHeight w:val="360" w:hRule="auto"/>
+        </w:trPr>
+        <w:tc>
+          <w:tcPr>
+            <w:tcBorders/>
+            <w:shd w:val="clear" w:color="auto" w:fill="FFFFFF"/>
+            <w:tcMar>
+              <w:top w:w="0" w:type="dxa"/>
+              <w:bottom w:w="0" w:type="dxa"/>
+              <w:left w:w="0" w:type="dxa"/>
+              <w:right w:w="0" w:type="dxa"/>
+            </w:tcMar>
+            <w:vAlign w:val="center"/>
+          </w:tcPr>
+          <w:p>
+            <w:pPr>
+              <w:jc w:val="left"/>
+              <w:spacing w:after="40" w:before="40"/>
+              <w:ind w:firstLine="0" w:left="100" w:right="100"/>
+            </w:pPr>
+            <w:r xmlns:w="http://schemas.openxmlformats.org/wordprocessingml/2006/main" xmlns:wp="http://schemas.openxmlformats.org/drawingml/2006/wordprocessingDrawing" xmlns:r="http://schemas.openxmlformats.org/officeDocument/2006/relationships" xmlns:w14="http://schemas.microsoft.com/office/word/2010/wordml">
+              <w:rPr>
+                <w:rFonts w:ascii="Arial" w:hAnsi="Arial" w:eastAsia="Arial" w:cs="Arial"/>
+                <w:sz w:val="22"/>
+                <w:szCs w:val="22"/>
+                <w:color w:val="111111"/>
+              </w:rPr>
+              <w:t xml:space="preserve">Sami</w:t>
+            </w:r>
+          </w:p>
+        </w:tc>
+        <w:tc>
+          <w:tcPr>
+            <w:tcBorders/>
+            <w:shd w:val="clear" w:color="auto" w:fill="FFFFFF"/>
+            <w:tcMar>
+              <w:top w:w="0" w:type="dxa"/>
+              <w:bottom w:w="0" w:type="dxa"/>
+              <w:left w:w="0" w:type="dxa"/>
+              <w:right w:w="0" w:type="dxa"/>
+            </w:tcMar>
+            <w:vAlign w:val="center"/>
+          </w:tcPr>
+          <w:p>
+            <w:pPr>
+              <w:jc w:val="right"/>
+              <w:spacing w:after="40" w:before="40"/>
+              <w:ind w:firstLine="0" w:left="100" w:right="100"/>
+            </w:pPr>
+            <w:r xmlns:w="http://schemas.openxmlformats.org/wordprocessingml/2006/main" xmlns:wp="http://schemas.openxmlformats.org/drawingml/2006/wordprocessingDrawing" xmlns:r="http://schemas.openxmlformats.org/officeDocument/2006/relationships" xmlns:w14="http://schemas.microsoft.com/office/word/2010/wordml">
+              <w:rPr>
+                <w:rFonts w:ascii="Arial" w:hAnsi="Arial" w:eastAsia="Arial" w:cs="Arial"/>
+                <w:sz w:val="22"/>
+                <w:szCs w:val="22"/>
+                <w:color w:val="111111"/>
+              </w:rPr>
+              <w:t xml:space="preserve">2020-09-14</w:t>
+            </w:r>
+          </w:p>
+        </w:tc>
+        <w:tc>
+          <w:tcPr>
+            <w:tcBorders/>
+            <w:shd w:val="clear" w:color="auto" w:fill="FFFFFF"/>
+            <w:tcMar>
+              <w:top w:w="0" w:type="dxa"/>
+              <w:bottom w:w="0" w:type="dxa"/>
+              <w:left w:w="0" w:type="dxa"/>
+              <w:right w:w="0" w:type="dxa"/>
+            </w:tcMar>
+            <w:vAlign w:val="center"/>
+          </w:tcPr>
+          <w:p>
+            <w:pPr>
+              <w:jc w:val="left"/>
+              <w:spacing w:after="40" w:before="40"/>
+              <w:ind w:firstLine="0" w:left="100" w:right="100"/>
+            </w:pPr>
+            <w:r xmlns:w="http://schemas.openxmlformats.org/wordprocessingml/2006/main" xmlns:wp="http://schemas.openxmlformats.org/drawingml/2006/wordprocessingDrawing" xmlns:r="http://schemas.openxmlformats.org/officeDocument/2006/relationships" xmlns:w14="http://schemas.microsoft.com/office/word/2010/wordml">
+              <w:rPr>
+                <w:rFonts w:ascii="Arial" w:hAnsi="Arial" w:eastAsia="Arial" w:cs="Arial"/>
+                <w:sz w:val="22"/>
+                <w:szCs w:val="22"/>
+                <w:color w:val="111111"/>
+              </w:rPr>
+              <w:t xml:space="preserve">Medrxiv</w:t>
+            </w:r>
+          </w:p>
+        </w:tc>
+        <w:tc>
+          <w:tcPr>
+            <w:tcBorders/>
+            <w:shd w:val="clear" w:color="auto" w:fill="FFFFFF"/>
+            <w:tcMar>
+              <w:top w:w="0" w:type="dxa"/>
+              <w:bottom w:w="0" w:type="dxa"/>
+              <w:left w:w="0" w:type="dxa"/>
+              <w:right w:w="0" w:type="dxa"/>
+            </w:tcMar>
+            <w:vAlign w:val="center"/>
+          </w:tcPr>
+          <w:p>
+            <w:pPr>
+              <w:jc w:val="right"/>
+              <w:spacing w:after="40" w:before="40"/>
+              <w:ind w:firstLine="0" w:left="100" w:right="100"/>
+            </w:pPr>
+            <w:r xmlns:w="http://schemas.openxmlformats.org/wordprocessingml/2006/main" xmlns:wp="http://schemas.openxmlformats.org/drawingml/2006/wordprocessingDrawing" xmlns:r="http://schemas.openxmlformats.org/officeDocument/2006/relationships" xmlns:w14="http://schemas.microsoft.com/office/word/2010/wordml">
+              <w:rPr>
+                <w:rFonts w:ascii="Arial" w:hAnsi="Arial" w:eastAsia="Arial" w:cs="Arial"/>
+                <w:sz w:val="22"/>
+                <w:szCs w:val="22"/>
+                <w:color w:val="111111"/>
+              </w:rPr>
+              <w:t xml:space="preserve">268</w:t>
+            </w:r>
+          </w:p>
+        </w:tc>
+      </w:tr>
+      <w:tr>
+        <w:trPr>
+          <w:cantSplit/>
+          <w:trHeight w:val="360" w:hRule="auto"/>
+        </w:trPr>
+        <w:tc>
+          <w:tcPr>
+            <w:tcBorders/>
+            <w:shd w:val="clear" w:color="auto" w:fill="FFFFFF"/>
+            <w:tcMar>
+              <w:top w:w="0" w:type="dxa"/>
+              <w:bottom w:w="0" w:type="dxa"/>
+              <w:left w:w="0" w:type="dxa"/>
+              <w:right w:w="0" w:type="dxa"/>
+            </w:tcMar>
+            <w:vAlign w:val="center"/>
+          </w:tcPr>
+          <w:p>
+            <w:pPr>
+              <w:jc w:val="left"/>
+              <w:spacing w:after="40" w:before="40"/>
+              <w:ind w:firstLine="0" w:left="100" w:right="100"/>
+            </w:pPr>
+            <w:r xmlns:w="http://schemas.openxmlformats.org/wordprocessingml/2006/main" xmlns:wp="http://schemas.openxmlformats.org/drawingml/2006/wordprocessingDrawing" xmlns:r="http://schemas.openxmlformats.org/officeDocument/2006/relationships" xmlns:w14="http://schemas.microsoft.com/office/word/2010/wordml">
+              <w:rPr>
+                <w:rFonts w:ascii="Arial" w:hAnsi="Arial" w:eastAsia="Arial" w:cs="Arial"/>
+                <w:sz w:val="22"/>
+                <w:szCs w:val="22"/>
+                <w:color w:val="111111"/>
+              </w:rPr>
+              <w:t xml:space="preserve">Pongpirul</w:t>
+            </w:r>
+          </w:p>
+        </w:tc>
+        <w:tc>
+          <w:tcPr>
+            <w:tcBorders/>
+            <w:shd w:val="clear" w:color="auto" w:fill="FFFFFF"/>
+            <w:tcMar>
+              <w:top w:w="0" w:type="dxa"/>
+              <w:bottom w:w="0" w:type="dxa"/>
+              <w:left w:w="0" w:type="dxa"/>
+              <w:right w:w="0" w:type="dxa"/>
+            </w:tcMar>
+            <w:vAlign w:val="center"/>
+          </w:tcPr>
+          <w:p>
+            <w:pPr>
+              <w:jc w:val="right"/>
+              <w:spacing w:after="40" w:before="40"/>
+              <w:ind w:firstLine="0" w:left="100" w:right="100"/>
+            </w:pPr>
+            <w:r xmlns:w="http://schemas.openxmlformats.org/wordprocessingml/2006/main" xmlns:wp="http://schemas.openxmlformats.org/drawingml/2006/wordprocessingDrawing" xmlns:r="http://schemas.openxmlformats.org/officeDocument/2006/relationships" xmlns:w14="http://schemas.microsoft.com/office/word/2010/wordml">
+              <w:rPr>
+                <w:rFonts w:ascii="Arial" w:hAnsi="Arial" w:eastAsia="Arial" w:cs="Arial"/>
+                <w:sz w:val="22"/>
+                <w:szCs w:val="22"/>
+                <w:color w:val="111111"/>
+              </w:rPr>
+              <w:t xml:space="preserve">2020-09-16</w:t>
+            </w:r>
+          </w:p>
+        </w:tc>
+        <w:tc>
+          <w:tcPr>
+            <w:tcBorders/>
+            <w:shd w:val="clear" w:color="auto" w:fill="FFFFFF"/>
+            <w:tcMar>
+              <w:top w:w="0" w:type="dxa"/>
+              <w:bottom w:w="0" w:type="dxa"/>
+              <w:left w:w="0" w:type="dxa"/>
+              <w:right w:w="0" w:type="dxa"/>
+            </w:tcMar>
+            <w:vAlign w:val="center"/>
+          </w:tcPr>
+          <w:p>
+            <w:pPr>
+              <w:jc w:val="left"/>
+              <w:spacing w:after="40" w:before="40"/>
+              <w:ind w:firstLine="0" w:left="100" w:right="100"/>
+            </w:pPr>
+            <w:r xmlns:w="http://schemas.openxmlformats.org/wordprocessingml/2006/main" xmlns:wp="http://schemas.openxmlformats.org/drawingml/2006/wordprocessingDrawing" xmlns:r="http://schemas.openxmlformats.org/officeDocument/2006/relationships" xmlns:w14="http://schemas.microsoft.com/office/word/2010/wordml">
+              <w:rPr>
+                <w:rFonts w:ascii="Arial" w:hAnsi="Arial" w:eastAsia="Arial" w:cs="Arial"/>
+                <w:sz w:val="22"/>
+                <w:szCs w:val="22"/>
+                <w:color w:val="111111"/>
+              </w:rPr>
+              <w:t xml:space="preserve">Medrxiv</w:t>
+            </w:r>
+          </w:p>
+        </w:tc>
+        <w:tc>
+          <w:tcPr>
+            <w:tcBorders/>
+            <w:shd w:val="clear" w:color="auto" w:fill="FFFFFF"/>
+            <w:tcMar>
+              <w:top w:w="0" w:type="dxa"/>
+              <w:bottom w:w="0" w:type="dxa"/>
+              <w:left w:w="0" w:type="dxa"/>
+              <w:right w:w="0" w:type="dxa"/>
+            </w:tcMar>
+            <w:vAlign w:val="center"/>
+          </w:tcPr>
+          <w:p>
+            <w:pPr>
+              <w:jc w:val="right"/>
+              <w:spacing w:after="40" w:before="40"/>
+              <w:ind w:firstLine="0" w:left="100" w:right="100"/>
+            </w:pPr>
+            <w:r xmlns:w="http://schemas.openxmlformats.org/wordprocessingml/2006/main" xmlns:wp="http://schemas.openxmlformats.org/drawingml/2006/wordprocessingDrawing" xmlns:r="http://schemas.openxmlformats.org/officeDocument/2006/relationships" xmlns:w14="http://schemas.microsoft.com/office/word/2010/wordml">
+              <w:rPr>
+                <w:rFonts w:ascii="Arial" w:hAnsi="Arial" w:eastAsia="Arial" w:cs="Arial"/>
+                <w:sz w:val="22"/>
+                <w:szCs w:val="22"/>
+                <w:color w:val="111111"/>
+              </w:rPr>
+              <w:t xml:space="preserve">269</w:t>
+            </w:r>
+          </w:p>
+        </w:tc>
+      </w:tr>
+      <w:tr>
+        <w:trPr>
+          <w:cantSplit/>
+          <w:trHeight w:val="360" w:hRule="auto"/>
+        </w:trPr>
+        <w:tc>
+          <w:tcPr>
+            <w:tcBorders/>
+            <w:shd w:val="clear" w:color="auto" w:fill="FFFFFF"/>
+            <w:tcMar>
+              <w:top w:w="0" w:type="dxa"/>
+              <w:bottom w:w="0" w:type="dxa"/>
+              <w:left w:w="0" w:type="dxa"/>
+              <w:right w:w="0" w:type="dxa"/>
+            </w:tcMar>
+            <w:vAlign w:val="center"/>
+          </w:tcPr>
+          <w:p>
+            <w:pPr>
+              <w:jc w:val="left"/>
+              <w:spacing w:after="40" w:before="40"/>
+              <w:ind w:firstLine="0" w:left="100" w:right="100"/>
+            </w:pPr>
+            <w:r xmlns:w="http://schemas.openxmlformats.org/wordprocessingml/2006/main" xmlns:wp="http://schemas.openxmlformats.org/drawingml/2006/wordprocessingDrawing" xmlns:r="http://schemas.openxmlformats.org/officeDocument/2006/relationships" xmlns:w14="http://schemas.microsoft.com/office/word/2010/wordml">
+              <w:rPr>
+                <w:rFonts w:ascii="Arial" w:hAnsi="Arial" w:eastAsia="Arial" w:cs="Arial"/>
+                <w:sz w:val="22"/>
+                <w:szCs w:val="22"/>
+                <w:color w:val="111111"/>
+              </w:rPr>
+              <w:t xml:space="preserve">Nicholson</w:t>
+            </w:r>
+          </w:p>
+        </w:tc>
+        <w:tc>
+          <w:tcPr>
+            <w:tcBorders/>
+            <w:shd w:val="clear" w:color="auto" w:fill="FFFFFF"/>
+            <w:tcMar>
+              <w:top w:w="0" w:type="dxa"/>
+              <w:bottom w:w="0" w:type="dxa"/>
+              <w:left w:w="0" w:type="dxa"/>
+              <w:right w:w="0" w:type="dxa"/>
+            </w:tcMar>
+            <w:vAlign w:val="center"/>
+          </w:tcPr>
+          <w:p>
+            <w:pPr>
+              <w:jc w:val="right"/>
+              <w:spacing w:after="40" w:before="40"/>
+              <w:ind w:firstLine="0" w:left="100" w:right="100"/>
+            </w:pPr>
+            <w:r xmlns:w="http://schemas.openxmlformats.org/wordprocessingml/2006/main" xmlns:wp="http://schemas.openxmlformats.org/drawingml/2006/wordprocessingDrawing" xmlns:r="http://schemas.openxmlformats.org/officeDocument/2006/relationships" xmlns:w14="http://schemas.microsoft.com/office/word/2010/wordml">
+              <w:rPr>
+                <w:rFonts w:ascii="Arial" w:hAnsi="Arial" w:eastAsia="Arial" w:cs="Arial"/>
+                <w:sz w:val="22"/>
+                <w:szCs w:val="22"/>
+                <w:color w:val="111111"/>
+              </w:rPr>
+              <w:t xml:space="preserve">2020-09-17</w:t>
+            </w:r>
+          </w:p>
+        </w:tc>
+        <w:tc>
+          <w:tcPr>
+            <w:tcBorders/>
+            <w:shd w:val="clear" w:color="auto" w:fill="FFFFFF"/>
+            <w:tcMar>
+              <w:top w:w="0" w:type="dxa"/>
+              <w:bottom w:w="0" w:type="dxa"/>
+              <w:left w:w="0" w:type="dxa"/>
+              <w:right w:w="0" w:type="dxa"/>
+            </w:tcMar>
+            <w:vAlign w:val="center"/>
+          </w:tcPr>
+          <w:p>
+            <w:pPr>
+              <w:jc w:val="left"/>
+              <w:spacing w:after="40" w:before="40"/>
+              <w:ind w:firstLine="0" w:left="100" w:right="100"/>
+            </w:pPr>
+            <w:r xmlns:w="http://schemas.openxmlformats.org/wordprocessingml/2006/main" xmlns:wp="http://schemas.openxmlformats.org/drawingml/2006/wordprocessingDrawing" xmlns:r="http://schemas.openxmlformats.org/officeDocument/2006/relationships" xmlns:w14="http://schemas.microsoft.com/office/word/2010/wordml">
+              <w:rPr>
+                <w:rFonts w:ascii="Arial" w:hAnsi="Arial" w:eastAsia="Arial" w:cs="Arial"/>
+                <w:sz w:val="22"/>
+                <w:szCs w:val="22"/>
+                <w:color w:val="111111"/>
+              </w:rPr>
+              <w:t xml:space="preserve">Medrxiv</w:t>
+            </w:r>
+          </w:p>
+        </w:tc>
+        <w:tc>
+          <w:tcPr>
+            <w:tcBorders/>
+            <w:shd w:val="clear" w:color="auto" w:fill="FFFFFF"/>
+            <w:tcMar>
+              <w:top w:w="0" w:type="dxa"/>
+              <w:bottom w:w="0" w:type="dxa"/>
+              <w:left w:w="0" w:type="dxa"/>
+              <w:right w:w="0" w:type="dxa"/>
+            </w:tcMar>
+            <w:vAlign w:val="center"/>
+          </w:tcPr>
+          <w:p>
+            <w:pPr>
+              <w:jc w:val="right"/>
+              <w:spacing w:after="40" w:before="40"/>
+              <w:ind w:firstLine="0" w:left="100" w:right="100"/>
+            </w:pPr>
+            <w:r xmlns:w="http://schemas.openxmlformats.org/wordprocessingml/2006/main" xmlns:wp="http://schemas.openxmlformats.org/drawingml/2006/wordprocessingDrawing" xmlns:r="http://schemas.openxmlformats.org/officeDocument/2006/relationships" xmlns:w14="http://schemas.microsoft.com/office/word/2010/wordml">
+              <w:rPr>
+                <w:rFonts w:ascii="Arial" w:hAnsi="Arial" w:eastAsia="Arial" w:cs="Arial"/>
+                <w:sz w:val="22"/>
+                <w:szCs w:val="22"/>
+                <w:color w:val="111111"/>
+              </w:rPr>
+              <w:t xml:space="preserve">270</w:t>
+            </w:r>
+          </w:p>
+        </w:tc>
+      </w:tr>
+      <w:tr>
+        <w:trPr>
+          <w:cantSplit/>
+          <w:trHeight w:val="360" w:hRule="auto"/>
+        </w:trPr>
+        <w:tc>
+          <w:tcPr>
+            <w:tcBorders/>
+            <w:shd w:val="clear" w:color="auto" w:fill="FFFFFF"/>
+            <w:tcMar>
+              <w:top w:w="0" w:type="dxa"/>
+              <w:bottom w:w="0" w:type="dxa"/>
+              <w:left w:w="0" w:type="dxa"/>
+              <w:right w:w="0" w:type="dxa"/>
+            </w:tcMar>
+            <w:vAlign w:val="center"/>
+          </w:tcPr>
+          <w:p>
+            <w:pPr>
+              <w:jc w:val="left"/>
+              <w:spacing w:after="40" w:before="40"/>
+              <w:ind w:firstLine="0" w:left="100" w:right="100"/>
+            </w:pPr>
+            <w:r xmlns:w="http://schemas.openxmlformats.org/wordprocessingml/2006/main" xmlns:wp="http://schemas.openxmlformats.org/drawingml/2006/wordprocessingDrawing" xmlns:r="http://schemas.openxmlformats.org/officeDocument/2006/relationships" xmlns:w14="http://schemas.microsoft.com/office/word/2010/wordml">
+              <w:rPr>
+                <w:rFonts w:ascii="Arial" w:hAnsi="Arial" w:eastAsia="Arial" w:cs="Arial"/>
+                <w:sz w:val="22"/>
+                <w:szCs w:val="22"/>
+                <w:color w:val="111111"/>
+              </w:rPr>
+              <w:t xml:space="preserve">Ariza</w:t>
+            </w:r>
+          </w:p>
+        </w:tc>
+        <w:tc>
+          <w:tcPr>
+            <w:tcBorders/>
+            <w:shd w:val="clear" w:color="auto" w:fill="FFFFFF"/>
+            <w:tcMar>
+              <w:top w:w="0" w:type="dxa"/>
+              <w:bottom w:w="0" w:type="dxa"/>
+              <w:left w:w="0" w:type="dxa"/>
+              <w:right w:w="0" w:type="dxa"/>
+            </w:tcMar>
+            <w:vAlign w:val="center"/>
+          </w:tcPr>
+          <w:p>
+            <w:pPr>
+              <w:jc w:val="right"/>
+              <w:spacing w:after="40" w:before="40"/>
+              <w:ind w:firstLine="0" w:left="100" w:right="100"/>
+            </w:pPr>
+            <w:r xmlns:w="http://schemas.openxmlformats.org/wordprocessingml/2006/main" xmlns:wp="http://schemas.openxmlformats.org/drawingml/2006/wordprocessingDrawing" xmlns:r="http://schemas.openxmlformats.org/officeDocument/2006/relationships" xmlns:w14="http://schemas.microsoft.com/office/word/2010/wordml">
+              <w:rPr>
+                <w:rFonts w:ascii="Arial" w:hAnsi="Arial" w:eastAsia="Arial" w:cs="Arial"/>
+                <w:sz w:val="22"/>
+                <w:szCs w:val="22"/>
+                <w:color w:val="111111"/>
+              </w:rPr>
+              <w:t xml:space="preserve">2020-09-18</w:t>
+            </w:r>
+          </w:p>
+        </w:tc>
+        <w:tc>
+          <w:tcPr>
+            <w:tcBorders/>
+            <w:shd w:val="clear" w:color="auto" w:fill="FFFFFF"/>
+            <w:tcMar>
+              <w:top w:w="0" w:type="dxa"/>
+              <w:bottom w:w="0" w:type="dxa"/>
+              <w:left w:w="0" w:type="dxa"/>
+              <w:right w:w="0" w:type="dxa"/>
+            </w:tcMar>
+            <w:vAlign w:val="center"/>
+          </w:tcPr>
+          <w:p>
+            <w:pPr>
+              <w:jc w:val="left"/>
+              <w:spacing w:after="40" w:before="40"/>
+              <w:ind w:firstLine="0" w:left="100" w:right="100"/>
+            </w:pPr>
+            <w:r xmlns:w="http://schemas.openxmlformats.org/wordprocessingml/2006/main" xmlns:wp="http://schemas.openxmlformats.org/drawingml/2006/wordprocessingDrawing" xmlns:r="http://schemas.openxmlformats.org/officeDocument/2006/relationships" xmlns:w14="http://schemas.microsoft.com/office/word/2010/wordml">
+              <w:rPr>
+                <w:rFonts w:ascii="Arial" w:hAnsi="Arial" w:eastAsia="Arial" w:cs="Arial"/>
+                <w:sz w:val="22"/>
+                <w:szCs w:val="22"/>
+                <w:color w:val="111111"/>
+              </w:rPr>
+              <w:t xml:space="preserve">Medrxiv</w:t>
+            </w:r>
+          </w:p>
+        </w:tc>
+        <w:tc>
+          <w:tcPr>
+            <w:tcBorders/>
+            <w:shd w:val="clear" w:color="auto" w:fill="FFFFFF"/>
+            <w:tcMar>
+              <w:top w:w="0" w:type="dxa"/>
+              <w:bottom w:w="0" w:type="dxa"/>
+              <w:left w:w="0" w:type="dxa"/>
+              <w:right w:w="0" w:type="dxa"/>
+            </w:tcMar>
+            <w:vAlign w:val="center"/>
+          </w:tcPr>
+          <w:p>
+            <w:pPr>
+              <w:jc w:val="right"/>
+              <w:spacing w:after="40" w:before="40"/>
+              <w:ind w:firstLine="0" w:left="100" w:right="100"/>
+            </w:pPr>
+            <w:r xmlns:w="http://schemas.openxmlformats.org/wordprocessingml/2006/main" xmlns:wp="http://schemas.openxmlformats.org/drawingml/2006/wordprocessingDrawing" xmlns:r="http://schemas.openxmlformats.org/officeDocument/2006/relationships" xmlns:w14="http://schemas.microsoft.com/office/word/2010/wordml">
+              <w:rPr>
+                <w:rFonts w:ascii="Arial" w:hAnsi="Arial" w:eastAsia="Arial" w:cs="Arial"/>
+                <w:sz w:val="22"/>
+                <w:szCs w:val="22"/>
+                <w:color w:val="111111"/>
+              </w:rPr>
+              <w:t xml:space="preserve">271</w:t>
+            </w:r>
+          </w:p>
+        </w:tc>
+      </w:tr>
+      <w:tr>
+        <w:trPr>
+          <w:cantSplit/>
+          <w:trHeight w:val="360" w:hRule="auto"/>
+        </w:trPr>
+        <w:tc>
+          <w:tcPr>
+            <w:tcBorders/>
+            <w:shd w:val="clear" w:color="auto" w:fill="FFFFFF"/>
+            <w:tcMar>
+              <w:top w:w="0" w:type="dxa"/>
+              <w:bottom w:w="0" w:type="dxa"/>
+              <w:left w:w="0" w:type="dxa"/>
+              <w:right w:w="0" w:type="dxa"/>
+            </w:tcMar>
+            <w:vAlign w:val="center"/>
+          </w:tcPr>
+          <w:p>
+            <w:pPr>
+              <w:jc w:val="left"/>
+              <w:spacing w:after="40" w:before="40"/>
+              <w:ind w:firstLine="0" w:left="100" w:right="100"/>
+            </w:pPr>
+            <w:r xmlns:w="http://schemas.openxmlformats.org/wordprocessingml/2006/main" xmlns:wp="http://schemas.openxmlformats.org/drawingml/2006/wordprocessingDrawing" xmlns:r="http://schemas.openxmlformats.org/officeDocument/2006/relationships" xmlns:w14="http://schemas.microsoft.com/office/word/2010/wordml">
+              <w:rPr>
+                <w:rFonts w:ascii="Arial" w:hAnsi="Arial" w:eastAsia="Arial" w:cs="Arial"/>
+                <w:sz w:val="22"/>
+                <w:szCs w:val="22"/>
+                <w:color w:val="111111"/>
+              </w:rPr>
+              <w:t xml:space="preserve">Carrat</w:t>
+            </w:r>
+          </w:p>
+        </w:tc>
+        <w:tc>
+          <w:tcPr>
+            <w:tcBorders/>
+            <w:shd w:val="clear" w:color="auto" w:fill="FFFFFF"/>
+            <w:tcMar>
+              <w:top w:w="0" w:type="dxa"/>
+              <w:bottom w:w="0" w:type="dxa"/>
+              <w:left w:w="0" w:type="dxa"/>
+              <w:right w:w="0" w:type="dxa"/>
+            </w:tcMar>
+            <w:vAlign w:val="center"/>
+          </w:tcPr>
+          <w:p>
+            <w:pPr>
+              <w:jc w:val="right"/>
+              <w:spacing w:after="40" w:before="40"/>
+              <w:ind w:firstLine="0" w:left="100" w:right="100"/>
+            </w:pPr>
+            <w:r xmlns:w="http://schemas.openxmlformats.org/wordprocessingml/2006/main" xmlns:wp="http://schemas.openxmlformats.org/drawingml/2006/wordprocessingDrawing" xmlns:r="http://schemas.openxmlformats.org/officeDocument/2006/relationships" xmlns:w14="http://schemas.microsoft.com/office/word/2010/wordml">
+              <w:rPr>
+                <w:rFonts w:ascii="Arial" w:hAnsi="Arial" w:eastAsia="Arial" w:cs="Arial"/>
+                <w:sz w:val="22"/>
+                <w:szCs w:val="22"/>
+                <w:color w:val="111111"/>
+              </w:rPr>
+              <w:t xml:space="preserve">2020-09-18</w:t>
+            </w:r>
+          </w:p>
+        </w:tc>
+        <w:tc>
+          <w:tcPr>
+            <w:tcBorders/>
+            <w:shd w:val="clear" w:color="auto" w:fill="FFFFFF"/>
+            <w:tcMar>
+              <w:top w:w="0" w:type="dxa"/>
+              <w:bottom w:w="0" w:type="dxa"/>
+              <w:left w:w="0" w:type="dxa"/>
+              <w:right w:w="0" w:type="dxa"/>
+            </w:tcMar>
+            <w:vAlign w:val="center"/>
+          </w:tcPr>
+          <w:p>
+            <w:pPr>
+              <w:jc w:val="left"/>
+              <w:spacing w:after="40" w:before="40"/>
+              <w:ind w:firstLine="0" w:left="100" w:right="100"/>
+            </w:pPr>
+            <w:r xmlns:w="http://schemas.openxmlformats.org/wordprocessingml/2006/main" xmlns:wp="http://schemas.openxmlformats.org/drawingml/2006/wordprocessingDrawing" xmlns:r="http://schemas.openxmlformats.org/officeDocument/2006/relationships" xmlns:w14="http://schemas.microsoft.com/office/word/2010/wordml">
+              <w:rPr>
+                <w:rFonts w:ascii="Arial" w:hAnsi="Arial" w:eastAsia="Arial" w:cs="Arial"/>
+                <w:sz w:val="22"/>
+                <w:szCs w:val="22"/>
+                <w:color w:val="111111"/>
+              </w:rPr>
+              <w:t xml:space="preserve">Medrxiv</w:t>
+            </w:r>
+          </w:p>
+        </w:tc>
+        <w:tc>
+          <w:tcPr>
+            <w:tcBorders/>
+            <w:shd w:val="clear" w:color="auto" w:fill="FFFFFF"/>
+            <w:tcMar>
+              <w:top w:w="0" w:type="dxa"/>
+              <w:bottom w:w="0" w:type="dxa"/>
+              <w:left w:w="0" w:type="dxa"/>
+              <w:right w:w="0" w:type="dxa"/>
+            </w:tcMar>
+            <w:vAlign w:val="center"/>
+          </w:tcPr>
+          <w:p>
+            <w:pPr>
+              <w:jc w:val="right"/>
+              <w:spacing w:after="40" w:before="40"/>
+              <w:ind w:firstLine="0" w:left="100" w:right="100"/>
+            </w:pPr>
+            <w:r xmlns:w="http://schemas.openxmlformats.org/wordprocessingml/2006/main" xmlns:wp="http://schemas.openxmlformats.org/drawingml/2006/wordprocessingDrawing" xmlns:r="http://schemas.openxmlformats.org/officeDocument/2006/relationships" xmlns:w14="http://schemas.microsoft.com/office/word/2010/wordml">
+              <w:rPr>
+                <w:rFonts w:ascii="Arial" w:hAnsi="Arial" w:eastAsia="Arial" w:cs="Arial"/>
+                <w:sz w:val="22"/>
+                <w:szCs w:val="22"/>
+                <w:color w:val="111111"/>
+              </w:rPr>
+              <w:t xml:space="preserve">272</w:t>
+            </w:r>
+          </w:p>
+        </w:tc>
+      </w:tr>
+      <w:tr>
+        <w:trPr>
+          <w:cantSplit/>
+          <w:trHeight w:val="360" w:hRule="auto"/>
+        </w:trPr>
+        <w:tc>
+          <w:tcPr>
+            <w:tcBorders/>
+            <w:shd w:val="clear" w:color="auto" w:fill="FFFFFF"/>
+            <w:tcMar>
+              <w:top w:w="0" w:type="dxa"/>
+              <w:bottom w:w="0" w:type="dxa"/>
+              <w:left w:w="0" w:type="dxa"/>
+              <w:right w:w="0" w:type="dxa"/>
+            </w:tcMar>
+            <w:vAlign w:val="center"/>
+          </w:tcPr>
+          <w:p>
+            <w:pPr>
+              <w:jc w:val="left"/>
+              <w:spacing w:after="40" w:before="40"/>
+              <w:ind w:firstLine="0" w:left="100" w:right="100"/>
+            </w:pPr>
+            <w:r xmlns:w="http://schemas.openxmlformats.org/wordprocessingml/2006/main" xmlns:wp="http://schemas.openxmlformats.org/drawingml/2006/wordprocessingDrawing" xmlns:r="http://schemas.openxmlformats.org/officeDocument/2006/relationships" xmlns:w14="http://schemas.microsoft.com/office/word/2010/wordml">
+              <w:rPr>
+                <w:rFonts w:ascii="Arial" w:hAnsi="Arial" w:eastAsia="Arial" w:cs="Arial"/>
+                <w:sz w:val="22"/>
+                <w:szCs w:val="22"/>
+                <w:color w:val="111111"/>
+              </w:rPr>
+              <w:t xml:space="preserve">Zhu</w:t>
+            </w:r>
+          </w:p>
+        </w:tc>
+        <w:tc>
+          <w:tcPr>
+            <w:tcBorders/>
+            <w:shd w:val="clear" w:color="auto" w:fill="FFFFFF"/>
+            <w:tcMar>
+              <w:top w:w="0" w:type="dxa"/>
+              <w:bottom w:w="0" w:type="dxa"/>
+              <w:left w:w="0" w:type="dxa"/>
+              <w:right w:w="0" w:type="dxa"/>
+            </w:tcMar>
+            <w:vAlign w:val="center"/>
+          </w:tcPr>
+          <w:p>
+            <w:pPr>
+              <w:jc w:val="right"/>
+              <w:spacing w:after="40" w:before="40"/>
+              <w:ind w:firstLine="0" w:left="100" w:right="100"/>
+            </w:pPr>
+            <w:r xmlns:w="http://schemas.openxmlformats.org/wordprocessingml/2006/main" xmlns:wp="http://schemas.openxmlformats.org/drawingml/2006/wordprocessingDrawing" xmlns:r="http://schemas.openxmlformats.org/officeDocument/2006/relationships" xmlns:w14="http://schemas.microsoft.com/office/word/2010/wordml">
+              <w:rPr>
+                <w:rFonts w:ascii="Arial" w:hAnsi="Arial" w:eastAsia="Arial" w:cs="Arial"/>
+                <w:sz w:val="22"/>
+                <w:szCs w:val="22"/>
+                <w:color w:val="111111"/>
+              </w:rPr>
+              <w:t xml:space="preserve">2020-09-21</w:t>
+            </w:r>
+          </w:p>
+        </w:tc>
+        <w:tc>
+          <w:tcPr>
+            <w:tcBorders/>
+            <w:shd w:val="clear" w:color="auto" w:fill="FFFFFF"/>
+            <w:tcMar>
+              <w:top w:w="0" w:type="dxa"/>
+              <w:bottom w:w="0" w:type="dxa"/>
+              <w:left w:w="0" w:type="dxa"/>
+              <w:right w:w="0" w:type="dxa"/>
+            </w:tcMar>
+            <w:vAlign w:val="center"/>
+          </w:tcPr>
+          <w:p>
+            <w:pPr>
+              <w:jc w:val="left"/>
+              <w:spacing w:after="40" w:before="40"/>
+              <w:ind w:firstLine="0" w:left="100" w:right="100"/>
+            </w:pPr>
+            <w:r xmlns:w="http://schemas.openxmlformats.org/wordprocessingml/2006/main" xmlns:wp="http://schemas.openxmlformats.org/drawingml/2006/wordprocessingDrawing" xmlns:r="http://schemas.openxmlformats.org/officeDocument/2006/relationships" xmlns:w14="http://schemas.microsoft.com/office/word/2010/wordml">
+              <w:rPr>
+                <w:rFonts w:ascii="Arial" w:hAnsi="Arial" w:eastAsia="Arial" w:cs="Arial"/>
+                <w:sz w:val="22"/>
+                <w:szCs w:val="22"/>
+                <w:color w:val="111111"/>
+              </w:rPr>
+              <w:t xml:space="preserve">Medrxiv</w:t>
+            </w:r>
+          </w:p>
+        </w:tc>
+        <w:tc>
+          <w:tcPr>
+            <w:tcBorders/>
+            <w:shd w:val="clear" w:color="auto" w:fill="FFFFFF"/>
+            <w:tcMar>
+              <w:top w:w="0" w:type="dxa"/>
+              <w:bottom w:w="0" w:type="dxa"/>
+              <w:left w:w="0" w:type="dxa"/>
+              <w:right w:w="0" w:type="dxa"/>
+            </w:tcMar>
+            <w:vAlign w:val="center"/>
+          </w:tcPr>
+          <w:p>
+            <w:pPr>
+              <w:jc w:val="right"/>
+              <w:spacing w:after="40" w:before="40"/>
+              <w:ind w:firstLine="0" w:left="100" w:right="100"/>
+            </w:pPr>
+            <w:r xmlns:w="http://schemas.openxmlformats.org/wordprocessingml/2006/main" xmlns:wp="http://schemas.openxmlformats.org/drawingml/2006/wordprocessingDrawing" xmlns:r="http://schemas.openxmlformats.org/officeDocument/2006/relationships" xmlns:w14="http://schemas.microsoft.com/office/word/2010/wordml">
+              <w:rPr>
+                <w:rFonts w:ascii="Arial" w:hAnsi="Arial" w:eastAsia="Arial" w:cs="Arial"/>
+                <w:sz w:val="22"/>
+                <w:szCs w:val="22"/>
+                <w:color w:val="111111"/>
+              </w:rPr>
+              <w:t xml:space="preserve">273</w:t>
+            </w:r>
+          </w:p>
+        </w:tc>
+      </w:tr>
+      <w:tr>
+        <w:trPr>
+          <w:cantSplit/>
+          <w:trHeight w:val="360" w:hRule="auto"/>
+        </w:trPr>
+        <w:tc>
+          <w:tcPr>
+            <w:tcBorders/>
+            <w:shd w:val="clear" w:color="auto" w:fill="FFFFFF"/>
+            <w:tcMar>
+              <w:top w:w="0" w:type="dxa"/>
+              <w:bottom w:w="0" w:type="dxa"/>
+              <w:left w:w="0" w:type="dxa"/>
+              <w:right w:w="0" w:type="dxa"/>
+            </w:tcMar>
+            <w:vAlign w:val="center"/>
+          </w:tcPr>
+          <w:p>
+            <w:pPr>
+              <w:jc w:val="left"/>
+              <w:spacing w:after="40" w:before="40"/>
+              <w:ind w:firstLine="0" w:left="100" w:right="100"/>
+            </w:pPr>
+            <w:r xmlns:w="http://schemas.openxmlformats.org/wordprocessingml/2006/main" xmlns:wp="http://schemas.openxmlformats.org/drawingml/2006/wordprocessingDrawing" xmlns:r="http://schemas.openxmlformats.org/officeDocument/2006/relationships" xmlns:w14="http://schemas.microsoft.com/office/word/2010/wordml">
+              <w:rPr>
+                <w:rFonts w:ascii="Arial" w:hAnsi="Arial" w:eastAsia="Arial" w:cs="Arial"/>
+                <w:sz w:val="22"/>
+                <w:szCs w:val="22"/>
+                <w:color w:val="111111"/>
+              </w:rPr>
+              <w:t xml:space="preserve">Sun</w:t>
+            </w:r>
+          </w:p>
+        </w:tc>
+        <w:tc>
+          <w:tcPr>
+            <w:tcBorders/>
+            <w:shd w:val="clear" w:color="auto" w:fill="FFFFFF"/>
+            <w:tcMar>
+              <w:top w:w="0" w:type="dxa"/>
+              <w:bottom w:w="0" w:type="dxa"/>
+              <w:left w:w="0" w:type="dxa"/>
+              <w:right w:w="0" w:type="dxa"/>
+            </w:tcMar>
+            <w:vAlign w:val="center"/>
+          </w:tcPr>
+          <w:p>
+            <w:pPr>
+              <w:jc w:val="right"/>
+              <w:spacing w:after="40" w:before="40"/>
+              <w:ind w:firstLine="0" w:left="100" w:right="100"/>
+            </w:pPr>
+            <w:r xmlns:w="http://schemas.openxmlformats.org/wordprocessingml/2006/main" xmlns:wp="http://schemas.openxmlformats.org/drawingml/2006/wordprocessingDrawing" xmlns:r="http://schemas.openxmlformats.org/officeDocument/2006/relationships" xmlns:w14="http://schemas.microsoft.com/office/word/2010/wordml">
+              <w:rPr>
+                <w:rFonts w:ascii="Arial" w:hAnsi="Arial" w:eastAsia="Arial" w:cs="Arial"/>
+                <w:sz w:val="22"/>
+                <w:szCs w:val="22"/>
+                <w:color w:val="111111"/>
+              </w:rPr>
+              <w:t xml:space="preserve">2020-08-16</w:t>
+            </w:r>
+          </w:p>
+        </w:tc>
+        <w:tc>
+          <w:tcPr>
+            <w:tcBorders/>
+            <w:shd w:val="clear" w:color="auto" w:fill="FFFFFF"/>
+            <w:tcMar>
+              <w:top w:w="0" w:type="dxa"/>
+              <w:bottom w:w="0" w:type="dxa"/>
+              <w:left w:w="0" w:type="dxa"/>
+              <w:right w:w="0" w:type="dxa"/>
+            </w:tcMar>
+            <w:vAlign w:val="center"/>
+          </w:tcPr>
+          <w:p>
+            <w:pPr>
+              <w:jc w:val="left"/>
+              <w:spacing w:after="40" w:before="40"/>
+              <w:ind w:firstLine="0" w:left="100" w:right="100"/>
+            </w:pPr>
+            <w:r xmlns:w="http://schemas.openxmlformats.org/wordprocessingml/2006/main" xmlns:wp="http://schemas.openxmlformats.org/drawingml/2006/wordprocessingDrawing" xmlns:r="http://schemas.openxmlformats.org/officeDocument/2006/relationships" xmlns:w14="http://schemas.microsoft.com/office/word/2010/wordml">
+              <w:rPr>
+                <w:rFonts w:ascii="Arial" w:hAnsi="Arial" w:eastAsia="Arial" w:cs="Arial"/>
+                <w:sz w:val="22"/>
+                <w:szCs w:val="22"/>
+                <w:color w:val="111111"/>
+              </w:rPr>
+              <w:t xml:space="preserve">Medrxiv</w:t>
+            </w:r>
+          </w:p>
+        </w:tc>
+        <w:tc>
+          <w:tcPr>
+            <w:tcBorders/>
+            <w:shd w:val="clear" w:color="auto" w:fill="FFFFFF"/>
+            <w:tcMar>
+              <w:top w:w="0" w:type="dxa"/>
+              <w:bottom w:w="0" w:type="dxa"/>
+              <w:left w:w="0" w:type="dxa"/>
+              <w:right w:w="0" w:type="dxa"/>
+            </w:tcMar>
+            <w:vAlign w:val="center"/>
+          </w:tcPr>
+          <w:p>
+            <w:pPr>
+              <w:jc w:val="right"/>
+              <w:spacing w:after="40" w:before="40"/>
+              <w:ind w:firstLine="0" w:left="100" w:right="100"/>
+            </w:pPr>
+            <w:r xmlns:w="http://schemas.openxmlformats.org/wordprocessingml/2006/main" xmlns:wp="http://schemas.openxmlformats.org/drawingml/2006/wordprocessingDrawing" xmlns:r="http://schemas.openxmlformats.org/officeDocument/2006/relationships" xmlns:w14="http://schemas.microsoft.com/office/word/2010/wordml">
+              <w:rPr>
+                <w:rFonts w:ascii="Arial" w:hAnsi="Arial" w:eastAsia="Arial" w:cs="Arial"/>
+                <w:sz w:val="22"/>
+                <w:szCs w:val="22"/>
+                <w:color w:val="111111"/>
+              </w:rPr>
+              <w:t xml:space="preserve">274</w:t>
+            </w:r>
+          </w:p>
+        </w:tc>
+      </w:tr>
+      <w:tr>
+        <w:trPr>
+          <w:cantSplit/>
+          <w:trHeight w:val="360" w:hRule="auto"/>
+        </w:trPr>
+        <w:tc>
+          <w:tcPr>
+            <w:tcBorders/>
+            <w:shd w:val="clear" w:color="auto" w:fill="FFFFFF"/>
+            <w:tcMar>
+              <w:top w:w="0" w:type="dxa"/>
+              <w:bottom w:w="0" w:type="dxa"/>
+              <w:left w:w="0" w:type="dxa"/>
+              <w:right w:w="0" w:type="dxa"/>
+            </w:tcMar>
+            <w:vAlign w:val="center"/>
+          </w:tcPr>
+          <w:p>
+            <w:pPr>
+              <w:jc w:val="left"/>
+              <w:spacing w:after="40" w:before="40"/>
+              <w:ind w:firstLine="0" w:left="100" w:right="100"/>
+            </w:pPr>
+            <w:r xmlns:w="http://schemas.openxmlformats.org/wordprocessingml/2006/main" xmlns:wp="http://schemas.openxmlformats.org/drawingml/2006/wordprocessingDrawing" xmlns:r="http://schemas.openxmlformats.org/officeDocument/2006/relationships" xmlns:w14="http://schemas.microsoft.com/office/word/2010/wordml">
+              <w:rPr>
+                <w:rFonts w:ascii="Arial" w:hAnsi="Arial" w:eastAsia="Arial" w:cs="Arial"/>
+                <w:sz w:val="22"/>
+                <w:szCs w:val="22"/>
+                <w:color w:val="111111"/>
+              </w:rPr>
+              <w:t xml:space="preserve">Kalan</w:t>
+            </w:r>
+          </w:p>
+        </w:tc>
+        <w:tc>
+          <w:tcPr>
+            <w:tcBorders/>
+            <w:shd w:val="clear" w:color="auto" w:fill="FFFFFF"/>
+            <w:tcMar>
+              <w:top w:w="0" w:type="dxa"/>
+              <w:bottom w:w="0" w:type="dxa"/>
+              <w:left w:w="0" w:type="dxa"/>
+              <w:right w:w="0" w:type="dxa"/>
+            </w:tcMar>
+            <w:vAlign w:val="center"/>
+          </w:tcPr>
+          <w:p>
+            <w:pPr>
+              <w:jc w:val="right"/>
+              <w:spacing w:after="40" w:before="40"/>
+              <w:ind w:firstLine="0" w:left="100" w:right="100"/>
+            </w:pPr>
+            <w:r xmlns:w="http://schemas.openxmlformats.org/wordprocessingml/2006/main" xmlns:wp="http://schemas.openxmlformats.org/drawingml/2006/wordprocessingDrawing" xmlns:r="http://schemas.openxmlformats.org/officeDocument/2006/relationships" xmlns:w14="http://schemas.microsoft.com/office/word/2010/wordml">
+              <w:rPr>
+                <w:rFonts w:ascii="Arial" w:hAnsi="Arial" w:eastAsia="Arial" w:cs="Arial"/>
+                <w:sz w:val="22"/>
+                <w:szCs w:val="22"/>
+                <w:color w:val="111111"/>
+              </w:rPr>
+              <w:t xml:space="preserve">2020-05-01</w:t>
+            </w:r>
+          </w:p>
+        </w:tc>
+        <w:tc>
+          <w:tcPr>
+            <w:tcBorders/>
+            <w:shd w:val="clear" w:color="auto" w:fill="FFFFFF"/>
+            <w:tcMar>
+              <w:top w:w="0" w:type="dxa"/>
+              <w:bottom w:w="0" w:type="dxa"/>
+              <w:left w:w="0" w:type="dxa"/>
+              <w:right w:w="0" w:type="dxa"/>
+            </w:tcMar>
+            <w:vAlign w:val="center"/>
+          </w:tcPr>
+          <w:p>
+            <w:pPr>
+              <w:jc w:val="left"/>
+              <w:spacing w:after="40" w:before="40"/>
+              <w:ind w:firstLine="0" w:left="100" w:right="100"/>
+            </w:pPr>
+            <w:r xmlns:w="http://schemas.openxmlformats.org/wordprocessingml/2006/main" xmlns:wp="http://schemas.openxmlformats.org/drawingml/2006/wordprocessingDrawing" xmlns:r="http://schemas.openxmlformats.org/officeDocument/2006/relationships" xmlns:w14="http://schemas.microsoft.com/office/word/2010/wordml">
+              <w:rPr>
+                <w:rFonts w:ascii="Arial" w:hAnsi="Arial" w:eastAsia="Arial" w:cs="Arial"/>
+                <w:sz w:val="22"/>
+                <w:szCs w:val="22"/>
+                <w:color w:val="111111"/>
+              </w:rPr>
+              <w:t xml:space="preserve">Tobacco Induced Diseases</w:t>
+            </w:r>
+          </w:p>
+        </w:tc>
+        <w:tc>
+          <w:tcPr>
+            <w:tcBorders/>
+            <w:shd w:val="clear" w:color="auto" w:fill="FFFFFF"/>
+            <w:tcMar>
+              <w:top w:w="0" w:type="dxa"/>
+              <w:bottom w:w="0" w:type="dxa"/>
+              <w:left w:w="0" w:type="dxa"/>
+              <w:right w:w="0" w:type="dxa"/>
+            </w:tcMar>
+            <w:vAlign w:val="center"/>
+          </w:tcPr>
+          <w:p>
+            <w:pPr>
+              <w:jc w:val="right"/>
+              <w:spacing w:after="40" w:before="40"/>
+              <w:ind w:firstLine="0" w:left="100" w:right="100"/>
+            </w:pPr>
+            <w:r xmlns:w="http://schemas.openxmlformats.org/wordprocessingml/2006/main" xmlns:wp="http://schemas.openxmlformats.org/drawingml/2006/wordprocessingDrawing" xmlns:r="http://schemas.openxmlformats.org/officeDocument/2006/relationships" xmlns:w14="http://schemas.microsoft.com/office/word/2010/wordml">
+              <w:rPr>
+                <w:rFonts w:ascii="Arial" w:hAnsi="Arial" w:eastAsia="Arial" w:cs="Arial"/>
+                <w:sz w:val="22"/>
+                <w:szCs w:val="22"/>
+                <w:color w:val="111111"/>
+              </w:rPr>
+              <w:t xml:space="preserve">275</w:t>
+            </w:r>
+          </w:p>
+        </w:tc>
+      </w:tr>
+      <w:tr>
+        <w:trPr>
+          <w:cantSplit/>
+          <w:trHeight w:val="360" w:hRule="auto"/>
+        </w:trPr>
+        <w:tc>
+          <w:tcPr>
+            <w:tcBorders/>
+            <w:shd w:val="clear" w:color="auto" w:fill="FFFFFF"/>
+            <w:tcMar>
+              <w:top w:w="0" w:type="dxa"/>
+              <w:bottom w:w="0" w:type="dxa"/>
+              <w:left w:w="0" w:type="dxa"/>
+              <w:right w:w="0" w:type="dxa"/>
+            </w:tcMar>
+            <w:vAlign w:val="center"/>
+          </w:tcPr>
+          <w:p>
+            <w:pPr>
+              <w:jc w:val="left"/>
+              <w:spacing w:after="40" w:before="40"/>
+              <w:ind w:firstLine="0" w:left="100" w:right="100"/>
+            </w:pPr>
+            <w:r xmlns:w="http://schemas.openxmlformats.org/wordprocessingml/2006/main" xmlns:wp="http://schemas.openxmlformats.org/drawingml/2006/wordprocessingDrawing" xmlns:r="http://schemas.openxmlformats.org/officeDocument/2006/relationships" xmlns:w14="http://schemas.microsoft.com/office/word/2010/wordml">
+              <w:rPr>
+                <w:rFonts w:ascii="Arial" w:hAnsi="Arial" w:eastAsia="Arial" w:cs="Arial"/>
+                <w:sz w:val="22"/>
+                <w:szCs w:val="22"/>
+                <w:color w:val="111111"/>
+              </w:rPr>
+              <w:t xml:space="preserve">Burrell</w:t>
+            </w:r>
+          </w:p>
+        </w:tc>
+        <w:tc>
+          <w:tcPr>
+            <w:tcBorders/>
+            <w:shd w:val="clear" w:color="auto" w:fill="FFFFFF"/>
+            <w:tcMar>
+              <w:top w:w="0" w:type="dxa"/>
+              <w:bottom w:w="0" w:type="dxa"/>
+              <w:left w:w="0" w:type="dxa"/>
+              <w:right w:w="0" w:type="dxa"/>
+            </w:tcMar>
+            <w:vAlign w:val="center"/>
+          </w:tcPr>
+          <w:p>
+            <w:pPr>
+              <w:jc w:val="right"/>
+              <w:spacing w:after="40" w:before="40"/>
+              <w:ind w:firstLine="0" w:left="100" w:right="100"/>
+            </w:pPr>
+            <w:r xmlns:w="http://schemas.openxmlformats.org/wordprocessingml/2006/main" xmlns:wp="http://schemas.openxmlformats.org/drawingml/2006/wordprocessingDrawing" xmlns:r="http://schemas.openxmlformats.org/officeDocument/2006/relationships" xmlns:w14="http://schemas.microsoft.com/office/word/2010/wordml">
+              <w:rPr>
+                <w:rFonts w:ascii="Arial" w:hAnsi="Arial" w:eastAsia="Arial" w:cs="Arial"/>
+                <w:sz w:val="22"/>
+                <w:szCs w:val="22"/>
+                <w:color w:val="111111"/>
+              </w:rPr>
+              <w:t xml:space="preserve">2020-09-16</w:t>
+            </w:r>
+          </w:p>
+        </w:tc>
+        <w:tc>
+          <w:tcPr>
+            <w:tcBorders/>
+            <w:shd w:val="clear" w:color="auto" w:fill="FFFFFF"/>
+            <w:tcMar>
+              <w:top w:w="0" w:type="dxa"/>
+              <w:bottom w:w="0" w:type="dxa"/>
+              <w:left w:w="0" w:type="dxa"/>
+              <w:right w:w="0" w:type="dxa"/>
+            </w:tcMar>
+            <w:vAlign w:val="center"/>
+          </w:tcPr>
+          <w:p>
+            <w:pPr>
+              <w:jc w:val="left"/>
+              <w:spacing w:after="40" w:before="40"/>
+              <w:ind w:firstLine="0" w:left="100" w:right="100"/>
+            </w:pPr>
+            <w:r xmlns:w="http://schemas.openxmlformats.org/wordprocessingml/2006/main" xmlns:wp="http://schemas.openxmlformats.org/drawingml/2006/wordprocessingDrawing" xmlns:r="http://schemas.openxmlformats.org/officeDocument/2006/relationships" xmlns:w14="http://schemas.microsoft.com/office/word/2010/wordml">
+              <w:rPr>
+                <w:rFonts w:ascii="Arial" w:hAnsi="Arial" w:eastAsia="Arial" w:cs="Arial"/>
+                <w:sz w:val="22"/>
+                <w:szCs w:val="22"/>
+                <w:color w:val="111111"/>
+              </w:rPr>
+              <w:t xml:space="preserve">The Medical Journal of Australia</w:t>
+            </w:r>
+          </w:p>
+        </w:tc>
+        <w:tc>
+          <w:tcPr>
+            <w:tcBorders/>
+            <w:shd w:val="clear" w:color="auto" w:fill="FFFFFF"/>
+            <w:tcMar>
+              <w:top w:w="0" w:type="dxa"/>
+              <w:bottom w:w="0" w:type="dxa"/>
+              <w:left w:w="0" w:type="dxa"/>
+              <w:right w:w="0" w:type="dxa"/>
+            </w:tcMar>
+            <w:vAlign w:val="center"/>
+          </w:tcPr>
+          <w:p>
+            <w:pPr>
+              <w:jc w:val="right"/>
+              <w:spacing w:after="40" w:before="40"/>
+              <w:ind w:firstLine="0" w:left="100" w:right="100"/>
+            </w:pPr>
+            <w:r xmlns:w="http://schemas.openxmlformats.org/wordprocessingml/2006/main" xmlns:wp="http://schemas.openxmlformats.org/drawingml/2006/wordprocessingDrawing" xmlns:r="http://schemas.openxmlformats.org/officeDocument/2006/relationships" xmlns:w14="http://schemas.microsoft.com/office/word/2010/wordml">
+              <w:rPr>
+                <w:rFonts w:ascii="Arial" w:hAnsi="Arial" w:eastAsia="Arial" w:cs="Arial"/>
+                <w:sz w:val="22"/>
+                <w:szCs w:val="22"/>
+                <w:color w:val="111111"/>
+              </w:rPr>
+              <w:t xml:space="preserve">276</w:t>
+            </w:r>
+          </w:p>
+        </w:tc>
+      </w:tr>
+      <w:tr>
+        <w:trPr>
+          <w:cantSplit/>
+          <w:trHeight w:val="360" w:hRule="auto"/>
+        </w:trPr>
+        <w:tc>
+          <w:tcPr>
             <w:tcBorders>
               <w:bottom w:val="single" w:sz="16" w:space="0" w:color="000000"/>
             </w:tcBorders>
@@ -30807,7 +33857,7 @@
                 <w:szCs w:val="22"/>
                 <w:color w:val="111111"/>
               </w:rPr>
-              <w:t xml:space="preserve">Zuo, Yalavarthi</w:t>
+              <w:t xml:space="preserve">Isaric, 5</w:t>
             </w:r>
           </w:p>
         </w:tc>
@@ -30838,7 +33888,7 @@
                 <w:szCs w:val="22"/>
                 <w:color w:val="111111"/>
               </w:rPr>
-              <w:t xml:space="preserve">2020-04-24</w:t>
+              <w:t xml:space="preserve">2020-09-03</w:t>
             </w:r>
           </w:p>
         </w:tc>
@@ -30869,7 +33919,7 @@
                 <w:szCs w:val="22"/>
                 <w:color w:val="111111"/>
               </w:rPr>
-              <w:t xml:space="preserve">Jci Insight</w:t>
+              <w:t xml:space="preserve">Isaric Report</w:t>
             </w:r>
           </w:p>
         </w:tc>
@@ -30900,7 +33950,7 @@
                 <w:szCs w:val="22"/>
                 <w:color w:val="111111"/>
               </w:rPr>
-              <w:t xml:space="preserve">252</w:t>
+              <w:t xml:space="preserve">277</w:t>
             </w:r>
           </w:p>
         </w:tc>

--- a/output_data/all_studies.docx
+++ b/output_data/all_studies.docx
@@ -33832,6 +33832,128 @@
         </w:trPr>
         <w:tc>
           <w:tcPr>
+            <w:tcBorders/>
+            <w:shd w:val="clear" w:color="auto" w:fill="FFFFFF"/>
+            <w:tcMar>
+              <w:top w:w="0" w:type="dxa"/>
+              <w:bottom w:w="0" w:type="dxa"/>
+              <w:left w:w="0" w:type="dxa"/>
+              <w:right w:w="0" w:type="dxa"/>
+            </w:tcMar>
+            <w:vAlign w:val="center"/>
+          </w:tcPr>
+          <w:p>
+            <w:pPr>
+              <w:jc w:val="left"/>
+              <w:spacing w:after="40" w:before="40"/>
+              <w:ind w:firstLine="0" w:left="100" w:right="100"/>
+            </w:pPr>
+            <w:r xmlns:w="http://schemas.openxmlformats.org/wordprocessingml/2006/main" xmlns:wp="http://schemas.openxmlformats.org/drawingml/2006/wordprocessingDrawing" xmlns:r="http://schemas.openxmlformats.org/officeDocument/2006/relationships" xmlns:w14="http://schemas.microsoft.com/office/word/2010/wordml">
+              <w:rPr>
+                <w:rFonts w:ascii="Arial" w:hAnsi="Arial" w:eastAsia="Arial" w:cs="Arial"/>
+                <w:sz w:val="22"/>
+                <w:szCs w:val="22"/>
+                <w:color w:val="111111"/>
+              </w:rPr>
+              <w:t xml:space="preserve">Isaric, 5</w:t>
+            </w:r>
+          </w:p>
+        </w:tc>
+        <w:tc>
+          <w:tcPr>
+            <w:tcBorders/>
+            <w:shd w:val="clear" w:color="auto" w:fill="FFFFFF"/>
+            <w:tcMar>
+              <w:top w:w="0" w:type="dxa"/>
+              <w:bottom w:w="0" w:type="dxa"/>
+              <w:left w:w="0" w:type="dxa"/>
+              <w:right w:w="0" w:type="dxa"/>
+            </w:tcMar>
+            <w:vAlign w:val="center"/>
+          </w:tcPr>
+          <w:p>
+            <w:pPr>
+              <w:jc w:val="right"/>
+              <w:spacing w:after="40" w:before="40"/>
+              <w:ind w:firstLine="0" w:left="100" w:right="100"/>
+            </w:pPr>
+            <w:r xmlns:w="http://schemas.openxmlformats.org/wordprocessingml/2006/main" xmlns:wp="http://schemas.openxmlformats.org/drawingml/2006/wordprocessingDrawing" xmlns:r="http://schemas.openxmlformats.org/officeDocument/2006/relationships" xmlns:w14="http://schemas.microsoft.com/office/word/2010/wordml">
+              <w:rPr>
+                <w:rFonts w:ascii="Arial" w:hAnsi="Arial" w:eastAsia="Arial" w:cs="Arial"/>
+                <w:sz w:val="22"/>
+                <w:szCs w:val="22"/>
+                <w:color w:val="111111"/>
+              </w:rPr>
+              <w:t xml:space="preserve">2020-09-03</w:t>
+            </w:r>
+          </w:p>
+        </w:tc>
+        <w:tc>
+          <w:tcPr>
+            <w:tcBorders/>
+            <w:shd w:val="clear" w:color="auto" w:fill="FFFFFF"/>
+            <w:tcMar>
+              <w:top w:w="0" w:type="dxa"/>
+              <w:bottom w:w="0" w:type="dxa"/>
+              <w:left w:w="0" w:type="dxa"/>
+              <w:right w:w="0" w:type="dxa"/>
+            </w:tcMar>
+            <w:vAlign w:val="center"/>
+          </w:tcPr>
+          <w:p>
+            <w:pPr>
+              <w:jc w:val="left"/>
+              <w:spacing w:after="40" w:before="40"/>
+              <w:ind w:firstLine="0" w:left="100" w:right="100"/>
+            </w:pPr>
+            <w:r xmlns:w="http://schemas.openxmlformats.org/wordprocessingml/2006/main" xmlns:wp="http://schemas.openxmlformats.org/drawingml/2006/wordprocessingDrawing" xmlns:r="http://schemas.openxmlformats.org/officeDocument/2006/relationships" xmlns:w14="http://schemas.microsoft.com/office/word/2010/wordml">
+              <w:rPr>
+                <w:rFonts w:ascii="Arial" w:hAnsi="Arial" w:eastAsia="Arial" w:cs="Arial"/>
+                <w:sz w:val="22"/>
+                <w:szCs w:val="22"/>
+                <w:color w:val="111111"/>
+              </w:rPr>
+              <w:t xml:space="preserve">Isaric Report</w:t>
+            </w:r>
+          </w:p>
+        </w:tc>
+        <w:tc>
+          <w:tcPr>
+            <w:tcBorders/>
+            <w:shd w:val="clear" w:color="auto" w:fill="FFFFFF"/>
+            <w:tcMar>
+              <w:top w:w="0" w:type="dxa"/>
+              <w:bottom w:w="0" w:type="dxa"/>
+              <w:left w:w="0" w:type="dxa"/>
+              <w:right w:w="0" w:type="dxa"/>
+            </w:tcMar>
+            <w:vAlign w:val="center"/>
+          </w:tcPr>
+          <w:p>
+            <w:pPr>
+              <w:jc w:val="right"/>
+              <w:spacing w:after="40" w:before="40"/>
+              <w:ind w:firstLine="0" w:left="100" w:right="100"/>
+            </w:pPr>
+            <w:r xmlns:w="http://schemas.openxmlformats.org/wordprocessingml/2006/main" xmlns:wp="http://schemas.openxmlformats.org/drawingml/2006/wordprocessingDrawing" xmlns:r="http://schemas.openxmlformats.org/officeDocument/2006/relationships" xmlns:w14="http://schemas.microsoft.com/office/word/2010/wordml">
+              <w:rPr>
+                <w:rFonts w:ascii="Arial" w:hAnsi="Arial" w:eastAsia="Arial" w:cs="Arial"/>
+                <w:sz w:val="22"/>
+                <w:szCs w:val="22"/>
+                <w:color w:val="111111"/>
+              </w:rPr>
+              <w:t xml:space="preserve">277</w:t>
+            </w:r>
+          </w:p>
+        </w:tc>
+      </w:tr>
+      <w:tr>
+        <w:trPr>
+          <w:cantSplit/>
+          <w:trHeight w:val="360" w:hRule="auto"/>
+        </w:trPr>
+        <w:tc>
+          <w:tcPr>
             <w:tcBorders>
               <w:bottom w:val="single" w:sz="16" w:space="0" w:color="000000"/>
             </w:tcBorders>
@@ -33857,7 +33979,7 @@
                 <w:szCs w:val="22"/>
                 <w:color w:val="111111"/>
               </w:rPr>
-              <w:t xml:space="preserve">Isaric, 5</w:t>
+              <w:t xml:space="preserve">Meini</w:t>
             </w:r>
           </w:p>
         </w:tc>
@@ -33888,7 +34010,7 @@
                 <w:szCs w:val="22"/>
                 <w:color w:val="111111"/>
               </w:rPr>
-              <w:t xml:space="preserve">2020-09-03</w:t>
+              <w:t xml:space="preserve">2020-09-23</w:t>
             </w:r>
           </w:p>
         </w:tc>
@@ -33919,7 +34041,7 @@
                 <w:szCs w:val="22"/>
                 <w:color w:val="111111"/>
               </w:rPr>
-              <w:t xml:space="preserve">Isaric Report</w:t>
+              <w:t xml:space="preserve">Nicotine and Tobacco Research</w:t>
             </w:r>
           </w:p>
         </w:tc>
@@ -33950,7 +34072,7 @@
                 <w:szCs w:val="22"/>
                 <w:color w:val="111111"/>
               </w:rPr>
-              <w:t xml:space="preserve">277</w:t>
+              <w:t xml:space="preserve">278</w:t>
             </w:r>
           </w:p>
         </w:tc>

--- a/output_data/all_studies.docx
+++ b/output_data/all_studies.docx
@@ -5673,7 +5673,7 @@
                 <w:szCs w:val="22"/>
                 <w:color w:val="111111"/>
               </w:rPr>
-              <w:t xml:space="preserve">Miyara, Qeios, Old</w:t>
+              <w:t xml:space="preserve">Miyara, Updated</w:t>
             </w:r>
           </w:p>
         </w:tc>
@@ -20435,7 +20435,7 @@
                 <w:szCs w:val="22"/>
                 <w:color w:val="111111"/>
               </w:rPr>
-              <w:t xml:space="preserve">Favara</w:t>
+              <w:t xml:space="preserve">Favara, Old</w:t>
             </w:r>
           </w:p>
         </w:tc>
@@ -33855,7 +33855,7 @@
                 <w:szCs w:val="22"/>
                 <w:color w:val="111111"/>
               </w:rPr>
-              <w:t xml:space="preserve">Isaric, 5</w:t>
+              <w:t xml:space="preserve">Isaric, 5, Old</w:t>
             </w:r>
           </w:p>
         </w:tc>
@@ -33913,7 +33913,7 @@
                 <w:szCs w:val="22"/>
                 <w:color w:val="111111"/>
               </w:rPr>
-              <w:t xml:space="preserve">Isaric Report</w:t>
+              <w:t xml:space="preserve">Isaric</w:t>
             </w:r>
           </w:p>
         </w:tc>
@@ -33954,6 +33954,3056 @@
         </w:trPr>
         <w:tc>
           <w:tcPr>
+            <w:tcBorders/>
+            <w:shd w:val="clear" w:color="auto" w:fill="FFFFFF"/>
+            <w:tcMar>
+              <w:top w:w="0" w:type="dxa"/>
+              <w:bottom w:w="0" w:type="dxa"/>
+              <w:left w:w="0" w:type="dxa"/>
+              <w:right w:w="0" w:type="dxa"/>
+            </w:tcMar>
+            <w:vAlign w:val="center"/>
+          </w:tcPr>
+          <w:p>
+            <w:pPr>
+              <w:jc w:val="left"/>
+              <w:spacing w:after="40" w:before="40" w:line="240"/>
+              <w:ind w:firstLine="0" w:left="100" w:right="100"/>
+            </w:pPr>
+            <w:r xmlns:w="http://schemas.openxmlformats.org/wordprocessingml/2006/main" xmlns:wp="http://schemas.openxmlformats.org/drawingml/2006/wordprocessingDrawing" xmlns:r="http://schemas.openxmlformats.org/officeDocument/2006/relationships" xmlns:w14="http://schemas.microsoft.com/office/word/2010/wordml">
+              <w:rPr>
+                <w:rFonts w:ascii="Arial" w:hAnsi="Arial" w:eastAsia="Arial" w:cs="Arial"/>
+                <w:sz w:val="22"/>
+                <w:szCs w:val="22"/>
+                <w:color w:val="111111"/>
+              </w:rPr>
+              <w:t xml:space="preserve">Meini</w:t>
+            </w:r>
+          </w:p>
+        </w:tc>
+        <w:tc>
+          <w:tcPr>
+            <w:tcBorders/>
+            <w:shd w:val="clear" w:color="auto" w:fill="FFFFFF"/>
+            <w:tcMar>
+              <w:top w:w="0" w:type="dxa"/>
+              <w:bottom w:w="0" w:type="dxa"/>
+              <w:left w:w="0" w:type="dxa"/>
+              <w:right w:w="0" w:type="dxa"/>
+            </w:tcMar>
+            <w:vAlign w:val="center"/>
+          </w:tcPr>
+          <w:p>
+            <w:pPr>
+              <w:jc w:val="right"/>
+              <w:spacing w:after="40" w:before="40" w:line="240"/>
+              <w:ind w:firstLine="0" w:left="100" w:right="100"/>
+            </w:pPr>
+            <w:r xmlns:w="http://schemas.openxmlformats.org/wordprocessingml/2006/main" xmlns:wp="http://schemas.openxmlformats.org/drawingml/2006/wordprocessingDrawing" xmlns:r="http://schemas.openxmlformats.org/officeDocument/2006/relationships" xmlns:w14="http://schemas.microsoft.com/office/word/2010/wordml">
+              <w:rPr>
+                <w:rFonts w:ascii="Arial" w:hAnsi="Arial" w:eastAsia="Arial" w:cs="Arial"/>
+                <w:sz w:val="22"/>
+                <w:szCs w:val="22"/>
+                <w:color w:val="111111"/>
+              </w:rPr>
+              <w:t xml:space="preserve">2020-09-23</w:t>
+            </w:r>
+          </w:p>
+        </w:tc>
+        <w:tc>
+          <w:tcPr>
+            <w:tcBorders/>
+            <w:shd w:val="clear" w:color="auto" w:fill="FFFFFF"/>
+            <w:tcMar>
+              <w:top w:w="0" w:type="dxa"/>
+              <w:bottom w:w="0" w:type="dxa"/>
+              <w:left w:w="0" w:type="dxa"/>
+              <w:right w:w="0" w:type="dxa"/>
+            </w:tcMar>
+            <w:vAlign w:val="center"/>
+          </w:tcPr>
+          <w:p>
+            <w:pPr>
+              <w:jc w:val="left"/>
+              <w:spacing w:after="40" w:before="40" w:line="240"/>
+              <w:ind w:firstLine="0" w:left="100" w:right="100"/>
+            </w:pPr>
+            <w:r xmlns:w="http://schemas.openxmlformats.org/wordprocessingml/2006/main" xmlns:wp="http://schemas.openxmlformats.org/drawingml/2006/wordprocessingDrawing" xmlns:r="http://schemas.openxmlformats.org/officeDocument/2006/relationships" xmlns:w14="http://schemas.microsoft.com/office/word/2010/wordml">
+              <w:rPr>
+                <w:rFonts w:ascii="Arial" w:hAnsi="Arial" w:eastAsia="Arial" w:cs="Arial"/>
+                <w:sz w:val="22"/>
+                <w:szCs w:val="22"/>
+                <w:color w:val="111111"/>
+              </w:rPr>
+              <w:t xml:space="preserve">Nicotine and Tobacco Research</w:t>
+            </w:r>
+          </w:p>
+        </w:tc>
+        <w:tc>
+          <w:tcPr>
+            <w:tcBorders/>
+            <w:shd w:val="clear" w:color="auto" w:fill="FFFFFF"/>
+            <w:tcMar>
+              <w:top w:w="0" w:type="dxa"/>
+              <w:bottom w:w="0" w:type="dxa"/>
+              <w:left w:w="0" w:type="dxa"/>
+              <w:right w:w="0" w:type="dxa"/>
+            </w:tcMar>
+            <w:vAlign w:val="center"/>
+          </w:tcPr>
+          <w:p>
+            <w:pPr>
+              <w:jc w:val="right"/>
+              <w:spacing w:after="40" w:before="40" w:line="240"/>
+              <w:ind w:firstLine="0" w:left="100" w:right="100"/>
+            </w:pPr>
+            <w:r xmlns:w="http://schemas.openxmlformats.org/wordprocessingml/2006/main" xmlns:wp="http://schemas.openxmlformats.org/drawingml/2006/wordprocessingDrawing" xmlns:r="http://schemas.openxmlformats.org/officeDocument/2006/relationships" xmlns:w14="http://schemas.microsoft.com/office/word/2010/wordml">
+              <w:rPr>
+                <w:rFonts w:ascii="Arial" w:hAnsi="Arial" w:eastAsia="Arial" w:cs="Arial"/>
+                <w:sz w:val="22"/>
+                <w:szCs w:val="22"/>
+                <w:color w:val="111111"/>
+              </w:rPr>
+              <w:t xml:space="preserve">278</w:t>
+            </w:r>
+          </w:p>
+        </w:tc>
+      </w:tr>
+      <w:tr>
+        <w:trPr>
+          <w:cantSplit/>
+          <w:trHeight w:val="360" w:hRule="auto"/>
+        </w:trPr>
+        <w:tc>
+          <w:tcPr>
+            <w:tcBorders/>
+            <w:shd w:val="clear" w:color="auto" w:fill="FFFFFF"/>
+            <w:tcMar>
+              <w:top w:w="0" w:type="dxa"/>
+              <w:bottom w:w="0" w:type="dxa"/>
+              <w:left w:w="0" w:type="dxa"/>
+              <w:right w:w="0" w:type="dxa"/>
+            </w:tcMar>
+            <w:vAlign w:val="center"/>
+          </w:tcPr>
+          <w:p>
+            <w:pPr>
+              <w:jc w:val="left"/>
+              <w:spacing w:after="40" w:before="40" w:line="240"/>
+              <w:ind w:firstLine="0" w:left="100" w:right="100"/>
+            </w:pPr>
+            <w:r xmlns:w="http://schemas.openxmlformats.org/wordprocessingml/2006/main" xmlns:wp="http://schemas.openxmlformats.org/drawingml/2006/wordprocessingDrawing" xmlns:r="http://schemas.openxmlformats.org/officeDocument/2006/relationships" xmlns:w14="http://schemas.microsoft.com/office/word/2010/wordml">
+              <w:rPr>
+                <w:rFonts w:ascii="Arial" w:hAnsi="Arial" w:eastAsia="Arial" w:cs="Arial"/>
+                <w:sz w:val="22"/>
+                <w:szCs w:val="22"/>
+                <w:color w:val="111111"/>
+              </w:rPr>
+              <w:t xml:space="preserve">Favara</w:t>
+            </w:r>
+          </w:p>
+        </w:tc>
+        <w:tc>
+          <w:tcPr>
+            <w:tcBorders/>
+            <w:shd w:val="clear" w:color="auto" w:fill="FFFFFF"/>
+            <w:tcMar>
+              <w:top w:w="0" w:type="dxa"/>
+              <w:bottom w:w="0" w:type="dxa"/>
+              <w:left w:w="0" w:type="dxa"/>
+              <w:right w:w="0" w:type="dxa"/>
+            </w:tcMar>
+            <w:vAlign w:val="center"/>
+          </w:tcPr>
+          <w:p>
+            <w:pPr>
+              <w:jc w:val="right"/>
+              <w:spacing w:after="40" w:before="40" w:line="240"/>
+              <w:ind w:firstLine="0" w:left="100" w:right="100"/>
+            </w:pPr>
+            <w:r xmlns:w="http://schemas.openxmlformats.org/wordprocessingml/2006/main" xmlns:wp="http://schemas.openxmlformats.org/drawingml/2006/wordprocessingDrawing" xmlns:r="http://schemas.openxmlformats.org/officeDocument/2006/relationships" xmlns:w14="http://schemas.microsoft.com/office/word/2010/wordml">
+              <w:rPr>
+                <w:rFonts w:ascii="Arial" w:hAnsi="Arial" w:eastAsia="Arial" w:cs="Arial"/>
+                <w:sz w:val="22"/>
+                <w:szCs w:val="22"/>
+                <w:color w:val="111111"/>
+              </w:rPr>
+              <w:t xml:space="preserve">2020-09-20</w:t>
+            </w:r>
+          </w:p>
+        </w:tc>
+        <w:tc>
+          <w:tcPr>
+            <w:tcBorders/>
+            <w:shd w:val="clear" w:color="auto" w:fill="FFFFFF"/>
+            <w:tcMar>
+              <w:top w:w="0" w:type="dxa"/>
+              <w:bottom w:w="0" w:type="dxa"/>
+              <w:left w:w="0" w:type="dxa"/>
+              <w:right w:w="0" w:type="dxa"/>
+            </w:tcMar>
+            <w:vAlign w:val="center"/>
+          </w:tcPr>
+          <w:p>
+            <w:pPr>
+              <w:jc w:val="left"/>
+              <w:spacing w:after="40" w:before="40" w:line="240"/>
+              <w:ind w:firstLine="0" w:left="100" w:right="100"/>
+            </w:pPr>
+            <w:r xmlns:w="http://schemas.openxmlformats.org/wordprocessingml/2006/main" xmlns:wp="http://schemas.openxmlformats.org/drawingml/2006/wordprocessingDrawing" xmlns:r="http://schemas.openxmlformats.org/officeDocument/2006/relationships" xmlns:w14="http://schemas.microsoft.com/office/word/2010/wordml">
+              <w:rPr>
+                <w:rFonts w:ascii="Arial" w:hAnsi="Arial" w:eastAsia="Arial" w:cs="Arial"/>
+                <w:sz w:val="22"/>
+                <w:szCs w:val="22"/>
+                <w:color w:val="111111"/>
+              </w:rPr>
+              <w:t xml:space="preserve">Medrxiv</w:t>
+            </w:r>
+          </w:p>
+        </w:tc>
+        <w:tc>
+          <w:tcPr>
+            <w:tcBorders/>
+            <w:shd w:val="clear" w:color="auto" w:fill="FFFFFF"/>
+            <w:tcMar>
+              <w:top w:w="0" w:type="dxa"/>
+              <w:bottom w:w="0" w:type="dxa"/>
+              <w:left w:w="0" w:type="dxa"/>
+              <w:right w:w="0" w:type="dxa"/>
+            </w:tcMar>
+            <w:vAlign w:val="center"/>
+          </w:tcPr>
+          <w:p>
+            <w:pPr>
+              <w:jc w:val="right"/>
+              <w:spacing w:after="40" w:before="40" w:line="240"/>
+              <w:ind w:firstLine="0" w:left="100" w:right="100"/>
+            </w:pPr>
+            <w:r xmlns:w="http://schemas.openxmlformats.org/wordprocessingml/2006/main" xmlns:wp="http://schemas.openxmlformats.org/drawingml/2006/wordprocessingDrawing" xmlns:r="http://schemas.openxmlformats.org/officeDocument/2006/relationships" xmlns:w14="http://schemas.microsoft.com/office/word/2010/wordml">
+              <w:rPr>
+                <w:rFonts w:ascii="Arial" w:hAnsi="Arial" w:eastAsia="Arial" w:cs="Arial"/>
+                <w:sz w:val="22"/>
+                <w:szCs w:val="22"/>
+                <w:color w:val="111111"/>
+              </w:rPr>
+              <w:t xml:space="preserve">279</w:t>
+            </w:r>
+          </w:p>
+        </w:tc>
+      </w:tr>
+      <w:tr>
+        <w:trPr>
+          <w:cantSplit/>
+          <w:trHeight w:val="360" w:hRule="auto"/>
+        </w:trPr>
+        <w:tc>
+          <w:tcPr>
+            <w:tcBorders/>
+            <w:shd w:val="clear" w:color="auto" w:fill="FFFFFF"/>
+            <w:tcMar>
+              <w:top w:w="0" w:type="dxa"/>
+              <w:bottom w:w="0" w:type="dxa"/>
+              <w:left w:w="0" w:type="dxa"/>
+              <w:right w:w="0" w:type="dxa"/>
+            </w:tcMar>
+            <w:vAlign w:val="center"/>
+          </w:tcPr>
+          <w:p>
+            <w:pPr>
+              <w:jc w:val="left"/>
+              <w:spacing w:after="40" w:before="40" w:line="240"/>
+              <w:ind w:firstLine="0" w:left="100" w:right="100"/>
+            </w:pPr>
+            <w:r xmlns:w="http://schemas.openxmlformats.org/wordprocessingml/2006/main" xmlns:wp="http://schemas.openxmlformats.org/drawingml/2006/wordprocessingDrawing" xmlns:r="http://schemas.openxmlformats.org/officeDocument/2006/relationships" xmlns:w14="http://schemas.microsoft.com/office/word/2010/wordml">
+              <w:rPr>
+                <w:rFonts w:ascii="Arial" w:hAnsi="Arial" w:eastAsia="Arial" w:cs="Arial"/>
+                <w:sz w:val="22"/>
+                <w:szCs w:val="22"/>
+                <w:color w:val="111111"/>
+              </w:rPr>
+              <w:t xml:space="preserve">Da, Silva, Neto</w:t>
+            </w:r>
+          </w:p>
+        </w:tc>
+        <w:tc>
+          <w:tcPr>
+            <w:tcBorders/>
+            <w:shd w:val="clear" w:color="auto" w:fill="FFFFFF"/>
+            <w:tcMar>
+              <w:top w:w="0" w:type="dxa"/>
+              <w:bottom w:w="0" w:type="dxa"/>
+              <w:left w:w="0" w:type="dxa"/>
+              <w:right w:w="0" w:type="dxa"/>
+            </w:tcMar>
+            <w:vAlign w:val="center"/>
+          </w:tcPr>
+          <w:p>
+            <w:pPr>
+              <w:jc w:val="right"/>
+              <w:spacing w:after="40" w:before="40" w:line="240"/>
+              <w:ind w:firstLine="0" w:left="100" w:right="100"/>
+            </w:pPr>
+            <w:r xmlns:w="http://schemas.openxmlformats.org/wordprocessingml/2006/main" xmlns:wp="http://schemas.openxmlformats.org/drawingml/2006/wordprocessingDrawing" xmlns:r="http://schemas.openxmlformats.org/officeDocument/2006/relationships" xmlns:w14="http://schemas.microsoft.com/office/word/2010/wordml">
+              <w:rPr>
+                <w:rFonts w:ascii="Arial" w:hAnsi="Arial" w:eastAsia="Arial" w:cs="Arial"/>
+                <w:sz w:val="22"/>
+                <w:szCs w:val="22"/>
+                <w:color w:val="111111"/>
+              </w:rPr>
+              <w:t xml:space="preserve">2020-09-23</w:t>
+            </w:r>
+          </w:p>
+        </w:tc>
+        <w:tc>
+          <w:tcPr>
+            <w:tcBorders/>
+            <w:shd w:val="clear" w:color="auto" w:fill="FFFFFF"/>
+            <w:tcMar>
+              <w:top w:w="0" w:type="dxa"/>
+              <w:bottom w:w="0" w:type="dxa"/>
+              <w:left w:w="0" w:type="dxa"/>
+              <w:right w:w="0" w:type="dxa"/>
+            </w:tcMar>
+            <w:vAlign w:val="center"/>
+          </w:tcPr>
+          <w:p>
+            <w:pPr>
+              <w:jc w:val="left"/>
+              <w:spacing w:after="40" w:before="40" w:line="240"/>
+              <w:ind w:firstLine="0" w:left="100" w:right="100"/>
+            </w:pPr>
+            <w:r xmlns:w="http://schemas.openxmlformats.org/wordprocessingml/2006/main" xmlns:wp="http://schemas.openxmlformats.org/drawingml/2006/wordprocessingDrawing" xmlns:r="http://schemas.openxmlformats.org/officeDocument/2006/relationships" xmlns:w14="http://schemas.microsoft.com/office/word/2010/wordml">
+              <w:rPr>
+                <w:rFonts w:ascii="Arial" w:hAnsi="Arial" w:eastAsia="Arial" w:cs="Arial"/>
+                <w:sz w:val="22"/>
+                <w:szCs w:val="22"/>
+                <w:color w:val="111111"/>
+              </w:rPr>
+              <w:t xml:space="preserve">Medrxiv</w:t>
+            </w:r>
+          </w:p>
+        </w:tc>
+        <w:tc>
+          <w:tcPr>
+            <w:tcBorders/>
+            <w:shd w:val="clear" w:color="auto" w:fill="FFFFFF"/>
+            <w:tcMar>
+              <w:top w:w="0" w:type="dxa"/>
+              <w:bottom w:w="0" w:type="dxa"/>
+              <w:left w:w="0" w:type="dxa"/>
+              <w:right w:w="0" w:type="dxa"/>
+            </w:tcMar>
+            <w:vAlign w:val="center"/>
+          </w:tcPr>
+          <w:p>
+            <w:pPr>
+              <w:jc w:val="right"/>
+              <w:spacing w:after="40" w:before="40" w:line="240"/>
+              <w:ind w:firstLine="0" w:left="100" w:right="100"/>
+            </w:pPr>
+            <w:r xmlns:w="http://schemas.openxmlformats.org/wordprocessingml/2006/main" xmlns:wp="http://schemas.openxmlformats.org/drawingml/2006/wordprocessingDrawing" xmlns:r="http://schemas.openxmlformats.org/officeDocument/2006/relationships" xmlns:w14="http://schemas.microsoft.com/office/word/2010/wordml">
+              <w:rPr>
+                <w:rFonts w:ascii="Arial" w:hAnsi="Arial" w:eastAsia="Arial" w:cs="Arial"/>
+                <w:sz w:val="22"/>
+                <w:szCs w:val="22"/>
+                <w:color w:val="111111"/>
+              </w:rPr>
+              <w:t xml:space="preserve">280</w:t>
+            </w:r>
+          </w:p>
+        </w:tc>
+      </w:tr>
+      <w:tr>
+        <w:trPr>
+          <w:cantSplit/>
+          <w:trHeight w:val="360" w:hRule="auto"/>
+        </w:trPr>
+        <w:tc>
+          <w:tcPr>
+            <w:tcBorders/>
+            <w:shd w:val="clear" w:color="auto" w:fill="FFFFFF"/>
+            <w:tcMar>
+              <w:top w:w="0" w:type="dxa"/>
+              <w:bottom w:w="0" w:type="dxa"/>
+              <w:left w:w="0" w:type="dxa"/>
+              <w:right w:w="0" w:type="dxa"/>
+            </w:tcMar>
+            <w:vAlign w:val="center"/>
+          </w:tcPr>
+          <w:p>
+            <w:pPr>
+              <w:jc w:val="left"/>
+              <w:spacing w:after="40" w:before="40" w:line="240"/>
+              <w:ind w:firstLine="0" w:left="100" w:right="100"/>
+            </w:pPr>
+            <w:r xmlns:w="http://schemas.openxmlformats.org/wordprocessingml/2006/main" xmlns:wp="http://schemas.openxmlformats.org/drawingml/2006/wordprocessingDrawing" xmlns:r="http://schemas.openxmlformats.org/officeDocument/2006/relationships" xmlns:w14="http://schemas.microsoft.com/office/word/2010/wordml">
+              <w:rPr>
+                <w:rFonts w:ascii="Arial" w:hAnsi="Arial" w:eastAsia="Arial" w:cs="Arial"/>
+                <w:sz w:val="22"/>
+                <w:szCs w:val="22"/>
+                <w:color w:val="111111"/>
+              </w:rPr>
+              <w:t xml:space="preserve">Li, Cai</w:t>
+            </w:r>
+          </w:p>
+        </w:tc>
+        <w:tc>
+          <w:tcPr>
+            <w:tcBorders/>
+            <w:shd w:val="clear" w:color="auto" w:fill="FFFFFF"/>
+            <w:tcMar>
+              <w:top w:w="0" w:type="dxa"/>
+              <w:bottom w:w="0" w:type="dxa"/>
+              <w:left w:w="0" w:type="dxa"/>
+              <w:right w:w="0" w:type="dxa"/>
+            </w:tcMar>
+            <w:vAlign w:val="center"/>
+          </w:tcPr>
+          <w:p>
+            <w:pPr>
+              <w:jc w:val="right"/>
+              <w:spacing w:after="40" w:before="40" w:line="240"/>
+              <w:ind w:firstLine="0" w:left="100" w:right="100"/>
+            </w:pPr>
+            <w:r xmlns:w="http://schemas.openxmlformats.org/wordprocessingml/2006/main" xmlns:wp="http://schemas.openxmlformats.org/drawingml/2006/wordprocessingDrawing" xmlns:r="http://schemas.openxmlformats.org/officeDocument/2006/relationships" xmlns:w14="http://schemas.microsoft.com/office/word/2010/wordml">
+              <w:rPr>
+                <w:rFonts w:ascii="Arial" w:hAnsi="Arial" w:eastAsia="Arial" w:cs="Arial"/>
+                <w:sz w:val="22"/>
+                <w:szCs w:val="22"/>
+                <w:color w:val="111111"/>
+              </w:rPr>
+              <w:t xml:space="preserve">2020-09-28</w:t>
+            </w:r>
+          </w:p>
+        </w:tc>
+        <w:tc>
+          <w:tcPr>
+            <w:tcBorders/>
+            <w:shd w:val="clear" w:color="auto" w:fill="FFFFFF"/>
+            <w:tcMar>
+              <w:top w:w="0" w:type="dxa"/>
+              <w:bottom w:w="0" w:type="dxa"/>
+              <w:left w:w="0" w:type="dxa"/>
+              <w:right w:w="0" w:type="dxa"/>
+            </w:tcMar>
+            <w:vAlign w:val="center"/>
+          </w:tcPr>
+          <w:p>
+            <w:pPr>
+              <w:jc w:val="left"/>
+              <w:spacing w:after="40" w:before="40" w:line="240"/>
+              <w:ind w:firstLine="0" w:left="100" w:right="100"/>
+            </w:pPr>
+            <w:r xmlns:w="http://schemas.openxmlformats.org/wordprocessingml/2006/main" xmlns:wp="http://schemas.openxmlformats.org/drawingml/2006/wordprocessingDrawing" xmlns:r="http://schemas.openxmlformats.org/officeDocument/2006/relationships" xmlns:w14="http://schemas.microsoft.com/office/word/2010/wordml">
+              <w:rPr>
+                <w:rFonts w:ascii="Arial" w:hAnsi="Arial" w:eastAsia="Arial" w:cs="Arial"/>
+                <w:sz w:val="22"/>
+                <w:szCs w:val="22"/>
+                <w:color w:val="111111"/>
+              </w:rPr>
+              <w:t xml:space="preserve">Medrxiv</w:t>
+            </w:r>
+          </w:p>
+        </w:tc>
+        <w:tc>
+          <w:tcPr>
+            <w:tcBorders/>
+            <w:shd w:val="clear" w:color="auto" w:fill="FFFFFF"/>
+            <w:tcMar>
+              <w:top w:w="0" w:type="dxa"/>
+              <w:bottom w:w="0" w:type="dxa"/>
+              <w:left w:w="0" w:type="dxa"/>
+              <w:right w:w="0" w:type="dxa"/>
+            </w:tcMar>
+            <w:vAlign w:val="center"/>
+          </w:tcPr>
+          <w:p>
+            <w:pPr>
+              <w:jc w:val="right"/>
+              <w:spacing w:after="40" w:before="40" w:line="240"/>
+              <w:ind w:firstLine="0" w:left="100" w:right="100"/>
+            </w:pPr>
+            <w:r xmlns:w="http://schemas.openxmlformats.org/wordprocessingml/2006/main" xmlns:wp="http://schemas.openxmlformats.org/drawingml/2006/wordprocessingDrawing" xmlns:r="http://schemas.openxmlformats.org/officeDocument/2006/relationships" xmlns:w14="http://schemas.microsoft.com/office/word/2010/wordml">
+              <w:rPr>
+                <w:rFonts w:ascii="Arial" w:hAnsi="Arial" w:eastAsia="Arial" w:cs="Arial"/>
+                <w:sz w:val="22"/>
+                <w:szCs w:val="22"/>
+                <w:color w:val="111111"/>
+              </w:rPr>
+              <w:t xml:space="preserve">281</w:t>
+            </w:r>
+          </w:p>
+        </w:tc>
+      </w:tr>
+      <w:tr>
+        <w:trPr>
+          <w:cantSplit/>
+          <w:trHeight w:val="360" w:hRule="auto"/>
+        </w:trPr>
+        <w:tc>
+          <w:tcPr>
+            <w:tcBorders/>
+            <w:shd w:val="clear" w:color="auto" w:fill="FFFFFF"/>
+            <w:tcMar>
+              <w:top w:w="0" w:type="dxa"/>
+              <w:bottom w:w="0" w:type="dxa"/>
+              <w:left w:w="0" w:type="dxa"/>
+              <w:right w:w="0" w:type="dxa"/>
+            </w:tcMar>
+            <w:vAlign w:val="center"/>
+          </w:tcPr>
+          <w:p>
+            <w:pPr>
+              <w:jc w:val="left"/>
+              <w:spacing w:after="40" w:before="40" w:line="240"/>
+              <w:ind w:firstLine="0" w:left="100" w:right="100"/>
+            </w:pPr>
+            <w:r xmlns:w="http://schemas.openxmlformats.org/wordprocessingml/2006/main" xmlns:wp="http://schemas.openxmlformats.org/drawingml/2006/wordprocessingDrawing" xmlns:r="http://schemas.openxmlformats.org/officeDocument/2006/relationships" xmlns:w14="http://schemas.microsoft.com/office/word/2010/wordml">
+              <w:rPr>
+                <w:rFonts w:ascii="Arial" w:hAnsi="Arial" w:eastAsia="Arial" w:cs="Arial"/>
+                <w:sz w:val="22"/>
+                <w:szCs w:val="22"/>
+                <w:color w:val="111111"/>
+              </w:rPr>
+              <w:t xml:space="preserve">Wang</w:t>
+            </w:r>
+          </w:p>
+        </w:tc>
+        <w:tc>
+          <w:tcPr>
+            <w:tcBorders/>
+            <w:shd w:val="clear" w:color="auto" w:fill="FFFFFF"/>
+            <w:tcMar>
+              <w:top w:w="0" w:type="dxa"/>
+              <w:bottom w:w="0" w:type="dxa"/>
+              <w:left w:w="0" w:type="dxa"/>
+              <w:right w:w="0" w:type="dxa"/>
+            </w:tcMar>
+            <w:vAlign w:val="center"/>
+          </w:tcPr>
+          <w:p>
+            <w:pPr>
+              <w:jc w:val="right"/>
+              <w:spacing w:after="40" w:before="40" w:line="240"/>
+              <w:ind w:firstLine="0" w:left="100" w:right="100"/>
+            </w:pPr>
+            <w:r xmlns:w="http://schemas.openxmlformats.org/wordprocessingml/2006/main" xmlns:wp="http://schemas.openxmlformats.org/drawingml/2006/wordprocessingDrawing" xmlns:r="http://schemas.openxmlformats.org/officeDocument/2006/relationships" xmlns:w14="http://schemas.microsoft.com/office/word/2010/wordml">
+              <w:rPr>
+                <w:rFonts w:ascii="Arial" w:hAnsi="Arial" w:eastAsia="Arial" w:cs="Arial"/>
+                <w:sz w:val="22"/>
+                <w:szCs w:val="22"/>
+                <w:color w:val="111111"/>
+              </w:rPr>
+              <w:t xml:space="preserve">2020-09-29</w:t>
+            </w:r>
+          </w:p>
+        </w:tc>
+        <w:tc>
+          <w:tcPr>
+            <w:tcBorders/>
+            <w:shd w:val="clear" w:color="auto" w:fill="FFFFFF"/>
+            <w:tcMar>
+              <w:top w:w="0" w:type="dxa"/>
+              <w:bottom w:w="0" w:type="dxa"/>
+              <w:left w:w="0" w:type="dxa"/>
+              <w:right w:w="0" w:type="dxa"/>
+            </w:tcMar>
+            <w:vAlign w:val="center"/>
+          </w:tcPr>
+          <w:p>
+            <w:pPr>
+              <w:jc w:val="left"/>
+              <w:spacing w:after="40" w:before="40" w:line="240"/>
+              <w:ind w:firstLine="0" w:left="100" w:right="100"/>
+            </w:pPr>
+            <w:r xmlns:w="http://schemas.openxmlformats.org/wordprocessingml/2006/main" xmlns:wp="http://schemas.openxmlformats.org/drawingml/2006/wordprocessingDrawing" xmlns:r="http://schemas.openxmlformats.org/officeDocument/2006/relationships" xmlns:w14="http://schemas.microsoft.com/office/word/2010/wordml">
+              <w:rPr>
+                <w:rFonts w:ascii="Arial" w:hAnsi="Arial" w:eastAsia="Arial" w:cs="Arial"/>
+                <w:sz w:val="22"/>
+                <w:szCs w:val="22"/>
+                <w:color w:val="111111"/>
+              </w:rPr>
+              <w:t xml:space="preserve">Medrxiv</w:t>
+            </w:r>
+          </w:p>
+        </w:tc>
+        <w:tc>
+          <w:tcPr>
+            <w:tcBorders/>
+            <w:shd w:val="clear" w:color="auto" w:fill="FFFFFF"/>
+            <w:tcMar>
+              <w:top w:w="0" w:type="dxa"/>
+              <w:bottom w:w="0" w:type="dxa"/>
+              <w:left w:w="0" w:type="dxa"/>
+              <w:right w:w="0" w:type="dxa"/>
+            </w:tcMar>
+            <w:vAlign w:val="center"/>
+          </w:tcPr>
+          <w:p>
+            <w:pPr>
+              <w:jc w:val="right"/>
+              <w:spacing w:after="40" w:before="40" w:line="240"/>
+              <w:ind w:firstLine="0" w:left="100" w:right="100"/>
+            </w:pPr>
+            <w:r xmlns:w="http://schemas.openxmlformats.org/wordprocessingml/2006/main" xmlns:wp="http://schemas.openxmlformats.org/drawingml/2006/wordprocessingDrawing" xmlns:r="http://schemas.openxmlformats.org/officeDocument/2006/relationships" xmlns:w14="http://schemas.microsoft.com/office/word/2010/wordml">
+              <w:rPr>
+                <w:rFonts w:ascii="Arial" w:hAnsi="Arial" w:eastAsia="Arial" w:cs="Arial"/>
+                <w:sz w:val="22"/>
+                <w:szCs w:val="22"/>
+                <w:color w:val="111111"/>
+              </w:rPr>
+              <w:t xml:space="preserve">282</w:t>
+            </w:r>
+          </w:p>
+        </w:tc>
+      </w:tr>
+      <w:tr>
+        <w:trPr>
+          <w:cantSplit/>
+          <w:trHeight w:val="360" w:hRule="auto"/>
+        </w:trPr>
+        <w:tc>
+          <w:tcPr>
+            <w:tcBorders/>
+            <w:shd w:val="clear" w:color="auto" w:fill="FFFFFF"/>
+            <w:tcMar>
+              <w:top w:w="0" w:type="dxa"/>
+              <w:bottom w:w="0" w:type="dxa"/>
+              <w:left w:w="0" w:type="dxa"/>
+              <w:right w:w="0" w:type="dxa"/>
+            </w:tcMar>
+            <w:vAlign w:val="center"/>
+          </w:tcPr>
+          <w:p>
+            <w:pPr>
+              <w:jc w:val="left"/>
+              <w:spacing w:after="40" w:before="40" w:line="240"/>
+              <w:ind w:firstLine="0" w:left="100" w:right="100"/>
+            </w:pPr>
+            <w:r xmlns:w="http://schemas.openxmlformats.org/wordprocessingml/2006/main" xmlns:wp="http://schemas.openxmlformats.org/drawingml/2006/wordprocessingDrawing" xmlns:r="http://schemas.openxmlformats.org/officeDocument/2006/relationships" xmlns:w14="http://schemas.microsoft.com/office/word/2010/wordml">
+              <w:rPr>
+                <w:rFonts w:ascii="Arial" w:hAnsi="Arial" w:eastAsia="Arial" w:cs="Arial"/>
+                <w:sz w:val="22"/>
+                <w:szCs w:val="22"/>
+                <w:color w:val="111111"/>
+              </w:rPr>
+              <w:t xml:space="preserve">Lopez, Medrano</w:t>
+            </w:r>
+          </w:p>
+        </w:tc>
+        <w:tc>
+          <w:tcPr>
+            <w:tcBorders/>
+            <w:shd w:val="clear" w:color="auto" w:fill="FFFFFF"/>
+            <w:tcMar>
+              <w:top w:w="0" w:type="dxa"/>
+              <w:bottom w:w="0" w:type="dxa"/>
+              <w:left w:w="0" w:type="dxa"/>
+              <w:right w:w="0" w:type="dxa"/>
+            </w:tcMar>
+            <w:vAlign w:val="center"/>
+          </w:tcPr>
+          <w:p>
+            <w:pPr>
+              <w:jc w:val="right"/>
+              <w:spacing w:after="40" w:before="40" w:line="240"/>
+              <w:ind w:firstLine="0" w:left="100" w:right="100"/>
+            </w:pPr>
+            <w:r xmlns:w="http://schemas.openxmlformats.org/wordprocessingml/2006/main" xmlns:wp="http://schemas.openxmlformats.org/drawingml/2006/wordprocessingDrawing" xmlns:r="http://schemas.openxmlformats.org/officeDocument/2006/relationships" xmlns:w14="http://schemas.microsoft.com/office/word/2010/wordml">
+              <w:rPr>
+                <w:rFonts w:ascii="Arial" w:hAnsi="Arial" w:eastAsia="Arial" w:cs="Arial"/>
+                <w:sz w:val="22"/>
+                <w:szCs w:val="22"/>
+                <w:color w:val="111111"/>
+              </w:rPr>
+              <w:t xml:space="preserve">2020-09-30</w:t>
+            </w:r>
+          </w:p>
+        </w:tc>
+        <w:tc>
+          <w:tcPr>
+            <w:tcBorders/>
+            <w:shd w:val="clear" w:color="auto" w:fill="FFFFFF"/>
+            <w:tcMar>
+              <w:top w:w="0" w:type="dxa"/>
+              <w:bottom w:w="0" w:type="dxa"/>
+              <w:left w:w="0" w:type="dxa"/>
+              <w:right w:w="0" w:type="dxa"/>
+            </w:tcMar>
+            <w:vAlign w:val="center"/>
+          </w:tcPr>
+          <w:p>
+            <w:pPr>
+              <w:jc w:val="left"/>
+              <w:spacing w:after="40" w:before="40" w:line="240"/>
+              <w:ind w:firstLine="0" w:left="100" w:right="100"/>
+            </w:pPr>
+            <w:r xmlns:w="http://schemas.openxmlformats.org/wordprocessingml/2006/main" xmlns:wp="http://schemas.openxmlformats.org/drawingml/2006/wordprocessingDrawing" xmlns:r="http://schemas.openxmlformats.org/officeDocument/2006/relationships" xmlns:w14="http://schemas.microsoft.com/office/word/2010/wordml">
+              <w:rPr>
+                <w:rFonts w:ascii="Arial" w:hAnsi="Arial" w:eastAsia="Arial" w:cs="Arial"/>
+                <w:sz w:val="22"/>
+                <w:szCs w:val="22"/>
+                <w:color w:val="111111"/>
+              </w:rPr>
+              <w:t xml:space="preserve">Medrxiv</w:t>
+            </w:r>
+          </w:p>
+        </w:tc>
+        <w:tc>
+          <w:tcPr>
+            <w:tcBorders/>
+            <w:shd w:val="clear" w:color="auto" w:fill="FFFFFF"/>
+            <w:tcMar>
+              <w:top w:w="0" w:type="dxa"/>
+              <w:bottom w:w="0" w:type="dxa"/>
+              <w:left w:w="0" w:type="dxa"/>
+              <w:right w:w="0" w:type="dxa"/>
+            </w:tcMar>
+            <w:vAlign w:val="center"/>
+          </w:tcPr>
+          <w:p>
+            <w:pPr>
+              <w:jc w:val="right"/>
+              <w:spacing w:after="40" w:before="40" w:line="240"/>
+              <w:ind w:firstLine="0" w:left="100" w:right="100"/>
+            </w:pPr>
+            <w:r xmlns:w="http://schemas.openxmlformats.org/wordprocessingml/2006/main" xmlns:wp="http://schemas.openxmlformats.org/drawingml/2006/wordprocessingDrawing" xmlns:r="http://schemas.openxmlformats.org/officeDocument/2006/relationships" xmlns:w14="http://schemas.microsoft.com/office/word/2010/wordml">
+              <w:rPr>
+                <w:rFonts w:ascii="Arial" w:hAnsi="Arial" w:eastAsia="Arial" w:cs="Arial"/>
+                <w:sz w:val="22"/>
+                <w:szCs w:val="22"/>
+                <w:color w:val="111111"/>
+              </w:rPr>
+              <w:t xml:space="preserve">283</w:t>
+            </w:r>
+          </w:p>
+        </w:tc>
+      </w:tr>
+      <w:tr>
+        <w:trPr>
+          <w:cantSplit/>
+          <w:trHeight w:val="360" w:hRule="auto"/>
+        </w:trPr>
+        <w:tc>
+          <w:tcPr>
+            <w:tcBorders/>
+            <w:shd w:val="clear" w:color="auto" w:fill="FFFFFF"/>
+            <w:tcMar>
+              <w:top w:w="0" w:type="dxa"/>
+              <w:bottom w:w="0" w:type="dxa"/>
+              <w:left w:w="0" w:type="dxa"/>
+              <w:right w:w="0" w:type="dxa"/>
+            </w:tcMar>
+            <w:vAlign w:val="center"/>
+          </w:tcPr>
+          <w:p>
+            <w:pPr>
+              <w:jc w:val="left"/>
+              <w:spacing w:after="40" w:before="40" w:line="240"/>
+              <w:ind w:firstLine="0" w:left="100" w:right="100"/>
+            </w:pPr>
+            <w:r xmlns:w="http://schemas.openxmlformats.org/wordprocessingml/2006/main" xmlns:wp="http://schemas.openxmlformats.org/drawingml/2006/wordprocessingDrawing" xmlns:r="http://schemas.openxmlformats.org/officeDocument/2006/relationships" xmlns:w14="http://schemas.microsoft.com/office/word/2010/wordml">
+              <w:rPr>
+                <w:rFonts w:ascii="Arial" w:hAnsi="Arial" w:eastAsia="Arial" w:cs="Arial"/>
+                <w:sz w:val="22"/>
+                <w:szCs w:val="22"/>
+                <w:color w:val="111111"/>
+              </w:rPr>
+              <w:t xml:space="preserve">Incerti</w:t>
+            </w:r>
+          </w:p>
+        </w:tc>
+        <w:tc>
+          <w:tcPr>
+            <w:tcBorders/>
+            <w:shd w:val="clear" w:color="auto" w:fill="FFFFFF"/>
+            <w:tcMar>
+              <w:top w:w="0" w:type="dxa"/>
+              <w:bottom w:w="0" w:type="dxa"/>
+              <w:left w:w="0" w:type="dxa"/>
+              <w:right w:w="0" w:type="dxa"/>
+            </w:tcMar>
+            <w:vAlign w:val="center"/>
+          </w:tcPr>
+          <w:p>
+            <w:pPr>
+              <w:jc w:val="right"/>
+              <w:spacing w:after="40" w:before="40" w:line="240"/>
+              <w:ind w:firstLine="0" w:left="100" w:right="100"/>
+            </w:pPr>
+            <w:r xmlns:w="http://schemas.openxmlformats.org/wordprocessingml/2006/main" xmlns:wp="http://schemas.openxmlformats.org/drawingml/2006/wordprocessingDrawing" xmlns:r="http://schemas.openxmlformats.org/officeDocument/2006/relationships" xmlns:w14="http://schemas.microsoft.com/office/word/2010/wordml">
+              <w:rPr>
+                <w:rFonts w:ascii="Arial" w:hAnsi="Arial" w:eastAsia="Arial" w:cs="Arial"/>
+                <w:sz w:val="22"/>
+                <w:szCs w:val="22"/>
+                <w:color w:val="111111"/>
+              </w:rPr>
+              <w:t xml:space="preserve">2020-10-02</w:t>
+            </w:r>
+          </w:p>
+        </w:tc>
+        <w:tc>
+          <w:tcPr>
+            <w:tcBorders/>
+            <w:shd w:val="clear" w:color="auto" w:fill="FFFFFF"/>
+            <w:tcMar>
+              <w:top w:w="0" w:type="dxa"/>
+              <w:bottom w:w="0" w:type="dxa"/>
+              <w:left w:w="0" w:type="dxa"/>
+              <w:right w:w="0" w:type="dxa"/>
+            </w:tcMar>
+            <w:vAlign w:val="center"/>
+          </w:tcPr>
+          <w:p>
+            <w:pPr>
+              <w:jc w:val="left"/>
+              <w:spacing w:after="40" w:before="40" w:line="240"/>
+              <w:ind w:firstLine="0" w:left="100" w:right="100"/>
+            </w:pPr>
+            <w:r xmlns:w="http://schemas.openxmlformats.org/wordprocessingml/2006/main" xmlns:wp="http://schemas.openxmlformats.org/drawingml/2006/wordprocessingDrawing" xmlns:r="http://schemas.openxmlformats.org/officeDocument/2006/relationships" xmlns:w14="http://schemas.microsoft.com/office/word/2010/wordml">
+              <w:rPr>
+                <w:rFonts w:ascii="Arial" w:hAnsi="Arial" w:eastAsia="Arial" w:cs="Arial"/>
+                <w:sz w:val="22"/>
+                <w:szCs w:val="22"/>
+                <w:color w:val="111111"/>
+              </w:rPr>
+              <w:t xml:space="preserve">Medrxiv</w:t>
+            </w:r>
+          </w:p>
+        </w:tc>
+        <w:tc>
+          <w:tcPr>
+            <w:tcBorders/>
+            <w:shd w:val="clear" w:color="auto" w:fill="FFFFFF"/>
+            <w:tcMar>
+              <w:top w:w="0" w:type="dxa"/>
+              <w:bottom w:w="0" w:type="dxa"/>
+              <w:left w:w="0" w:type="dxa"/>
+              <w:right w:w="0" w:type="dxa"/>
+            </w:tcMar>
+            <w:vAlign w:val="center"/>
+          </w:tcPr>
+          <w:p>
+            <w:pPr>
+              <w:jc w:val="right"/>
+              <w:spacing w:after="40" w:before="40" w:line="240"/>
+              <w:ind w:firstLine="0" w:left="100" w:right="100"/>
+            </w:pPr>
+            <w:r xmlns:w="http://schemas.openxmlformats.org/wordprocessingml/2006/main" xmlns:wp="http://schemas.openxmlformats.org/drawingml/2006/wordprocessingDrawing" xmlns:r="http://schemas.openxmlformats.org/officeDocument/2006/relationships" xmlns:w14="http://schemas.microsoft.com/office/word/2010/wordml">
+              <w:rPr>
+                <w:rFonts w:ascii="Arial" w:hAnsi="Arial" w:eastAsia="Arial" w:cs="Arial"/>
+                <w:sz w:val="22"/>
+                <w:szCs w:val="22"/>
+                <w:color w:val="111111"/>
+              </w:rPr>
+              <w:t xml:space="preserve">284</w:t>
+            </w:r>
+          </w:p>
+        </w:tc>
+      </w:tr>
+      <w:tr>
+        <w:trPr>
+          <w:cantSplit/>
+          <w:trHeight w:val="360" w:hRule="auto"/>
+        </w:trPr>
+        <w:tc>
+          <w:tcPr>
+            <w:tcBorders/>
+            <w:shd w:val="clear" w:color="auto" w:fill="FFFFFF"/>
+            <w:tcMar>
+              <w:top w:w="0" w:type="dxa"/>
+              <w:bottom w:w="0" w:type="dxa"/>
+              <w:left w:w="0" w:type="dxa"/>
+              <w:right w:w="0" w:type="dxa"/>
+            </w:tcMar>
+            <w:vAlign w:val="center"/>
+          </w:tcPr>
+          <w:p>
+            <w:pPr>
+              <w:jc w:val="left"/>
+              <w:spacing w:after="40" w:before="40" w:line="240"/>
+              <w:ind w:firstLine="0" w:left="100" w:right="100"/>
+            </w:pPr>
+            <w:r xmlns:w="http://schemas.openxmlformats.org/wordprocessingml/2006/main" xmlns:wp="http://schemas.openxmlformats.org/drawingml/2006/wordprocessingDrawing" xmlns:r="http://schemas.openxmlformats.org/officeDocument/2006/relationships" xmlns:w14="http://schemas.microsoft.com/office/word/2010/wordml">
+              <w:rPr>
+                <w:rFonts w:ascii="Arial" w:hAnsi="Arial" w:eastAsia="Arial" w:cs="Arial"/>
+                <w:sz w:val="22"/>
+                <w:szCs w:val="22"/>
+                <w:color w:val="111111"/>
+              </w:rPr>
+              <w:t xml:space="preserve">Collard</w:t>
+            </w:r>
+          </w:p>
+        </w:tc>
+        <w:tc>
+          <w:tcPr>
+            <w:tcBorders/>
+            <w:shd w:val="clear" w:color="auto" w:fill="FFFFFF"/>
+            <w:tcMar>
+              <w:top w:w="0" w:type="dxa"/>
+              <w:bottom w:w="0" w:type="dxa"/>
+              <w:left w:w="0" w:type="dxa"/>
+              <w:right w:w="0" w:type="dxa"/>
+            </w:tcMar>
+            <w:vAlign w:val="center"/>
+          </w:tcPr>
+          <w:p>
+            <w:pPr>
+              <w:jc w:val="right"/>
+              <w:spacing w:after="40" w:before="40" w:line="240"/>
+              <w:ind w:firstLine="0" w:left="100" w:right="100"/>
+            </w:pPr>
+            <w:r xmlns:w="http://schemas.openxmlformats.org/wordprocessingml/2006/main" xmlns:wp="http://schemas.openxmlformats.org/drawingml/2006/wordprocessingDrawing" xmlns:r="http://schemas.openxmlformats.org/officeDocument/2006/relationships" xmlns:w14="http://schemas.microsoft.com/office/word/2010/wordml">
+              <w:rPr>
+                <w:rFonts w:ascii="Arial" w:hAnsi="Arial" w:eastAsia="Arial" w:cs="Arial"/>
+                <w:sz w:val="22"/>
+                <w:szCs w:val="22"/>
+                <w:color w:val="111111"/>
+              </w:rPr>
+              <w:t xml:space="preserve">2020-10-01</w:t>
+            </w:r>
+          </w:p>
+        </w:tc>
+        <w:tc>
+          <w:tcPr>
+            <w:tcBorders/>
+            <w:shd w:val="clear" w:color="auto" w:fill="FFFFFF"/>
+            <w:tcMar>
+              <w:top w:w="0" w:type="dxa"/>
+              <w:bottom w:w="0" w:type="dxa"/>
+              <w:left w:w="0" w:type="dxa"/>
+              <w:right w:w="0" w:type="dxa"/>
+            </w:tcMar>
+            <w:vAlign w:val="center"/>
+          </w:tcPr>
+          <w:p>
+            <w:pPr>
+              <w:jc w:val="left"/>
+              <w:spacing w:after="40" w:before="40" w:line="240"/>
+              <w:ind w:firstLine="0" w:left="100" w:right="100"/>
+            </w:pPr>
+            <w:r xmlns:w="http://schemas.openxmlformats.org/wordprocessingml/2006/main" xmlns:wp="http://schemas.openxmlformats.org/drawingml/2006/wordprocessingDrawing" xmlns:r="http://schemas.openxmlformats.org/officeDocument/2006/relationships" xmlns:w14="http://schemas.microsoft.com/office/word/2010/wordml">
+              <w:rPr>
+                <w:rFonts w:ascii="Arial" w:hAnsi="Arial" w:eastAsia="Arial" w:cs="Arial"/>
+                <w:sz w:val="22"/>
+                <w:szCs w:val="22"/>
+                <w:color w:val="111111"/>
+              </w:rPr>
+              <w:t xml:space="preserve">Medrxiv</w:t>
+            </w:r>
+          </w:p>
+        </w:tc>
+        <w:tc>
+          <w:tcPr>
+            <w:tcBorders/>
+            <w:shd w:val="clear" w:color="auto" w:fill="FFFFFF"/>
+            <w:tcMar>
+              <w:top w:w="0" w:type="dxa"/>
+              <w:bottom w:w="0" w:type="dxa"/>
+              <w:left w:w="0" w:type="dxa"/>
+              <w:right w:w="0" w:type="dxa"/>
+            </w:tcMar>
+            <w:vAlign w:val="center"/>
+          </w:tcPr>
+          <w:p>
+            <w:pPr>
+              <w:jc w:val="right"/>
+              <w:spacing w:after="40" w:before="40" w:line="240"/>
+              <w:ind w:firstLine="0" w:left="100" w:right="100"/>
+            </w:pPr>
+            <w:r xmlns:w="http://schemas.openxmlformats.org/wordprocessingml/2006/main" xmlns:wp="http://schemas.openxmlformats.org/drawingml/2006/wordprocessingDrawing" xmlns:r="http://schemas.openxmlformats.org/officeDocument/2006/relationships" xmlns:w14="http://schemas.microsoft.com/office/word/2010/wordml">
+              <w:rPr>
+                <w:rFonts w:ascii="Arial" w:hAnsi="Arial" w:eastAsia="Arial" w:cs="Arial"/>
+                <w:sz w:val="22"/>
+                <w:szCs w:val="22"/>
+                <w:color w:val="111111"/>
+              </w:rPr>
+              <w:t xml:space="preserve">285</w:t>
+            </w:r>
+          </w:p>
+        </w:tc>
+      </w:tr>
+      <w:tr>
+        <w:trPr>
+          <w:cantSplit/>
+          <w:trHeight w:val="360" w:hRule="auto"/>
+        </w:trPr>
+        <w:tc>
+          <w:tcPr>
+            <w:tcBorders/>
+            <w:shd w:val="clear" w:color="auto" w:fill="FFFFFF"/>
+            <w:tcMar>
+              <w:top w:w="0" w:type="dxa"/>
+              <w:bottom w:w="0" w:type="dxa"/>
+              <w:left w:w="0" w:type="dxa"/>
+              <w:right w:w="0" w:type="dxa"/>
+            </w:tcMar>
+            <w:vAlign w:val="center"/>
+          </w:tcPr>
+          <w:p>
+            <w:pPr>
+              <w:jc w:val="left"/>
+              <w:spacing w:after="40" w:before="40" w:line="240"/>
+              <w:ind w:firstLine="0" w:left="100" w:right="100"/>
+            </w:pPr>
+            <w:r xmlns:w="http://schemas.openxmlformats.org/wordprocessingml/2006/main" xmlns:wp="http://schemas.openxmlformats.org/drawingml/2006/wordprocessingDrawing" xmlns:r="http://schemas.openxmlformats.org/officeDocument/2006/relationships" xmlns:w14="http://schemas.microsoft.com/office/word/2010/wordml">
+              <w:rPr>
+                <w:rFonts w:ascii="Arial" w:hAnsi="Arial" w:eastAsia="Arial" w:cs="Arial"/>
+                <w:sz w:val="22"/>
+                <w:szCs w:val="22"/>
+                <w:color w:val="111111"/>
+              </w:rPr>
+              <w:t xml:space="preserve">Robinson</w:t>
+            </w:r>
+          </w:p>
+        </w:tc>
+        <w:tc>
+          <w:tcPr>
+            <w:tcBorders/>
+            <w:shd w:val="clear" w:color="auto" w:fill="FFFFFF"/>
+            <w:tcMar>
+              <w:top w:w="0" w:type="dxa"/>
+              <w:bottom w:w="0" w:type="dxa"/>
+              <w:left w:w="0" w:type="dxa"/>
+              <w:right w:w="0" w:type="dxa"/>
+            </w:tcMar>
+            <w:vAlign w:val="center"/>
+          </w:tcPr>
+          <w:p>
+            <w:pPr>
+              <w:jc w:val="right"/>
+              <w:spacing w:after="40" w:before="40" w:line="240"/>
+              <w:ind w:firstLine="0" w:left="100" w:right="100"/>
+            </w:pPr>
+            <w:r xmlns:w="http://schemas.openxmlformats.org/wordprocessingml/2006/main" xmlns:wp="http://schemas.openxmlformats.org/drawingml/2006/wordprocessingDrawing" xmlns:r="http://schemas.openxmlformats.org/officeDocument/2006/relationships" xmlns:w14="http://schemas.microsoft.com/office/word/2010/wordml">
+              <w:rPr>
+                <w:rFonts w:ascii="Arial" w:hAnsi="Arial" w:eastAsia="Arial" w:cs="Arial"/>
+                <w:sz w:val="22"/>
+                <w:szCs w:val="22"/>
+                <w:color w:val="111111"/>
+              </w:rPr>
+              <w:t xml:space="preserve">2020-10-05</w:t>
+            </w:r>
+          </w:p>
+        </w:tc>
+        <w:tc>
+          <w:tcPr>
+            <w:tcBorders/>
+            <w:shd w:val="clear" w:color="auto" w:fill="FFFFFF"/>
+            <w:tcMar>
+              <w:top w:w="0" w:type="dxa"/>
+              <w:bottom w:w="0" w:type="dxa"/>
+              <w:left w:w="0" w:type="dxa"/>
+              <w:right w:w="0" w:type="dxa"/>
+            </w:tcMar>
+            <w:vAlign w:val="center"/>
+          </w:tcPr>
+          <w:p>
+            <w:pPr>
+              <w:jc w:val="left"/>
+              <w:spacing w:after="40" w:before="40" w:line="240"/>
+              <w:ind w:firstLine="0" w:left="100" w:right="100"/>
+            </w:pPr>
+            <w:r xmlns:w="http://schemas.openxmlformats.org/wordprocessingml/2006/main" xmlns:wp="http://schemas.openxmlformats.org/drawingml/2006/wordprocessingDrawing" xmlns:r="http://schemas.openxmlformats.org/officeDocument/2006/relationships" xmlns:w14="http://schemas.microsoft.com/office/word/2010/wordml">
+              <w:rPr>
+                <w:rFonts w:ascii="Arial" w:hAnsi="Arial" w:eastAsia="Arial" w:cs="Arial"/>
+                <w:sz w:val="22"/>
+                <w:szCs w:val="22"/>
+                <w:color w:val="111111"/>
+              </w:rPr>
+              <w:t xml:space="preserve">Medrxiv</w:t>
+            </w:r>
+          </w:p>
+        </w:tc>
+        <w:tc>
+          <w:tcPr>
+            <w:tcBorders/>
+            <w:shd w:val="clear" w:color="auto" w:fill="FFFFFF"/>
+            <w:tcMar>
+              <w:top w:w="0" w:type="dxa"/>
+              <w:bottom w:w="0" w:type="dxa"/>
+              <w:left w:w="0" w:type="dxa"/>
+              <w:right w:w="0" w:type="dxa"/>
+            </w:tcMar>
+            <w:vAlign w:val="center"/>
+          </w:tcPr>
+          <w:p>
+            <w:pPr>
+              <w:jc w:val="right"/>
+              <w:spacing w:after="40" w:before="40" w:line="240"/>
+              <w:ind w:firstLine="0" w:left="100" w:right="100"/>
+            </w:pPr>
+            <w:r xmlns:w="http://schemas.openxmlformats.org/wordprocessingml/2006/main" xmlns:wp="http://schemas.openxmlformats.org/drawingml/2006/wordprocessingDrawing" xmlns:r="http://schemas.openxmlformats.org/officeDocument/2006/relationships" xmlns:w14="http://schemas.microsoft.com/office/word/2010/wordml">
+              <w:rPr>
+                <w:rFonts w:ascii="Arial" w:hAnsi="Arial" w:eastAsia="Arial" w:cs="Arial"/>
+                <w:sz w:val="22"/>
+                <w:szCs w:val="22"/>
+                <w:color w:val="111111"/>
+              </w:rPr>
+              <w:t xml:space="preserve">286</w:t>
+            </w:r>
+          </w:p>
+        </w:tc>
+      </w:tr>
+      <w:tr>
+        <w:trPr>
+          <w:cantSplit/>
+          <w:trHeight w:val="360" w:hRule="auto"/>
+        </w:trPr>
+        <w:tc>
+          <w:tcPr>
+            <w:tcBorders/>
+            <w:shd w:val="clear" w:color="auto" w:fill="FFFFFF"/>
+            <w:tcMar>
+              <w:top w:w="0" w:type="dxa"/>
+              <w:bottom w:w="0" w:type="dxa"/>
+              <w:left w:w="0" w:type="dxa"/>
+              <w:right w:w="0" w:type="dxa"/>
+            </w:tcMar>
+            <w:vAlign w:val="center"/>
+          </w:tcPr>
+          <w:p>
+            <w:pPr>
+              <w:jc w:val="left"/>
+              <w:spacing w:after="40" w:before="40" w:line="240"/>
+              <w:ind w:firstLine="0" w:left="100" w:right="100"/>
+            </w:pPr>
+            <w:r xmlns:w="http://schemas.openxmlformats.org/wordprocessingml/2006/main" xmlns:wp="http://schemas.openxmlformats.org/drawingml/2006/wordprocessingDrawing" xmlns:r="http://schemas.openxmlformats.org/officeDocument/2006/relationships" xmlns:w14="http://schemas.microsoft.com/office/word/2010/wordml">
+              <w:rPr>
+                <w:rFonts w:ascii="Arial" w:hAnsi="Arial" w:eastAsia="Arial" w:cs="Arial"/>
+                <w:sz w:val="22"/>
+                <w:szCs w:val="22"/>
+                <w:color w:val="111111"/>
+              </w:rPr>
+              <w:t xml:space="preserve">Erber</w:t>
+            </w:r>
+          </w:p>
+        </w:tc>
+        <w:tc>
+          <w:tcPr>
+            <w:tcBorders/>
+            <w:shd w:val="clear" w:color="auto" w:fill="FFFFFF"/>
+            <w:tcMar>
+              <w:top w:w="0" w:type="dxa"/>
+              <w:bottom w:w="0" w:type="dxa"/>
+              <w:left w:w="0" w:type="dxa"/>
+              <w:right w:w="0" w:type="dxa"/>
+            </w:tcMar>
+            <w:vAlign w:val="center"/>
+          </w:tcPr>
+          <w:p>
+            <w:pPr>
+              <w:jc w:val="right"/>
+              <w:spacing w:after="40" w:before="40" w:line="240"/>
+              <w:ind w:firstLine="0" w:left="100" w:right="100"/>
+            </w:pPr>
+            <w:r xmlns:w="http://schemas.openxmlformats.org/wordprocessingml/2006/main" xmlns:wp="http://schemas.openxmlformats.org/drawingml/2006/wordprocessingDrawing" xmlns:r="http://schemas.openxmlformats.org/officeDocument/2006/relationships" xmlns:w14="http://schemas.microsoft.com/office/word/2010/wordml">
+              <w:rPr>
+                <w:rFonts w:ascii="Arial" w:hAnsi="Arial" w:eastAsia="Arial" w:cs="Arial"/>
+                <w:sz w:val="22"/>
+                <w:szCs w:val="22"/>
+                <w:color w:val="111111"/>
+              </w:rPr>
+              <w:t xml:space="preserve">2020-10-06</w:t>
+            </w:r>
+          </w:p>
+        </w:tc>
+        <w:tc>
+          <w:tcPr>
+            <w:tcBorders/>
+            <w:shd w:val="clear" w:color="auto" w:fill="FFFFFF"/>
+            <w:tcMar>
+              <w:top w:w="0" w:type="dxa"/>
+              <w:bottom w:w="0" w:type="dxa"/>
+              <w:left w:w="0" w:type="dxa"/>
+              <w:right w:w="0" w:type="dxa"/>
+            </w:tcMar>
+            <w:vAlign w:val="center"/>
+          </w:tcPr>
+          <w:p>
+            <w:pPr>
+              <w:jc w:val="left"/>
+              <w:spacing w:after="40" w:before="40" w:line="240"/>
+              <w:ind w:firstLine="0" w:left="100" w:right="100"/>
+            </w:pPr>
+            <w:r xmlns:w="http://schemas.openxmlformats.org/wordprocessingml/2006/main" xmlns:wp="http://schemas.openxmlformats.org/drawingml/2006/wordprocessingDrawing" xmlns:r="http://schemas.openxmlformats.org/officeDocument/2006/relationships" xmlns:w14="http://schemas.microsoft.com/office/word/2010/wordml">
+              <w:rPr>
+                <w:rFonts w:ascii="Arial" w:hAnsi="Arial" w:eastAsia="Arial" w:cs="Arial"/>
+                <w:sz w:val="22"/>
+                <w:szCs w:val="22"/>
+                <w:color w:val="111111"/>
+              </w:rPr>
+              <w:t xml:space="preserve">Medrxiv</w:t>
+            </w:r>
+          </w:p>
+        </w:tc>
+        <w:tc>
+          <w:tcPr>
+            <w:tcBorders/>
+            <w:shd w:val="clear" w:color="auto" w:fill="FFFFFF"/>
+            <w:tcMar>
+              <w:top w:w="0" w:type="dxa"/>
+              <w:bottom w:w="0" w:type="dxa"/>
+              <w:left w:w="0" w:type="dxa"/>
+              <w:right w:w="0" w:type="dxa"/>
+            </w:tcMar>
+            <w:vAlign w:val="center"/>
+          </w:tcPr>
+          <w:p>
+            <w:pPr>
+              <w:jc w:val="right"/>
+              <w:spacing w:after="40" w:before="40" w:line="240"/>
+              <w:ind w:firstLine="0" w:left="100" w:right="100"/>
+            </w:pPr>
+            <w:r xmlns:w="http://schemas.openxmlformats.org/wordprocessingml/2006/main" xmlns:wp="http://schemas.openxmlformats.org/drawingml/2006/wordprocessingDrawing" xmlns:r="http://schemas.openxmlformats.org/officeDocument/2006/relationships" xmlns:w14="http://schemas.microsoft.com/office/word/2010/wordml">
+              <w:rPr>
+                <w:rFonts w:ascii="Arial" w:hAnsi="Arial" w:eastAsia="Arial" w:cs="Arial"/>
+                <w:sz w:val="22"/>
+                <w:szCs w:val="22"/>
+                <w:color w:val="111111"/>
+              </w:rPr>
+              <w:t xml:space="preserve">287</w:t>
+            </w:r>
+          </w:p>
+        </w:tc>
+      </w:tr>
+      <w:tr>
+        <w:trPr>
+          <w:cantSplit/>
+          <w:trHeight w:val="360" w:hRule="auto"/>
+        </w:trPr>
+        <w:tc>
+          <w:tcPr>
+            <w:tcBorders/>
+            <w:shd w:val="clear" w:color="auto" w:fill="FFFFFF"/>
+            <w:tcMar>
+              <w:top w:w="0" w:type="dxa"/>
+              <w:bottom w:w="0" w:type="dxa"/>
+              <w:left w:w="0" w:type="dxa"/>
+              <w:right w:w="0" w:type="dxa"/>
+            </w:tcMar>
+            <w:vAlign w:val="center"/>
+          </w:tcPr>
+          <w:p>
+            <w:pPr>
+              <w:jc w:val="left"/>
+              <w:spacing w:after="40" w:before="40" w:line="240"/>
+              <w:ind w:firstLine="0" w:left="100" w:right="100"/>
+            </w:pPr>
+            <w:r xmlns:w="http://schemas.openxmlformats.org/wordprocessingml/2006/main" xmlns:wp="http://schemas.openxmlformats.org/drawingml/2006/wordprocessingDrawing" xmlns:r="http://schemas.openxmlformats.org/officeDocument/2006/relationships" xmlns:w14="http://schemas.microsoft.com/office/word/2010/wordml">
+              <w:rPr>
+                <w:rFonts w:ascii="Arial" w:hAnsi="Arial" w:eastAsia="Arial" w:cs="Arial"/>
+                <w:sz w:val="22"/>
+                <w:szCs w:val="22"/>
+                <w:color w:val="111111"/>
+              </w:rPr>
+              <w:t xml:space="preserve">Chaudhary</w:t>
+            </w:r>
+          </w:p>
+        </w:tc>
+        <w:tc>
+          <w:tcPr>
+            <w:tcBorders/>
+            <w:shd w:val="clear" w:color="auto" w:fill="FFFFFF"/>
+            <w:tcMar>
+              <w:top w:w="0" w:type="dxa"/>
+              <w:bottom w:w="0" w:type="dxa"/>
+              <w:left w:w="0" w:type="dxa"/>
+              <w:right w:w="0" w:type="dxa"/>
+            </w:tcMar>
+            <w:vAlign w:val="center"/>
+          </w:tcPr>
+          <w:p>
+            <w:pPr>
+              <w:jc w:val="right"/>
+              <w:spacing w:after="40" w:before="40" w:line="240"/>
+              <w:ind w:firstLine="0" w:left="100" w:right="100"/>
+            </w:pPr>
+            <w:r xmlns:w="http://schemas.openxmlformats.org/wordprocessingml/2006/main" xmlns:wp="http://schemas.openxmlformats.org/drawingml/2006/wordprocessingDrawing" xmlns:r="http://schemas.openxmlformats.org/officeDocument/2006/relationships" xmlns:w14="http://schemas.microsoft.com/office/word/2010/wordml">
+              <w:rPr>
+                <w:rFonts w:ascii="Arial" w:hAnsi="Arial" w:eastAsia="Arial" w:cs="Arial"/>
+                <w:sz w:val="22"/>
+                <w:szCs w:val="22"/>
+                <w:color w:val="111111"/>
+              </w:rPr>
+              <w:t xml:space="preserve">2020-10-06</w:t>
+            </w:r>
+          </w:p>
+        </w:tc>
+        <w:tc>
+          <w:tcPr>
+            <w:tcBorders/>
+            <w:shd w:val="clear" w:color="auto" w:fill="FFFFFF"/>
+            <w:tcMar>
+              <w:top w:w="0" w:type="dxa"/>
+              <w:bottom w:w="0" w:type="dxa"/>
+              <w:left w:w="0" w:type="dxa"/>
+              <w:right w:w="0" w:type="dxa"/>
+            </w:tcMar>
+            <w:vAlign w:val="center"/>
+          </w:tcPr>
+          <w:p>
+            <w:pPr>
+              <w:jc w:val="left"/>
+              <w:spacing w:after="40" w:before="40" w:line="240"/>
+              <w:ind w:firstLine="0" w:left="100" w:right="100"/>
+            </w:pPr>
+            <w:r xmlns:w="http://schemas.openxmlformats.org/wordprocessingml/2006/main" xmlns:wp="http://schemas.openxmlformats.org/drawingml/2006/wordprocessingDrawing" xmlns:r="http://schemas.openxmlformats.org/officeDocument/2006/relationships" xmlns:w14="http://schemas.microsoft.com/office/word/2010/wordml">
+              <w:rPr>
+                <w:rFonts w:ascii="Arial" w:hAnsi="Arial" w:eastAsia="Arial" w:cs="Arial"/>
+                <w:sz w:val="22"/>
+                <w:szCs w:val="22"/>
+                <w:color w:val="111111"/>
+              </w:rPr>
+              <w:t xml:space="preserve">Medrxiv</w:t>
+            </w:r>
+          </w:p>
+        </w:tc>
+        <w:tc>
+          <w:tcPr>
+            <w:tcBorders/>
+            <w:shd w:val="clear" w:color="auto" w:fill="FFFFFF"/>
+            <w:tcMar>
+              <w:top w:w="0" w:type="dxa"/>
+              <w:bottom w:w="0" w:type="dxa"/>
+              <w:left w:w="0" w:type="dxa"/>
+              <w:right w:w="0" w:type="dxa"/>
+            </w:tcMar>
+            <w:vAlign w:val="center"/>
+          </w:tcPr>
+          <w:p>
+            <w:pPr>
+              <w:jc w:val="right"/>
+              <w:spacing w:after="40" w:before="40" w:line="240"/>
+              <w:ind w:firstLine="0" w:left="100" w:right="100"/>
+            </w:pPr>
+            <w:r xmlns:w="http://schemas.openxmlformats.org/wordprocessingml/2006/main" xmlns:wp="http://schemas.openxmlformats.org/drawingml/2006/wordprocessingDrawing" xmlns:r="http://schemas.openxmlformats.org/officeDocument/2006/relationships" xmlns:w14="http://schemas.microsoft.com/office/word/2010/wordml">
+              <w:rPr>
+                <w:rFonts w:ascii="Arial" w:hAnsi="Arial" w:eastAsia="Arial" w:cs="Arial"/>
+                <w:sz w:val="22"/>
+                <w:szCs w:val="22"/>
+                <w:color w:val="111111"/>
+              </w:rPr>
+              <w:t xml:space="preserve">288</w:t>
+            </w:r>
+          </w:p>
+        </w:tc>
+      </w:tr>
+      <w:tr>
+        <w:trPr>
+          <w:cantSplit/>
+          <w:trHeight w:val="360" w:hRule="auto"/>
+        </w:trPr>
+        <w:tc>
+          <w:tcPr>
+            <w:tcBorders/>
+            <w:shd w:val="clear" w:color="auto" w:fill="FFFFFF"/>
+            <w:tcMar>
+              <w:top w:w="0" w:type="dxa"/>
+              <w:bottom w:w="0" w:type="dxa"/>
+              <w:left w:w="0" w:type="dxa"/>
+              <w:right w:w="0" w:type="dxa"/>
+            </w:tcMar>
+            <w:vAlign w:val="center"/>
+          </w:tcPr>
+          <w:p>
+            <w:pPr>
+              <w:jc w:val="left"/>
+              <w:spacing w:after="40" w:before="40" w:line="240"/>
+              <w:ind w:firstLine="0" w:left="100" w:right="100"/>
+            </w:pPr>
+            <w:r xmlns:w="http://schemas.openxmlformats.org/wordprocessingml/2006/main" xmlns:wp="http://schemas.openxmlformats.org/drawingml/2006/wordprocessingDrawing" xmlns:r="http://schemas.openxmlformats.org/officeDocument/2006/relationships" xmlns:w14="http://schemas.microsoft.com/office/word/2010/wordml">
+              <w:rPr>
+                <w:rFonts w:ascii="Arial" w:hAnsi="Arial" w:eastAsia="Arial" w:cs="Arial"/>
+                <w:sz w:val="22"/>
+                <w:szCs w:val="22"/>
+                <w:color w:val="111111"/>
+              </w:rPr>
+              <w:t xml:space="preserve">Roederer</w:t>
+            </w:r>
+          </w:p>
+        </w:tc>
+        <w:tc>
+          <w:tcPr>
+            <w:tcBorders/>
+            <w:shd w:val="clear" w:color="auto" w:fill="FFFFFF"/>
+            <w:tcMar>
+              <w:top w:w="0" w:type="dxa"/>
+              <w:bottom w:w="0" w:type="dxa"/>
+              <w:left w:w="0" w:type="dxa"/>
+              <w:right w:w="0" w:type="dxa"/>
+            </w:tcMar>
+            <w:vAlign w:val="center"/>
+          </w:tcPr>
+          <w:p>
+            <w:pPr>
+              <w:jc w:val="right"/>
+              <w:spacing w:after="40" w:before="40" w:line="240"/>
+              <w:ind w:firstLine="0" w:left="100" w:right="100"/>
+            </w:pPr>
+            <w:r xmlns:w="http://schemas.openxmlformats.org/wordprocessingml/2006/main" xmlns:wp="http://schemas.openxmlformats.org/drawingml/2006/wordprocessingDrawing" xmlns:r="http://schemas.openxmlformats.org/officeDocument/2006/relationships" xmlns:w14="http://schemas.microsoft.com/office/word/2010/wordml">
+              <w:rPr>
+                <w:rFonts w:ascii="Arial" w:hAnsi="Arial" w:eastAsia="Arial" w:cs="Arial"/>
+                <w:sz w:val="22"/>
+                <w:szCs w:val="22"/>
+                <w:color w:val="111111"/>
+              </w:rPr>
+              <w:t xml:space="preserve">2020-10-09</w:t>
+            </w:r>
+          </w:p>
+        </w:tc>
+        <w:tc>
+          <w:tcPr>
+            <w:tcBorders/>
+            <w:shd w:val="clear" w:color="auto" w:fill="FFFFFF"/>
+            <w:tcMar>
+              <w:top w:w="0" w:type="dxa"/>
+              <w:bottom w:w="0" w:type="dxa"/>
+              <w:left w:w="0" w:type="dxa"/>
+              <w:right w:w="0" w:type="dxa"/>
+            </w:tcMar>
+            <w:vAlign w:val="center"/>
+          </w:tcPr>
+          <w:p>
+            <w:pPr>
+              <w:jc w:val="left"/>
+              <w:spacing w:after="40" w:before="40" w:line="240"/>
+              <w:ind w:firstLine="0" w:left="100" w:right="100"/>
+            </w:pPr>
+            <w:r xmlns:w="http://schemas.openxmlformats.org/wordprocessingml/2006/main" xmlns:wp="http://schemas.openxmlformats.org/drawingml/2006/wordprocessingDrawing" xmlns:r="http://schemas.openxmlformats.org/officeDocument/2006/relationships" xmlns:w14="http://schemas.microsoft.com/office/word/2010/wordml">
+              <w:rPr>
+                <w:rFonts w:ascii="Arial" w:hAnsi="Arial" w:eastAsia="Arial" w:cs="Arial"/>
+                <w:sz w:val="22"/>
+                <w:szCs w:val="22"/>
+                <w:color w:val="111111"/>
+              </w:rPr>
+              <w:t xml:space="preserve">Medrxiv</w:t>
+            </w:r>
+          </w:p>
+        </w:tc>
+        <w:tc>
+          <w:tcPr>
+            <w:tcBorders/>
+            <w:shd w:val="clear" w:color="auto" w:fill="FFFFFF"/>
+            <w:tcMar>
+              <w:top w:w="0" w:type="dxa"/>
+              <w:bottom w:w="0" w:type="dxa"/>
+              <w:left w:w="0" w:type="dxa"/>
+              <w:right w:w="0" w:type="dxa"/>
+            </w:tcMar>
+            <w:vAlign w:val="center"/>
+          </w:tcPr>
+          <w:p>
+            <w:pPr>
+              <w:jc w:val="right"/>
+              <w:spacing w:after="40" w:before="40" w:line="240"/>
+              <w:ind w:firstLine="0" w:left="100" w:right="100"/>
+            </w:pPr>
+            <w:r xmlns:w="http://schemas.openxmlformats.org/wordprocessingml/2006/main" xmlns:wp="http://schemas.openxmlformats.org/drawingml/2006/wordprocessingDrawing" xmlns:r="http://schemas.openxmlformats.org/officeDocument/2006/relationships" xmlns:w14="http://schemas.microsoft.com/office/word/2010/wordml">
+              <w:rPr>
+                <w:rFonts w:ascii="Arial" w:hAnsi="Arial" w:eastAsia="Arial" w:cs="Arial"/>
+                <w:sz w:val="22"/>
+                <w:szCs w:val="22"/>
+                <w:color w:val="111111"/>
+              </w:rPr>
+              <w:t xml:space="preserve">289</w:t>
+            </w:r>
+          </w:p>
+        </w:tc>
+      </w:tr>
+      <w:tr>
+        <w:trPr>
+          <w:cantSplit/>
+          <w:trHeight w:val="360" w:hRule="auto"/>
+        </w:trPr>
+        <w:tc>
+          <w:tcPr>
+            <w:tcBorders/>
+            <w:shd w:val="clear" w:color="auto" w:fill="FFFFFF"/>
+            <w:tcMar>
+              <w:top w:w="0" w:type="dxa"/>
+              <w:bottom w:w="0" w:type="dxa"/>
+              <w:left w:w="0" w:type="dxa"/>
+              <w:right w:w="0" w:type="dxa"/>
+            </w:tcMar>
+            <w:vAlign w:val="center"/>
+          </w:tcPr>
+          <w:p>
+            <w:pPr>
+              <w:jc w:val="left"/>
+              <w:spacing w:after="40" w:before="40" w:line="240"/>
+              <w:ind w:firstLine="0" w:left="100" w:right="100"/>
+            </w:pPr>
+            <w:r xmlns:w="http://schemas.openxmlformats.org/wordprocessingml/2006/main" xmlns:wp="http://schemas.openxmlformats.org/drawingml/2006/wordprocessingDrawing" xmlns:r="http://schemas.openxmlformats.org/officeDocument/2006/relationships" xmlns:w14="http://schemas.microsoft.com/office/word/2010/wordml">
+              <w:rPr>
+                <w:rFonts w:ascii="Arial" w:hAnsi="Arial" w:eastAsia="Arial" w:cs="Arial"/>
+                <w:sz w:val="22"/>
+                <w:szCs w:val="22"/>
+                <w:color w:val="111111"/>
+              </w:rPr>
+              <w:t xml:space="preserve">Savarraj</w:t>
+            </w:r>
+          </w:p>
+        </w:tc>
+        <w:tc>
+          <w:tcPr>
+            <w:tcBorders/>
+            <w:shd w:val="clear" w:color="auto" w:fill="FFFFFF"/>
+            <w:tcMar>
+              <w:top w:w="0" w:type="dxa"/>
+              <w:bottom w:w="0" w:type="dxa"/>
+              <w:left w:w="0" w:type="dxa"/>
+              <w:right w:w="0" w:type="dxa"/>
+            </w:tcMar>
+            <w:vAlign w:val="center"/>
+          </w:tcPr>
+          <w:p>
+            <w:pPr>
+              <w:jc w:val="right"/>
+              <w:spacing w:after="40" w:before="40" w:line="240"/>
+              <w:ind w:firstLine="0" w:left="100" w:right="100"/>
+            </w:pPr>
+            <w:r xmlns:w="http://schemas.openxmlformats.org/wordprocessingml/2006/main" xmlns:wp="http://schemas.openxmlformats.org/drawingml/2006/wordprocessingDrawing" xmlns:r="http://schemas.openxmlformats.org/officeDocument/2006/relationships" xmlns:w14="http://schemas.microsoft.com/office/word/2010/wordml">
+              <w:rPr>
+                <w:rFonts w:ascii="Arial" w:hAnsi="Arial" w:eastAsia="Arial" w:cs="Arial"/>
+                <w:sz w:val="22"/>
+                <w:szCs w:val="22"/>
+                <w:color w:val="111111"/>
+              </w:rPr>
+              <w:t xml:space="preserve">2020-10-18</w:t>
+            </w:r>
+          </w:p>
+        </w:tc>
+        <w:tc>
+          <w:tcPr>
+            <w:tcBorders/>
+            <w:shd w:val="clear" w:color="auto" w:fill="FFFFFF"/>
+            <w:tcMar>
+              <w:top w:w="0" w:type="dxa"/>
+              <w:bottom w:w="0" w:type="dxa"/>
+              <w:left w:w="0" w:type="dxa"/>
+              <w:right w:w="0" w:type="dxa"/>
+            </w:tcMar>
+            <w:vAlign w:val="center"/>
+          </w:tcPr>
+          <w:p>
+            <w:pPr>
+              <w:jc w:val="left"/>
+              <w:spacing w:after="40" w:before="40" w:line="240"/>
+              <w:ind w:firstLine="0" w:left="100" w:right="100"/>
+            </w:pPr>
+            <w:r xmlns:w="http://schemas.openxmlformats.org/wordprocessingml/2006/main" xmlns:wp="http://schemas.openxmlformats.org/drawingml/2006/wordprocessingDrawing" xmlns:r="http://schemas.openxmlformats.org/officeDocument/2006/relationships" xmlns:w14="http://schemas.microsoft.com/office/word/2010/wordml">
+              <w:rPr>
+                <w:rFonts w:ascii="Arial" w:hAnsi="Arial" w:eastAsia="Arial" w:cs="Arial"/>
+                <w:sz w:val="22"/>
+                <w:szCs w:val="22"/>
+                <w:color w:val="111111"/>
+              </w:rPr>
+              <w:t xml:space="preserve">Medrxiv</w:t>
+            </w:r>
+          </w:p>
+        </w:tc>
+        <w:tc>
+          <w:tcPr>
+            <w:tcBorders/>
+            <w:shd w:val="clear" w:color="auto" w:fill="FFFFFF"/>
+            <w:tcMar>
+              <w:top w:w="0" w:type="dxa"/>
+              <w:bottom w:w="0" w:type="dxa"/>
+              <w:left w:w="0" w:type="dxa"/>
+              <w:right w:w="0" w:type="dxa"/>
+            </w:tcMar>
+            <w:vAlign w:val="center"/>
+          </w:tcPr>
+          <w:p>
+            <w:pPr>
+              <w:jc w:val="right"/>
+              <w:spacing w:after="40" w:before="40" w:line="240"/>
+              <w:ind w:firstLine="0" w:left="100" w:right="100"/>
+            </w:pPr>
+            <w:r xmlns:w="http://schemas.openxmlformats.org/wordprocessingml/2006/main" xmlns:wp="http://schemas.openxmlformats.org/drawingml/2006/wordprocessingDrawing" xmlns:r="http://schemas.openxmlformats.org/officeDocument/2006/relationships" xmlns:w14="http://schemas.microsoft.com/office/word/2010/wordml">
+              <w:rPr>
+                <w:rFonts w:ascii="Arial" w:hAnsi="Arial" w:eastAsia="Arial" w:cs="Arial"/>
+                <w:sz w:val="22"/>
+                <w:szCs w:val="22"/>
+                <w:color w:val="111111"/>
+              </w:rPr>
+              <w:t xml:space="preserve">290</w:t>
+            </w:r>
+          </w:p>
+        </w:tc>
+      </w:tr>
+      <w:tr>
+        <w:trPr>
+          <w:cantSplit/>
+          <w:trHeight w:val="360" w:hRule="auto"/>
+        </w:trPr>
+        <w:tc>
+          <w:tcPr>
+            <w:tcBorders/>
+            <w:shd w:val="clear" w:color="auto" w:fill="FFFFFF"/>
+            <w:tcMar>
+              <w:top w:w="0" w:type="dxa"/>
+              <w:bottom w:w="0" w:type="dxa"/>
+              <w:left w:w="0" w:type="dxa"/>
+              <w:right w:w="0" w:type="dxa"/>
+            </w:tcMar>
+            <w:vAlign w:val="center"/>
+          </w:tcPr>
+          <w:p>
+            <w:pPr>
+              <w:jc w:val="left"/>
+              <w:spacing w:after="40" w:before="40" w:line="240"/>
+              <w:ind w:firstLine="0" w:left="100" w:right="100"/>
+            </w:pPr>
+            <w:r xmlns:w="http://schemas.openxmlformats.org/wordprocessingml/2006/main" xmlns:wp="http://schemas.openxmlformats.org/drawingml/2006/wordprocessingDrawing" xmlns:r="http://schemas.openxmlformats.org/officeDocument/2006/relationships" xmlns:w14="http://schemas.microsoft.com/office/word/2010/wordml">
+              <w:rPr>
+                <w:rFonts w:ascii="Arial" w:hAnsi="Arial" w:eastAsia="Arial" w:cs="Arial"/>
+                <w:sz w:val="22"/>
+                <w:szCs w:val="22"/>
+                <w:color w:val="111111"/>
+              </w:rPr>
+              <w:t xml:space="preserve">Israel, Schaffer</w:t>
+            </w:r>
+          </w:p>
+        </w:tc>
+        <w:tc>
+          <w:tcPr>
+            <w:tcBorders/>
+            <w:shd w:val="clear" w:color="auto" w:fill="FFFFFF"/>
+            <w:tcMar>
+              <w:top w:w="0" w:type="dxa"/>
+              <w:bottom w:w="0" w:type="dxa"/>
+              <w:left w:w="0" w:type="dxa"/>
+              <w:right w:w="0" w:type="dxa"/>
+            </w:tcMar>
+            <w:vAlign w:val="center"/>
+          </w:tcPr>
+          <w:p>
+            <w:pPr>
+              <w:jc w:val="right"/>
+              <w:spacing w:after="40" w:before="40" w:line="240"/>
+              <w:ind w:firstLine="0" w:left="100" w:right="100"/>
+            </w:pPr>
+            <w:r xmlns:w="http://schemas.openxmlformats.org/wordprocessingml/2006/main" xmlns:wp="http://schemas.openxmlformats.org/drawingml/2006/wordprocessingDrawing" xmlns:r="http://schemas.openxmlformats.org/officeDocument/2006/relationships" xmlns:w14="http://schemas.microsoft.com/office/word/2010/wordml">
+              <w:rPr>
+                <w:rFonts w:ascii="Arial" w:hAnsi="Arial" w:eastAsia="Arial" w:cs="Arial"/>
+                <w:sz w:val="22"/>
+                <w:szCs w:val="22"/>
+                <w:color w:val="111111"/>
+              </w:rPr>
+              <w:t xml:space="preserve">2020-10-18</w:t>
+            </w:r>
+          </w:p>
+        </w:tc>
+        <w:tc>
+          <w:tcPr>
+            <w:tcBorders/>
+            <w:shd w:val="clear" w:color="auto" w:fill="FFFFFF"/>
+            <w:tcMar>
+              <w:top w:w="0" w:type="dxa"/>
+              <w:bottom w:w="0" w:type="dxa"/>
+              <w:left w:w="0" w:type="dxa"/>
+              <w:right w:w="0" w:type="dxa"/>
+            </w:tcMar>
+            <w:vAlign w:val="center"/>
+          </w:tcPr>
+          <w:p>
+            <w:pPr>
+              <w:jc w:val="left"/>
+              <w:spacing w:after="40" w:before="40" w:line="240"/>
+              <w:ind w:firstLine="0" w:left="100" w:right="100"/>
+            </w:pPr>
+            <w:r xmlns:w="http://schemas.openxmlformats.org/wordprocessingml/2006/main" xmlns:wp="http://schemas.openxmlformats.org/drawingml/2006/wordprocessingDrawing" xmlns:r="http://schemas.openxmlformats.org/officeDocument/2006/relationships" xmlns:w14="http://schemas.microsoft.com/office/word/2010/wordml">
+              <w:rPr>
+                <w:rFonts w:ascii="Arial" w:hAnsi="Arial" w:eastAsia="Arial" w:cs="Arial"/>
+                <w:sz w:val="22"/>
+                <w:szCs w:val="22"/>
+                <w:color w:val="111111"/>
+              </w:rPr>
+              <w:t xml:space="preserve">Medrxiv</w:t>
+            </w:r>
+          </w:p>
+        </w:tc>
+        <w:tc>
+          <w:tcPr>
+            <w:tcBorders/>
+            <w:shd w:val="clear" w:color="auto" w:fill="FFFFFF"/>
+            <w:tcMar>
+              <w:top w:w="0" w:type="dxa"/>
+              <w:bottom w:w="0" w:type="dxa"/>
+              <w:left w:w="0" w:type="dxa"/>
+              <w:right w:w="0" w:type="dxa"/>
+            </w:tcMar>
+            <w:vAlign w:val="center"/>
+          </w:tcPr>
+          <w:p>
+            <w:pPr>
+              <w:jc w:val="right"/>
+              <w:spacing w:after="40" w:before="40" w:line="240"/>
+              <w:ind w:firstLine="0" w:left="100" w:right="100"/>
+            </w:pPr>
+            <w:r xmlns:w="http://schemas.openxmlformats.org/wordprocessingml/2006/main" xmlns:wp="http://schemas.openxmlformats.org/drawingml/2006/wordprocessingDrawing" xmlns:r="http://schemas.openxmlformats.org/officeDocument/2006/relationships" xmlns:w14="http://schemas.microsoft.com/office/word/2010/wordml">
+              <w:rPr>
+                <w:rFonts w:ascii="Arial" w:hAnsi="Arial" w:eastAsia="Arial" w:cs="Arial"/>
+                <w:sz w:val="22"/>
+                <w:szCs w:val="22"/>
+                <w:color w:val="111111"/>
+              </w:rPr>
+              <w:t xml:space="preserve">291</w:t>
+            </w:r>
+          </w:p>
+        </w:tc>
+      </w:tr>
+      <w:tr>
+        <w:trPr>
+          <w:cantSplit/>
+          <w:trHeight w:val="360" w:hRule="auto"/>
+        </w:trPr>
+        <w:tc>
+          <w:tcPr>
+            <w:tcBorders/>
+            <w:shd w:val="clear" w:color="auto" w:fill="FFFFFF"/>
+            <w:tcMar>
+              <w:top w:w="0" w:type="dxa"/>
+              <w:bottom w:w="0" w:type="dxa"/>
+              <w:left w:w="0" w:type="dxa"/>
+              <w:right w:w="0" w:type="dxa"/>
+            </w:tcMar>
+            <w:vAlign w:val="center"/>
+          </w:tcPr>
+          <w:p>
+            <w:pPr>
+              <w:jc w:val="left"/>
+              <w:spacing w:after="40" w:before="40" w:line="240"/>
+              <w:ind w:firstLine="0" w:left="100" w:right="100"/>
+            </w:pPr>
+            <w:r xmlns:w="http://schemas.openxmlformats.org/wordprocessingml/2006/main" xmlns:wp="http://schemas.openxmlformats.org/drawingml/2006/wordprocessingDrawing" xmlns:r="http://schemas.openxmlformats.org/officeDocument/2006/relationships" xmlns:w14="http://schemas.microsoft.com/office/word/2010/wordml">
+              <w:rPr>
+                <w:rFonts w:ascii="Arial" w:hAnsi="Arial" w:eastAsia="Arial" w:cs="Arial"/>
+                <w:sz w:val="22"/>
+                <w:szCs w:val="22"/>
+                <w:color w:val="111111"/>
+              </w:rPr>
+              <w:t xml:space="preserve">El, Solh</w:t>
+            </w:r>
+          </w:p>
+        </w:tc>
+        <w:tc>
+          <w:tcPr>
+            <w:tcBorders/>
+            <w:shd w:val="clear" w:color="auto" w:fill="FFFFFF"/>
+            <w:tcMar>
+              <w:top w:w="0" w:type="dxa"/>
+              <w:bottom w:w="0" w:type="dxa"/>
+              <w:left w:w="0" w:type="dxa"/>
+              <w:right w:w="0" w:type="dxa"/>
+            </w:tcMar>
+            <w:vAlign w:val="center"/>
+          </w:tcPr>
+          <w:p>
+            <w:pPr>
+              <w:jc w:val="right"/>
+              <w:spacing w:after="40" w:before="40" w:line="240"/>
+              <w:ind w:firstLine="0" w:left="100" w:right="100"/>
+            </w:pPr>
+            <w:r xmlns:w="http://schemas.openxmlformats.org/wordprocessingml/2006/main" xmlns:wp="http://schemas.openxmlformats.org/drawingml/2006/wordprocessingDrawing" xmlns:r="http://schemas.openxmlformats.org/officeDocument/2006/relationships" xmlns:w14="http://schemas.microsoft.com/office/word/2010/wordml">
+              <w:rPr>
+                <w:rFonts w:ascii="Arial" w:hAnsi="Arial" w:eastAsia="Arial" w:cs="Arial"/>
+                <w:sz w:val="22"/>
+                <w:szCs w:val="22"/>
+                <w:color w:val="111111"/>
+              </w:rPr>
+              <w:t xml:space="preserve">2020-10-20</w:t>
+            </w:r>
+          </w:p>
+        </w:tc>
+        <w:tc>
+          <w:tcPr>
+            <w:tcBorders/>
+            <w:shd w:val="clear" w:color="auto" w:fill="FFFFFF"/>
+            <w:tcMar>
+              <w:top w:w="0" w:type="dxa"/>
+              <w:bottom w:w="0" w:type="dxa"/>
+              <w:left w:w="0" w:type="dxa"/>
+              <w:right w:w="0" w:type="dxa"/>
+            </w:tcMar>
+            <w:vAlign w:val="center"/>
+          </w:tcPr>
+          <w:p>
+            <w:pPr>
+              <w:jc w:val="left"/>
+              <w:spacing w:after="40" w:before="40" w:line="240"/>
+              <w:ind w:firstLine="0" w:left="100" w:right="100"/>
+            </w:pPr>
+            <w:r xmlns:w="http://schemas.openxmlformats.org/wordprocessingml/2006/main" xmlns:wp="http://schemas.openxmlformats.org/drawingml/2006/wordprocessingDrawing" xmlns:r="http://schemas.openxmlformats.org/officeDocument/2006/relationships" xmlns:w14="http://schemas.microsoft.com/office/word/2010/wordml">
+              <w:rPr>
+                <w:rFonts w:ascii="Arial" w:hAnsi="Arial" w:eastAsia="Arial" w:cs="Arial"/>
+                <w:sz w:val="22"/>
+                <w:szCs w:val="22"/>
+                <w:color w:val="111111"/>
+              </w:rPr>
+              <w:t xml:space="preserve">Medrxiv</w:t>
+            </w:r>
+          </w:p>
+        </w:tc>
+        <w:tc>
+          <w:tcPr>
+            <w:tcBorders/>
+            <w:shd w:val="clear" w:color="auto" w:fill="FFFFFF"/>
+            <w:tcMar>
+              <w:top w:w="0" w:type="dxa"/>
+              <w:bottom w:w="0" w:type="dxa"/>
+              <w:left w:w="0" w:type="dxa"/>
+              <w:right w:w="0" w:type="dxa"/>
+            </w:tcMar>
+            <w:vAlign w:val="center"/>
+          </w:tcPr>
+          <w:p>
+            <w:pPr>
+              <w:jc w:val="right"/>
+              <w:spacing w:after="40" w:before="40" w:line="240"/>
+              <w:ind w:firstLine="0" w:left="100" w:right="100"/>
+            </w:pPr>
+            <w:r xmlns:w="http://schemas.openxmlformats.org/wordprocessingml/2006/main" xmlns:wp="http://schemas.openxmlformats.org/drawingml/2006/wordprocessingDrawing" xmlns:r="http://schemas.openxmlformats.org/officeDocument/2006/relationships" xmlns:w14="http://schemas.microsoft.com/office/word/2010/wordml">
+              <w:rPr>
+                <w:rFonts w:ascii="Arial" w:hAnsi="Arial" w:eastAsia="Arial" w:cs="Arial"/>
+                <w:sz w:val="22"/>
+                <w:szCs w:val="22"/>
+                <w:color w:val="111111"/>
+              </w:rPr>
+              <w:t xml:space="preserve">292</w:t>
+            </w:r>
+          </w:p>
+        </w:tc>
+      </w:tr>
+      <w:tr>
+        <w:trPr>
+          <w:cantSplit/>
+          <w:trHeight w:val="360" w:hRule="auto"/>
+        </w:trPr>
+        <w:tc>
+          <w:tcPr>
+            <w:tcBorders/>
+            <w:shd w:val="clear" w:color="auto" w:fill="FFFFFF"/>
+            <w:tcMar>
+              <w:top w:w="0" w:type="dxa"/>
+              <w:bottom w:w="0" w:type="dxa"/>
+              <w:left w:w="0" w:type="dxa"/>
+              <w:right w:w="0" w:type="dxa"/>
+            </w:tcMar>
+            <w:vAlign w:val="center"/>
+          </w:tcPr>
+          <w:p>
+            <w:pPr>
+              <w:jc w:val="left"/>
+              <w:spacing w:after="40" w:before="40" w:line="240"/>
+              <w:ind w:firstLine="0" w:left="100" w:right="100"/>
+            </w:pPr>
+            <w:r xmlns:w="http://schemas.openxmlformats.org/wordprocessingml/2006/main" xmlns:wp="http://schemas.openxmlformats.org/drawingml/2006/wordprocessingDrawing" xmlns:r="http://schemas.openxmlformats.org/officeDocument/2006/relationships" xmlns:w14="http://schemas.microsoft.com/office/word/2010/wordml">
+              <w:rPr>
+                <w:rFonts w:ascii="Arial" w:hAnsi="Arial" w:eastAsia="Arial" w:cs="Arial"/>
+                <w:sz w:val="22"/>
+                <w:szCs w:val="22"/>
+                <w:color w:val="111111"/>
+              </w:rPr>
+              <w:t xml:space="preserve">Chudasama</w:t>
+            </w:r>
+          </w:p>
+        </w:tc>
+        <w:tc>
+          <w:tcPr>
+            <w:tcBorders/>
+            <w:shd w:val="clear" w:color="auto" w:fill="FFFFFF"/>
+            <w:tcMar>
+              <w:top w:w="0" w:type="dxa"/>
+              <w:bottom w:w="0" w:type="dxa"/>
+              <w:left w:w="0" w:type="dxa"/>
+              <w:right w:w="0" w:type="dxa"/>
+            </w:tcMar>
+            <w:vAlign w:val="center"/>
+          </w:tcPr>
+          <w:p>
+            <w:pPr>
+              <w:jc w:val="right"/>
+              <w:spacing w:after="40" w:before="40" w:line="240"/>
+              <w:ind w:firstLine="0" w:left="100" w:right="100"/>
+            </w:pPr>
+            <w:r xmlns:w="http://schemas.openxmlformats.org/wordprocessingml/2006/main" xmlns:wp="http://schemas.openxmlformats.org/drawingml/2006/wordprocessingDrawing" xmlns:r="http://schemas.openxmlformats.org/officeDocument/2006/relationships" xmlns:w14="http://schemas.microsoft.com/office/word/2010/wordml">
+              <w:rPr>
+                <w:rFonts w:ascii="Arial" w:hAnsi="Arial" w:eastAsia="Arial" w:cs="Arial"/>
+                <w:sz w:val="22"/>
+                <w:szCs w:val="22"/>
+                <w:color w:val="111111"/>
+              </w:rPr>
+              <w:t xml:space="preserve">2020-10-23</w:t>
+            </w:r>
+          </w:p>
+        </w:tc>
+        <w:tc>
+          <w:tcPr>
+            <w:tcBorders/>
+            <w:shd w:val="clear" w:color="auto" w:fill="FFFFFF"/>
+            <w:tcMar>
+              <w:top w:w="0" w:type="dxa"/>
+              <w:bottom w:w="0" w:type="dxa"/>
+              <w:left w:w="0" w:type="dxa"/>
+              <w:right w:w="0" w:type="dxa"/>
+            </w:tcMar>
+            <w:vAlign w:val="center"/>
+          </w:tcPr>
+          <w:p>
+            <w:pPr>
+              <w:jc w:val="left"/>
+              <w:spacing w:after="40" w:before="40" w:line="240"/>
+              <w:ind w:firstLine="0" w:left="100" w:right="100"/>
+            </w:pPr>
+            <w:r xmlns:w="http://schemas.openxmlformats.org/wordprocessingml/2006/main" xmlns:wp="http://schemas.openxmlformats.org/drawingml/2006/wordprocessingDrawing" xmlns:r="http://schemas.openxmlformats.org/officeDocument/2006/relationships" xmlns:w14="http://schemas.microsoft.com/office/word/2010/wordml">
+              <w:rPr>
+                <w:rFonts w:ascii="Arial" w:hAnsi="Arial" w:eastAsia="Arial" w:cs="Arial"/>
+                <w:sz w:val="22"/>
+                <w:szCs w:val="22"/>
+                <w:color w:val="111111"/>
+              </w:rPr>
+              <w:t xml:space="preserve">Medrxiv</w:t>
+            </w:r>
+          </w:p>
+        </w:tc>
+        <w:tc>
+          <w:tcPr>
+            <w:tcBorders/>
+            <w:shd w:val="clear" w:color="auto" w:fill="FFFFFF"/>
+            <w:tcMar>
+              <w:top w:w="0" w:type="dxa"/>
+              <w:bottom w:w="0" w:type="dxa"/>
+              <w:left w:w="0" w:type="dxa"/>
+              <w:right w:w="0" w:type="dxa"/>
+            </w:tcMar>
+            <w:vAlign w:val="center"/>
+          </w:tcPr>
+          <w:p>
+            <w:pPr>
+              <w:jc w:val="right"/>
+              <w:spacing w:after="40" w:before="40" w:line="240"/>
+              <w:ind w:firstLine="0" w:left="100" w:right="100"/>
+            </w:pPr>
+            <w:r xmlns:w="http://schemas.openxmlformats.org/wordprocessingml/2006/main" xmlns:wp="http://schemas.openxmlformats.org/drawingml/2006/wordprocessingDrawing" xmlns:r="http://schemas.openxmlformats.org/officeDocument/2006/relationships" xmlns:w14="http://schemas.microsoft.com/office/word/2010/wordml">
+              <w:rPr>
+                <w:rFonts w:ascii="Arial" w:hAnsi="Arial" w:eastAsia="Arial" w:cs="Arial"/>
+                <w:sz w:val="22"/>
+                <w:szCs w:val="22"/>
+                <w:color w:val="111111"/>
+              </w:rPr>
+              <w:t xml:space="preserve">293</w:t>
+            </w:r>
+          </w:p>
+        </w:tc>
+      </w:tr>
+      <w:tr>
+        <w:trPr>
+          <w:cantSplit/>
+          <w:trHeight w:val="360" w:hRule="auto"/>
+        </w:trPr>
+        <w:tc>
+          <w:tcPr>
+            <w:tcBorders/>
+            <w:shd w:val="clear" w:color="auto" w:fill="FFFFFF"/>
+            <w:tcMar>
+              <w:top w:w="0" w:type="dxa"/>
+              <w:bottom w:w="0" w:type="dxa"/>
+              <w:left w:w="0" w:type="dxa"/>
+              <w:right w:w="0" w:type="dxa"/>
+            </w:tcMar>
+            <w:vAlign w:val="center"/>
+          </w:tcPr>
+          <w:p>
+            <w:pPr>
+              <w:jc w:val="left"/>
+              <w:spacing w:after="40" w:before="40" w:line="240"/>
+              <w:ind w:firstLine="0" w:left="100" w:right="100"/>
+            </w:pPr>
+            <w:r xmlns:w="http://schemas.openxmlformats.org/wordprocessingml/2006/main" xmlns:wp="http://schemas.openxmlformats.org/drawingml/2006/wordprocessingDrawing" xmlns:r="http://schemas.openxmlformats.org/officeDocument/2006/relationships" xmlns:w14="http://schemas.microsoft.com/office/word/2010/wordml">
+              <w:rPr>
+                <w:rFonts w:ascii="Arial" w:hAnsi="Arial" w:eastAsia="Arial" w:cs="Arial"/>
+                <w:sz w:val="22"/>
+                <w:szCs w:val="22"/>
+                <w:color w:val="111111"/>
+              </w:rPr>
+              <w:t xml:space="preserve">Salama</w:t>
+            </w:r>
+          </w:p>
+        </w:tc>
+        <w:tc>
+          <w:tcPr>
+            <w:tcBorders/>
+            <w:shd w:val="clear" w:color="auto" w:fill="FFFFFF"/>
+            <w:tcMar>
+              <w:top w:w="0" w:type="dxa"/>
+              <w:bottom w:w="0" w:type="dxa"/>
+              <w:left w:w="0" w:type="dxa"/>
+              <w:right w:w="0" w:type="dxa"/>
+            </w:tcMar>
+            <w:vAlign w:val="center"/>
+          </w:tcPr>
+          <w:p>
+            <w:pPr>
+              <w:jc w:val="right"/>
+              <w:spacing w:after="40" w:before="40" w:line="240"/>
+              <w:ind w:firstLine="0" w:left="100" w:right="100"/>
+            </w:pPr>
+            <w:r xmlns:w="http://schemas.openxmlformats.org/wordprocessingml/2006/main" xmlns:wp="http://schemas.openxmlformats.org/drawingml/2006/wordprocessingDrawing" xmlns:r="http://schemas.openxmlformats.org/officeDocument/2006/relationships" xmlns:w14="http://schemas.microsoft.com/office/word/2010/wordml">
+              <w:rPr>
+                <w:rFonts w:ascii="Arial" w:hAnsi="Arial" w:eastAsia="Arial" w:cs="Arial"/>
+                <w:sz w:val="22"/>
+                <w:szCs w:val="22"/>
+                <w:color w:val="111111"/>
+              </w:rPr>
+              <w:t xml:space="preserve">2020-10-23</w:t>
+            </w:r>
+          </w:p>
+        </w:tc>
+        <w:tc>
+          <w:tcPr>
+            <w:tcBorders/>
+            <w:shd w:val="clear" w:color="auto" w:fill="FFFFFF"/>
+            <w:tcMar>
+              <w:top w:w="0" w:type="dxa"/>
+              <w:bottom w:w="0" w:type="dxa"/>
+              <w:left w:w="0" w:type="dxa"/>
+              <w:right w:w="0" w:type="dxa"/>
+            </w:tcMar>
+            <w:vAlign w:val="center"/>
+          </w:tcPr>
+          <w:p>
+            <w:pPr>
+              <w:jc w:val="left"/>
+              <w:spacing w:after="40" w:before="40" w:line="240"/>
+              <w:ind w:firstLine="0" w:left="100" w:right="100"/>
+            </w:pPr>
+            <w:r xmlns:w="http://schemas.openxmlformats.org/wordprocessingml/2006/main" xmlns:wp="http://schemas.openxmlformats.org/drawingml/2006/wordprocessingDrawing" xmlns:r="http://schemas.openxmlformats.org/officeDocument/2006/relationships" xmlns:w14="http://schemas.microsoft.com/office/word/2010/wordml">
+              <w:rPr>
+                <w:rFonts w:ascii="Arial" w:hAnsi="Arial" w:eastAsia="Arial" w:cs="Arial"/>
+                <w:sz w:val="22"/>
+                <w:szCs w:val="22"/>
+                <w:color w:val="111111"/>
+              </w:rPr>
+              <w:t xml:space="preserve">Medrxiv</w:t>
+            </w:r>
+          </w:p>
+        </w:tc>
+        <w:tc>
+          <w:tcPr>
+            <w:tcBorders/>
+            <w:shd w:val="clear" w:color="auto" w:fill="FFFFFF"/>
+            <w:tcMar>
+              <w:top w:w="0" w:type="dxa"/>
+              <w:bottom w:w="0" w:type="dxa"/>
+              <w:left w:w="0" w:type="dxa"/>
+              <w:right w:w="0" w:type="dxa"/>
+            </w:tcMar>
+            <w:vAlign w:val="center"/>
+          </w:tcPr>
+          <w:p>
+            <w:pPr>
+              <w:jc w:val="right"/>
+              <w:spacing w:after="40" w:before="40" w:line="240"/>
+              <w:ind w:firstLine="0" w:left="100" w:right="100"/>
+            </w:pPr>
+            <w:r xmlns:w="http://schemas.openxmlformats.org/wordprocessingml/2006/main" xmlns:wp="http://schemas.openxmlformats.org/drawingml/2006/wordprocessingDrawing" xmlns:r="http://schemas.openxmlformats.org/officeDocument/2006/relationships" xmlns:w14="http://schemas.microsoft.com/office/word/2010/wordml">
+              <w:rPr>
+                <w:rFonts w:ascii="Arial" w:hAnsi="Arial" w:eastAsia="Arial" w:cs="Arial"/>
+                <w:sz w:val="22"/>
+                <w:szCs w:val="22"/>
+                <w:color w:val="111111"/>
+              </w:rPr>
+              <w:t xml:space="preserve">294</w:t>
+            </w:r>
+          </w:p>
+        </w:tc>
+      </w:tr>
+      <w:tr>
+        <w:trPr>
+          <w:cantSplit/>
+          <w:trHeight w:val="360" w:hRule="auto"/>
+        </w:trPr>
+        <w:tc>
+          <w:tcPr>
+            <w:tcBorders/>
+            <w:shd w:val="clear" w:color="auto" w:fill="FFFFFF"/>
+            <w:tcMar>
+              <w:top w:w="0" w:type="dxa"/>
+              <w:bottom w:w="0" w:type="dxa"/>
+              <w:left w:w="0" w:type="dxa"/>
+              <w:right w:w="0" w:type="dxa"/>
+            </w:tcMar>
+            <w:vAlign w:val="center"/>
+          </w:tcPr>
+          <w:p>
+            <w:pPr>
+              <w:jc w:val="left"/>
+              <w:spacing w:after="40" w:before="40" w:line="240"/>
+              <w:ind w:firstLine="0" w:left="100" w:right="100"/>
+            </w:pPr>
+            <w:r xmlns:w="http://schemas.openxmlformats.org/wordprocessingml/2006/main" xmlns:wp="http://schemas.openxmlformats.org/drawingml/2006/wordprocessingDrawing" xmlns:r="http://schemas.openxmlformats.org/officeDocument/2006/relationships" xmlns:w14="http://schemas.microsoft.com/office/word/2010/wordml">
+              <w:rPr>
+                <w:rFonts w:ascii="Arial" w:hAnsi="Arial" w:eastAsia="Arial" w:cs="Arial"/>
+                <w:sz w:val="22"/>
+                <w:szCs w:val="22"/>
+                <w:color w:val="111111"/>
+              </w:rPr>
+              <w:t xml:space="preserve">Makaronidis</w:t>
+            </w:r>
+          </w:p>
+        </w:tc>
+        <w:tc>
+          <w:tcPr>
+            <w:tcBorders/>
+            <w:shd w:val="clear" w:color="auto" w:fill="FFFFFF"/>
+            <w:tcMar>
+              <w:top w:w="0" w:type="dxa"/>
+              <w:bottom w:w="0" w:type="dxa"/>
+              <w:left w:w="0" w:type="dxa"/>
+              <w:right w:w="0" w:type="dxa"/>
+            </w:tcMar>
+            <w:vAlign w:val="center"/>
+          </w:tcPr>
+          <w:p>
+            <w:pPr>
+              <w:jc w:val="right"/>
+              <w:spacing w:after="40" w:before="40" w:line="240"/>
+              <w:ind w:firstLine="0" w:left="100" w:right="100"/>
+            </w:pPr>
+            <w:r xmlns:w="http://schemas.openxmlformats.org/wordprocessingml/2006/main" xmlns:wp="http://schemas.openxmlformats.org/drawingml/2006/wordprocessingDrawing" xmlns:r="http://schemas.openxmlformats.org/officeDocument/2006/relationships" xmlns:w14="http://schemas.microsoft.com/office/word/2010/wordml">
+              <w:rPr>
+                <w:rFonts w:ascii="Arial" w:hAnsi="Arial" w:eastAsia="Arial" w:cs="Arial"/>
+                <w:sz w:val="22"/>
+                <w:szCs w:val="22"/>
+                <w:color w:val="111111"/>
+              </w:rPr>
+              <w:t xml:space="preserve">2020-10-01</w:t>
+            </w:r>
+          </w:p>
+        </w:tc>
+        <w:tc>
+          <w:tcPr>
+            <w:tcBorders/>
+            <w:shd w:val="clear" w:color="auto" w:fill="FFFFFF"/>
+            <w:tcMar>
+              <w:top w:w="0" w:type="dxa"/>
+              <w:bottom w:w="0" w:type="dxa"/>
+              <w:left w:w="0" w:type="dxa"/>
+              <w:right w:w="0" w:type="dxa"/>
+            </w:tcMar>
+            <w:vAlign w:val="center"/>
+          </w:tcPr>
+          <w:p>
+            <w:pPr>
+              <w:jc w:val="left"/>
+              <w:spacing w:after="40" w:before="40" w:line="240"/>
+              <w:ind w:firstLine="0" w:left="100" w:right="100"/>
+            </w:pPr>
+            <w:r xmlns:w="http://schemas.openxmlformats.org/wordprocessingml/2006/main" xmlns:wp="http://schemas.openxmlformats.org/drawingml/2006/wordprocessingDrawing" xmlns:r="http://schemas.openxmlformats.org/officeDocument/2006/relationships" xmlns:w14="http://schemas.microsoft.com/office/word/2010/wordml">
+              <w:rPr>
+                <w:rFonts w:ascii="Arial" w:hAnsi="Arial" w:eastAsia="Arial" w:cs="Arial"/>
+                <w:sz w:val="22"/>
+                <w:szCs w:val="22"/>
+                <w:color w:val="111111"/>
+              </w:rPr>
+              <w:t xml:space="preserve">Plos Medicine</w:t>
+            </w:r>
+          </w:p>
+        </w:tc>
+        <w:tc>
+          <w:tcPr>
+            <w:tcBorders/>
+            <w:shd w:val="clear" w:color="auto" w:fill="FFFFFF"/>
+            <w:tcMar>
+              <w:top w:w="0" w:type="dxa"/>
+              <w:bottom w:w="0" w:type="dxa"/>
+              <w:left w:w="0" w:type="dxa"/>
+              <w:right w:w="0" w:type="dxa"/>
+            </w:tcMar>
+            <w:vAlign w:val="center"/>
+          </w:tcPr>
+          <w:p>
+            <w:pPr>
+              <w:jc w:val="right"/>
+              <w:spacing w:after="40" w:before="40" w:line="240"/>
+              <w:ind w:firstLine="0" w:left="100" w:right="100"/>
+            </w:pPr>
+            <w:r xmlns:w="http://schemas.openxmlformats.org/wordprocessingml/2006/main" xmlns:wp="http://schemas.openxmlformats.org/drawingml/2006/wordprocessingDrawing" xmlns:r="http://schemas.openxmlformats.org/officeDocument/2006/relationships" xmlns:w14="http://schemas.microsoft.com/office/word/2010/wordml">
+              <w:rPr>
+                <w:rFonts w:ascii="Arial" w:hAnsi="Arial" w:eastAsia="Arial" w:cs="Arial"/>
+                <w:sz w:val="22"/>
+                <w:szCs w:val="22"/>
+                <w:color w:val="111111"/>
+              </w:rPr>
+              <w:t xml:space="preserve">295</w:t>
+            </w:r>
+          </w:p>
+        </w:tc>
+      </w:tr>
+      <w:tr>
+        <w:trPr>
+          <w:cantSplit/>
+          <w:trHeight w:val="360" w:hRule="auto"/>
+        </w:trPr>
+        <w:tc>
+          <w:tcPr>
+            <w:tcBorders/>
+            <w:shd w:val="clear" w:color="auto" w:fill="FFFFFF"/>
+            <w:tcMar>
+              <w:top w:w="0" w:type="dxa"/>
+              <w:bottom w:w="0" w:type="dxa"/>
+              <w:left w:w="0" w:type="dxa"/>
+              <w:right w:w="0" w:type="dxa"/>
+            </w:tcMar>
+            <w:vAlign w:val="center"/>
+          </w:tcPr>
+          <w:p>
+            <w:pPr>
+              <w:jc w:val="left"/>
+              <w:spacing w:after="40" w:before="40" w:line="240"/>
+              <w:ind w:firstLine="0" w:left="100" w:right="100"/>
+            </w:pPr>
+            <w:r xmlns:w="http://schemas.openxmlformats.org/wordprocessingml/2006/main" xmlns:wp="http://schemas.openxmlformats.org/drawingml/2006/wordprocessingDrawing" xmlns:r="http://schemas.openxmlformats.org/officeDocument/2006/relationships" xmlns:w14="http://schemas.microsoft.com/office/word/2010/wordml">
+              <w:rPr>
+                <w:rFonts w:ascii="Arial" w:hAnsi="Arial" w:eastAsia="Arial" w:cs="Arial"/>
+                <w:sz w:val="22"/>
+                <w:szCs w:val="22"/>
+                <w:color w:val="111111"/>
+              </w:rPr>
+              <w:t xml:space="preserve">Ramachandran</w:t>
+            </w:r>
+          </w:p>
+        </w:tc>
+        <w:tc>
+          <w:tcPr>
+            <w:tcBorders/>
+            <w:shd w:val="clear" w:color="auto" w:fill="FFFFFF"/>
+            <w:tcMar>
+              <w:top w:w="0" w:type="dxa"/>
+              <w:bottom w:w="0" w:type="dxa"/>
+              <w:left w:w="0" w:type="dxa"/>
+              <w:right w:w="0" w:type="dxa"/>
+            </w:tcMar>
+            <w:vAlign w:val="center"/>
+          </w:tcPr>
+          <w:p>
+            <w:pPr>
+              <w:jc w:val="right"/>
+              <w:spacing w:after="40" w:before="40" w:line="240"/>
+              <w:ind w:firstLine="0" w:left="100" w:right="100"/>
+            </w:pPr>
+            <w:r xmlns:w="http://schemas.openxmlformats.org/wordprocessingml/2006/main" xmlns:wp="http://schemas.openxmlformats.org/drawingml/2006/wordprocessingDrawing" xmlns:r="http://schemas.openxmlformats.org/officeDocument/2006/relationships" xmlns:w14="http://schemas.microsoft.com/office/word/2010/wordml">
+              <w:rPr>
+                <w:rFonts w:ascii="Arial" w:hAnsi="Arial" w:eastAsia="Arial" w:cs="Arial"/>
+                <w:sz w:val="22"/>
+                <w:szCs w:val="22"/>
+                <w:color w:val="111111"/>
+              </w:rPr>
+              <w:t xml:space="preserve">2020-10-12</w:t>
+            </w:r>
+          </w:p>
+        </w:tc>
+        <w:tc>
+          <w:tcPr>
+            <w:tcBorders/>
+            <w:shd w:val="clear" w:color="auto" w:fill="FFFFFF"/>
+            <w:tcMar>
+              <w:top w:w="0" w:type="dxa"/>
+              <w:bottom w:w="0" w:type="dxa"/>
+              <w:left w:w="0" w:type="dxa"/>
+              <w:right w:w="0" w:type="dxa"/>
+            </w:tcMar>
+            <w:vAlign w:val="center"/>
+          </w:tcPr>
+          <w:p>
+            <w:pPr>
+              <w:jc w:val="left"/>
+              <w:spacing w:after="40" w:before="40" w:line="240"/>
+              <w:ind w:firstLine="0" w:left="100" w:right="100"/>
+            </w:pPr>
+            <w:r xmlns:w="http://schemas.openxmlformats.org/wordprocessingml/2006/main" xmlns:wp="http://schemas.openxmlformats.org/drawingml/2006/wordprocessingDrawing" xmlns:r="http://schemas.openxmlformats.org/officeDocument/2006/relationships" xmlns:w14="http://schemas.microsoft.com/office/word/2010/wordml">
+              <w:rPr>
+                <w:rFonts w:ascii="Arial" w:hAnsi="Arial" w:eastAsia="Arial" w:cs="Arial"/>
+                <w:sz w:val="22"/>
+                <w:szCs w:val="22"/>
+                <w:color w:val="111111"/>
+              </w:rPr>
+              <w:t xml:space="preserve">Cancer Control</w:t>
+            </w:r>
+          </w:p>
+        </w:tc>
+        <w:tc>
+          <w:tcPr>
+            <w:tcBorders/>
+            <w:shd w:val="clear" w:color="auto" w:fill="FFFFFF"/>
+            <w:tcMar>
+              <w:top w:w="0" w:type="dxa"/>
+              <w:bottom w:w="0" w:type="dxa"/>
+              <w:left w:w="0" w:type="dxa"/>
+              <w:right w:w="0" w:type="dxa"/>
+            </w:tcMar>
+            <w:vAlign w:val="center"/>
+          </w:tcPr>
+          <w:p>
+            <w:pPr>
+              <w:jc w:val="right"/>
+              <w:spacing w:after="40" w:before="40" w:line="240"/>
+              <w:ind w:firstLine="0" w:left="100" w:right="100"/>
+            </w:pPr>
+            <w:r xmlns:w="http://schemas.openxmlformats.org/wordprocessingml/2006/main" xmlns:wp="http://schemas.openxmlformats.org/drawingml/2006/wordprocessingDrawing" xmlns:r="http://schemas.openxmlformats.org/officeDocument/2006/relationships" xmlns:w14="http://schemas.microsoft.com/office/word/2010/wordml">
+              <w:rPr>
+                <w:rFonts w:ascii="Arial" w:hAnsi="Arial" w:eastAsia="Arial" w:cs="Arial"/>
+                <w:sz w:val="22"/>
+                <w:szCs w:val="22"/>
+                <w:color w:val="111111"/>
+              </w:rPr>
+              <w:t xml:space="preserve">296</w:t>
+            </w:r>
+          </w:p>
+        </w:tc>
+      </w:tr>
+      <w:tr>
+        <w:trPr>
+          <w:cantSplit/>
+          <w:trHeight w:val="360" w:hRule="auto"/>
+        </w:trPr>
+        <w:tc>
+          <w:tcPr>
+            <w:tcBorders/>
+            <w:shd w:val="clear" w:color="auto" w:fill="FFFFFF"/>
+            <w:tcMar>
+              <w:top w:w="0" w:type="dxa"/>
+              <w:bottom w:w="0" w:type="dxa"/>
+              <w:left w:w="0" w:type="dxa"/>
+              <w:right w:w="0" w:type="dxa"/>
+            </w:tcMar>
+            <w:vAlign w:val="center"/>
+          </w:tcPr>
+          <w:p>
+            <w:pPr>
+              <w:jc w:val="left"/>
+              <w:spacing w:after="40" w:before="40" w:line="240"/>
+              <w:ind w:firstLine="0" w:left="100" w:right="100"/>
+            </w:pPr>
+            <w:r xmlns:w="http://schemas.openxmlformats.org/wordprocessingml/2006/main" xmlns:wp="http://schemas.openxmlformats.org/drawingml/2006/wordprocessingDrawing" xmlns:r="http://schemas.openxmlformats.org/officeDocument/2006/relationships" xmlns:w14="http://schemas.microsoft.com/office/word/2010/wordml">
+              <w:rPr>
+                <w:rFonts w:ascii="Arial" w:hAnsi="Arial" w:eastAsia="Arial" w:cs="Arial"/>
+                <w:sz w:val="22"/>
+                <w:szCs w:val="22"/>
+                <w:color w:val="111111"/>
+              </w:rPr>
+              <w:t xml:space="preserve">Hadi</w:t>
+            </w:r>
+          </w:p>
+        </w:tc>
+        <w:tc>
+          <w:tcPr>
+            <w:tcBorders/>
+            <w:shd w:val="clear" w:color="auto" w:fill="FFFFFF"/>
+            <w:tcMar>
+              <w:top w:w="0" w:type="dxa"/>
+              <w:bottom w:w="0" w:type="dxa"/>
+              <w:left w:w="0" w:type="dxa"/>
+              <w:right w:w="0" w:type="dxa"/>
+            </w:tcMar>
+            <w:vAlign w:val="center"/>
+          </w:tcPr>
+          <w:p>
+            <w:pPr>
+              <w:jc w:val="right"/>
+              <w:spacing w:after="40" w:before="40" w:line="240"/>
+              <w:ind w:firstLine="0" w:left="100" w:right="100"/>
+            </w:pPr>
+            <w:r xmlns:w="http://schemas.openxmlformats.org/wordprocessingml/2006/main" xmlns:wp="http://schemas.openxmlformats.org/drawingml/2006/wordprocessingDrawing" xmlns:r="http://schemas.openxmlformats.org/officeDocument/2006/relationships" xmlns:w14="http://schemas.microsoft.com/office/word/2010/wordml">
+              <w:rPr>
+                <w:rFonts w:ascii="Arial" w:hAnsi="Arial" w:eastAsia="Arial" w:cs="Arial"/>
+                <w:sz w:val="22"/>
+                <w:szCs w:val="22"/>
+                <w:color w:val="111111"/>
+              </w:rPr>
+              <w:t xml:space="preserve">2020-08-05</w:t>
+            </w:r>
+          </w:p>
+        </w:tc>
+        <w:tc>
+          <w:tcPr>
+            <w:tcBorders/>
+            <w:shd w:val="clear" w:color="auto" w:fill="FFFFFF"/>
+            <w:tcMar>
+              <w:top w:w="0" w:type="dxa"/>
+              <w:bottom w:w="0" w:type="dxa"/>
+              <w:left w:w="0" w:type="dxa"/>
+              <w:right w:w="0" w:type="dxa"/>
+            </w:tcMar>
+            <w:vAlign w:val="center"/>
+          </w:tcPr>
+          <w:p>
+            <w:pPr>
+              <w:jc w:val="left"/>
+              <w:spacing w:after="40" w:before="40" w:line="240"/>
+              <w:ind w:firstLine="0" w:left="100" w:right="100"/>
+            </w:pPr>
+            <w:r xmlns:w="http://schemas.openxmlformats.org/wordprocessingml/2006/main" xmlns:wp="http://schemas.openxmlformats.org/drawingml/2006/wordprocessingDrawing" xmlns:r="http://schemas.openxmlformats.org/officeDocument/2006/relationships" xmlns:w14="http://schemas.microsoft.com/office/word/2010/wordml">
+              <w:rPr>
+                <w:rFonts w:ascii="Arial" w:hAnsi="Arial" w:eastAsia="Arial" w:cs="Arial"/>
+                <w:sz w:val="22"/>
+                <w:szCs w:val="22"/>
+                <w:color w:val="111111"/>
+              </w:rPr>
+              <w:t xml:space="preserve">AIDS</w:t>
+            </w:r>
+          </w:p>
+        </w:tc>
+        <w:tc>
+          <w:tcPr>
+            <w:tcBorders/>
+            <w:shd w:val="clear" w:color="auto" w:fill="FFFFFF"/>
+            <w:tcMar>
+              <w:top w:w="0" w:type="dxa"/>
+              <w:bottom w:w="0" w:type="dxa"/>
+              <w:left w:w="0" w:type="dxa"/>
+              <w:right w:w="0" w:type="dxa"/>
+            </w:tcMar>
+            <w:vAlign w:val="center"/>
+          </w:tcPr>
+          <w:p>
+            <w:pPr>
+              <w:jc w:val="right"/>
+              <w:spacing w:after="40" w:before="40" w:line="240"/>
+              <w:ind w:firstLine="0" w:left="100" w:right="100"/>
+            </w:pPr>
+            <w:r xmlns:w="http://schemas.openxmlformats.org/wordprocessingml/2006/main" xmlns:wp="http://schemas.openxmlformats.org/drawingml/2006/wordprocessingDrawing" xmlns:r="http://schemas.openxmlformats.org/officeDocument/2006/relationships" xmlns:w14="http://schemas.microsoft.com/office/word/2010/wordml">
+              <w:rPr>
+                <w:rFonts w:ascii="Arial" w:hAnsi="Arial" w:eastAsia="Arial" w:cs="Arial"/>
+                <w:sz w:val="22"/>
+                <w:szCs w:val="22"/>
+                <w:color w:val="111111"/>
+              </w:rPr>
+              <w:t xml:space="preserve">297</w:t>
+            </w:r>
+          </w:p>
+        </w:tc>
+      </w:tr>
+      <w:tr>
+        <w:trPr>
+          <w:cantSplit/>
+          <w:trHeight w:val="360" w:hRule="auto"/>
+        </w:trPr>
+        <w:tc>
+          <w:tcPr>
+            <w:tcBorders/>
+            <w:shd w:val="clear" w:color="auto" w:fill="FFFFFF"/>
+            <w:tcMar>
+              <w:top w:w="0" w:type="dxa"/>
+              <w:bottom w:w="0" w:type="dxa"/>
+              <w:left w:w="0" w:type="dxa"/>
+              <w:right w:w="0" w:type="dxa"/>
+            </w:tcMar>
+            <w:vAlign w:val="center"/>
+          </w:tcPr>
+          <w:p>
+            <w:pPr>
+              <w:jc w:val="left"/>
+              <w:spacing w:after="40" w:before="40" w:line="240"/>
+              <w:ind w:firstLine="0" w:left="100" w:right="100"/>
+            </w:pPr>
+            <w:r xmlns:w="http://schemas.openxmlformats.org/wordprocessingml/2006/main" xmlns:wp="http://schemas.openxmlformats.org/drawingml/2006/wordprocessingDrawing" xmlns:r="http://schemas.openxmlformats.org/officeDocument/2006/relationships" xmlns:w14="http://schemas.microsoft.com/office/word/2010/wordml">
+              <w:rPr>
+                <w:rFonts w:ascii="Arial" w:hAnsi="Arial" w:eastAsia="Arial" w:cs="Arial"/>
+                <w:sz w:val="22"/>
+                <w:szCs w:val="22"/>
+                <w:color w:val="111111"/>
+              </w:rPr>
+              <w:t xml:space="preserve">Luo, Rizvi</w:t>
+            </w:r>
+          </w:p>
+        </w:tc>
+        <w:tc>
+          <w:tcPr>
+            <w:tcBorders/>
+            <w:shd w:val="clear" w:color="auto" w:fill="FFFFFF"/>
+            <w:tcMar>
+              <w:top w:w="0" w:type="dxa"/>
+              <w:bottom w:w="0" w:type="dxa"/>
+              <w:left w:w="0" w:type="dxa"/>
+              <w:right w:w="0" w:type="dxa"/>
+            </w:tcMar>
+            <w:vAlign w:val="center"/>
+          </w:tcPr>
+          <w:p>
+            <w:pPr>
+              <w:jc w:val="right"/>
+              <w:spacing w:after="40" w:before="40" w:line="240"/>
+              <w:ind w:firstLine="0" w:left="100" w:right="100"/>
+            </w:pPr>
+            <w:r xmlns:w="http://schemas.openxmlformats.org/wordprocessingml/2006/main" xmlns:wp="http://schemas.openxmlformats.org/drawingml/2006/wordprocessingDrawing" xmlns:r="http://schemas.openxmlformats.org/officeDocument/2006/relationships" xmlns:w14="http://schemas.microsoft.com/office/word/2010/wordml">
+              <w:rPr>
+                <w:rFonts w:ascii="Arial" w:hAnsi="Arial" w:eastAsia="Arial" w:cs="Arial"/>
+                <w:sz w:val="22"/>
+                <w:szCs w:val="22"/>
+                <w:color w:val="111111"/>
+              </w:rPr>
+              <w:t xml:space="preserve">2020-10-03</w:t>
+            </w:r>
+          </w:p>
+        </w:tc>
+        <w:tc>
+          <w:tcPr>
+            <w:tcBorders/>
+            <w:shd w:val="clear" w:color="auto" w:fill="FFFFFF"/>
+            <w:tcMar>
+              <w:top w:w="0" w:type="dxa"/>
+              <w:bottom w:w="0" w:type="dxa"/>
+              <w:left w:w="0" w:type="dxa"/>
+              <w:right w:w="0" w:type="dxa"/>
+            </w:tcMar>
+            <w:vAlign w:val="center"/>
+          </w:tcPr>
+          <w:p>
+            <w:pPr>
+              <w:jc w:val="left"/>
+              <w:spacing w:after="40" w:before="40" w:line="240"/>
+              <w:ind w:firstLine="0" w:left="100" w:right="100"/>
+            </w:pPr>
+            <w:r xmlns:w="http://schemas.openxmlformats.org/wordprocessingml/2006/main" xmlns:wp="http://schemas.openxmlformats.org/drawingml/2006/wordprocessingDrawing" xmlns:r="http://schemas.openxmlformats.org/officeDocument/2006/relationships" xmlns:w14="http://schemas.microsoft.com/office/word/2010/wordml">
+              <w:rPr>
+                <w:rFonts w:ascii="Arial" w:hAnsi="Arial" w:eastAsia="Arial" w:cs="Arial"/>
+                <w:sz w:val="22"/>
+                <w:szCs w:val="22"/>
+                <w:color w:val="111111"/>
+              </w:rPr>
+              <w:t xml:space="preserve">Annals of Oncology</w:t>
+            </w:r>
+          </w:p>
+        </w:tc>
+        <w:tc>
+          <w:tcPr>
+            <w:tcBorders/>
+            <w:shd w:val="clear" w:color="auto" w:fill="FFFFFF"/>
+            <w:tcMar>
+              <w:top w:w="0" w:type="dxa"/>
+              <w:bottom w:w="0" w:type="dxa"/>
+              <w:left w:w="0" w:type="dxa"/>
+              <w:right w:w="0" w:type="dxa"/>
+            </w:tcMar>
+            <w:vAlign w:val="center"/>
+          </w:tcPr>
+          <w:p>
+            <w:pPr>
+              <w:jc w:val="right"/>
+              <w:spacing w:after="40" w:before="40" w:line="240"/>
+              <w:ind w:firstLine="0" w:left="100" w:right="100"/>
+            </w:pPr>
+            <w:r xmlns:w="http://schemas.openxmlformats.org/wordprocessingml/2006/main" xmlns:wp="http://schemas.openxmlformats.org/drawingml/2006/wordprocessingDrawing" xmlns:r="http://schemas.openxmlformats.org/officeDocument/2006/relationships" xmlns:w14="http://schemas.microsoft.com/office/word/2010/wordml">
+              <w:rPr>
+                <w:rFonts w:ascii="Arial" w:hAnsi="Arial" w:eastAsia="Arial" w:cs="Arial"/>
+                <w:sz w:val="22"/>
+                <w:szCs w:val="22"/>
+                <w:color w:val="111111"/>
+              </w:rPr>
+              <w:t xml:space="preserve">298</w:t>
+            </w:r>
+          </w:p>
+        </w:tc>
+      </w:tr>
+      <w:tr>
+        <w:trPr>
+          <w:cantSplit/>
+          <w:trHeight w:val="360" w:hRule="auto"/>
+        </w:trPr>
+        <w:tc>
+          <w:tcPr>
+            <w:tcBorders/>
+            <w:shd w:val="clear" w:color="auto" w:fill="FFFFFF"/>
+            <w:tcMar>
+              <w:top w:w="0" w:type="dxa"/>
+              <w:bottom w:w="0" w:type="dxa"/>
+              <w:left w:w="0" w:type="dxa"/>
+              <w:right w:w="0" w:type="dxa"/>
+            </w:tcMar>
+            <w:vAlign w:val="center"/>
+          </w:tcPr>
+          <w:p>
+            <w:pPr>
+              <w:jc w:val="left"/>
+              <w:spacing w:after="40" w:before="40" w:line="240"/>
+              <w:ind w:firstLine="0" w:left="100" w:right="100"/>
+            </w:pPr>
+            <w:r xmlns:w="http://schemas.openxmlformats.org/wordprocessingml/2006/main" xmlns:wp="http://schemas.openxmlformats.org/drawingml/2006/wordprocessingDrawing" xmlns:r="http://schemas.openxmlformats.org/officeDocument/2006/relationships" xmlns:w14="http://schemas.microsoft.com/office/word/2010/wordml">
+              <w:rPr>
+                <w:rFonts w:ascii="Arial" w:hAnsi="Arial" w:eastAsia="Arial" w:cs="Arial"/>
+                <w:sz w:val="22"/>
+                <w:szCs w:val="22"/>
+                <w:color w:val="111111"/>
+              </w:rPr>
+              <w:t xml:space="preserve">Ioannou</w:t>
+            </w:r>
+          </w:p>
+        </w:tc>
+        <w:tc>
+          <w:tcPr>
+            <w:tcBorders/>
+            <w:shd w:val="clear" w:color="auto" w:fill="FFFFFF"/>
+            <w:tcMar>
+              <w:top w:w="0" w:type="dxa"/>
+              <w:bottom w:w="0" w:type="dxa"/>
+              <w:left w:w="0" w:type="dxa"/>
+              <w:right w:w="0" w:type="dxa"/>
+            </w:tcMar>
+            <w:vAlign w:val="center"/>
+          </w:tcPr>
+          <w:p>
+            <w:pPr>
+              <w:jc w:val="right"/>
+              <w:spacing w:after="40" w:before="40" w:line="240"/>
+              <w:ind w:firstLine="0" w:left="100" w:right="100"/>
+            </w:pPr>
+            <w:r xmlns:w="http://schemas.openxmlformats.org/wordprocessingml/2006/main" xmlns:wp="http://schemas.openxmlformats.org/drawingml/2006/wordprocessingDrawing" xmlns:r="http://schemas.openxmlformats.org/officeDocument/2006/relationships" xmlns:w14="http://schemas.microsoft.com/office/word/2010/wordml">
+              <w:rPr>
+                <w:rFonts w:ascii="Arial" w:hAnsi="Arial" w:eastAsia="Arial" w:cs="Arial"/>
+                <w:sz w:val="22"/>
+                <w:szCs w:val="22"/>
+                <w:color w:val="111111"/>
+              </w:rPr>
+              <w:t xml:space="preserve">2020-09-23</w:t>
+            </w:r>
+          </w:p>
+        </w:tc>
+        <w:tc>
+          <w:tcPr>
+            <w:tcBorders/>
+            <w:shd w:val="clear" w:color="auto" w:fill="FFFFFF"/>
+            <w:tcMar>
+              <w:top w:w="0" w:type="dxa"/>
+              <w:bottom w:w="0" w:type="dxa"/>
+              <w:left w:w="0" w:type="dxa"/>
+              <w:right w:w="0" w:type="dxa"/>
+            </w:tcMar>
+            <w:vAlign w:val="center"/>
+          </w:tcPr>
+          <w:p>
+            <w:pPr>
+              <w:jc w:val="left"/>
+              <w:spacing w:after="40" w:before="40" w:line="240"/>
+              <w:ind w:firstLine="0" w:left="100" w:right="100"/>
+            </w:pPr>
+            <w:r xmlns:w="http://schemas.openxmlformats.org/wordprocessingml/2006/main" xmlns:wp="http://schemas.openxmlformats.org/drawingml/2006/wordprocessingDrawing" xmlns:r="http://schemas.openxmlformats.org/officeDocument/2006/relationships" xmlns:w14="http://schemas.microsoft.com/office/word/2010/wordml">
+              <w:rPr>
+                <w:rFonts w:ascii="Arial" w:hAnsi="Arial" w:eastAsia="Arial" w:cs="Arial"/>
+                <w:sz w:val="22"/>
+                <w:szCs w:val="22"/>
+                <w:color w:val="111111"/>
+              </w:rPr>
+              <w:t xml:space="preserve">Jama Network Open</w:t>
+            </w:r>
+          </w:p>
+        </w:tc>
+        <w:tc>
+          <w:tcPr>
+            <w:tcBorders/>
+            <w:shd w:val="clear" w:color="auto" w:fill="FFFFFF"/>
+            <w:tcMar>
+              <w:top w:w="0" w:type="dxa"/>
+              <w:bottom w:w="0" w:type="dxa"/>
+              <w:left w:w="0" w:type="dxa"/>
+              <w:right w:w="0" w:type="dxa"/>
+            </w:tcMar>
+            <w:vAlign w:val="center"/>
+          </w:tcPr>
+          <w:p>
+            <w:pPr>
+              <w:jc w:val="right"/>
+              <w:spacing w:after="40" w:before="40" w:line="240"/>
+              <w:ind w:firstLine="0" w:left="100" w:right="100"/>
+            </w:pPr>
+            <w:r xmlns:w="http://schemas.openxmlformats.org/wordprocessingml/2006/main" xmlns:wp="http://schemas.openxmlformats.org/drawingml/2006/wordprocessingDrawing" xmlns:r="http://schemas.openxmlformats.org/officeDocument/2006/relationships" xmlns:w14="http://schemas.microsoft.com/office/word/2010/wordml">
+              <w:rPr>
+                <w:rFonts w:ascii="Arial" w:hAnsi="Arial" w:eastAsia="Arial" w:cs="Arial"/>
+                <w:sz w:val="22"/>
+                <w:szCs w:val="22"/>
+                <w:color w:val="111111"/>
+              </w:rPr>
+              <w:t xml:space="preserve">299</w:t>
+            </w:r>
+          </w:p>
+        </w:tc>
+      </w:tr>
+      <w:tr>
+        <w:trPr>
+          <w:cantSplit/>
+          <w:trHeight w:val="360" w:hRule="auto"/>
+        </w:trPr>
+        <w:tc>
+          <w:tcPr>
+            <w:tcBorders/>
+            <w:shd w:val="clear" w:color="auto" w:fill="FFFFFF"/>
+            <w:tcMar>
+              <w:top w:w="0" w:type="dxa"/>
+              <w:bottom w:w="0" w:type="dxa"/>
+              <w:left w:w="0" w:type="dxa"/>
+              <w:right w:w="0" w:type="dxa"/>
+            </w:tcMar>
+            <w:vAlign w:val="center"/>
+          </w:tcPr>
+          <w:p>
+            <w:pPr>
+              <w:jc w:val="left"/>
+              <w:spacing w:after="40" w:before="40" w:line="240"/>
+              <w:ind w:firstLine="0" w:left="100" w:right="100"/>
+            </w:pPr>
+            <w:r xmlns:w="http://schemas.openxmlformats.org/wordprocessingml/2006/main" xmlns:wp="http://schemas.openxmlformats.org/drawingml/2006/wordprocessingDrawing" xmlns:r="http://schemas.openxmlformats.org/officeDocument/2006/relationships" xmlns:w14="http://schemas.microsoft.com/office/word/2010/wordml">
+              <w:rPr>
+                <w:rFonts w:ascii="Arial" w:hAnsi="Arial" w:eastAsia="Arial" w:cs="Arial"/>
+                <w:sz w:val="22"/>
+                <w:szCs w:val="22"/>
+                <w:color w:val="111111"/>
+              </w:rPr>
+              <w:t xml:space="preserve">Isaric, 6</w:t>
+            </w:r>
+          </w:p>
+        </w:tc>
+        <w:tc>
+          <w:tcPr>
+            <w:tcBorders/>
+            <w:shd w:val="clear" w:color="auto" w:fill="FFFFFF"/>
+            <w:tcMar>
+              <w:top w:w="0" w:type="dxa"/>
+              <w:bottom w:w="0" w:type="dxa"/>
+              <w:left w:w="0" w:type="dxa"/>
+              <w:right w:w="0" w:type="dxa"/>
+            </w:tcMar>
+            <w:vAlign w:val="center"/>
+          </w:tcPr>
+          <w:p>
+            <w:pPr>
+              <w:jc w:val="right"/>
+              <w:spacing w:after="40" w:before="40" w:line="240"/>
+              <w:ind w:firstLine="0" w:left="100" w:right="100"/>
+            </w:pPr>
+            <w:r xmlns:w="http://schemas.openxmlformats.org/wordprocessingml/2006/main" xmlns:wp="http://schemas.openxmlformats.org/drawingml/2006/wordprocessingDrawing" xmlns:r="http://schemas.openxmlformats.org/officeDocument/2006/relationships" xmlns:w14="http://schemas.microsoft.com/office/word/2010/wordml">
+              <w:rPr>
+                <w:rFonts w:ascii="Arial" w:hAnsi="Arial" w:eastAsia="Arial" w:cs="Arial"/>
+                <w:sz w:val="22"/>
+                <w:szCs w:val="22"/>
+                <w:color w:val="111111"/>
+              </w:rPr>
+              <w:t xml:space="preserve">2020-10-04</w:t>
+            </w:r>
+          </w:p>
+        </w:tc>
+        <w:tc>
+          <w:tcPr>
+            <w:tcBorders/>
+            <w:shd w:val="clear" w:color="auto" w:fill="FFFFFF"/>
+            <w:tcMar>
+              <w:top w:w="0" w:type="dxa"/>
+              <w:bottom w:w="0" w:type="dxa"/>
+              <w:left w:w="0" w:type="dxa"/>
+              <w:right w:w="0" w:type="dxa"/>
+            </w:tcMar>
+            <w:vAlign w:val="center"/>
+          </w:tcPr>
+          <w:p>
+            <w:pPr>
+              <w:jc w:val="left"/>
+              <w:spacing w:after="40" w:before="40" w:line="240"/>
+              <w:ind w:firstLine="0" w:left="100" w:right="100"/>
+            </w:pPr>
+            <w:r xmlns:w="http://schemas.openxmlformats.org/wordprocessingml/2006/main" xmlns:wp="http://schemas.openxmlformats.org/drawingml/2006/wordprocessingDrawing" xmlns:r="http://schemas.openxmlformats.org/officeDocument/2006/relationships" xmlns:w14="http://schemas.microsoft.com/office/word/2010/wordml">
+              <w:rPr>
+                <w:rFonts w:ascii="Arial" w:hAnsi="Arial" w:eastAsia="Arial" w:cs="Arial"/>
+                <w:sz w:val="22"/>
+                <w:szCs w:val="22"/>
+                <w:color w:val="111111"/>
+              </w:rPr>
+              <w:t xml:space="preserve">Isaric</w:t>
+            </w:r>
+          </w:p>
+        </w:tc>
+        <w:tc>
+          <w:tcPr>
+            <w:tcBorders/>
+            <w:shd w:val="clear" w:color="auto" w:fill="FFFFFF"/>
+            <w:tcMar>
+              <w:top w:w="0" w:type="dxa"/>
+              <w:bottom w:w="0" w:type="dxa"/>
+              <w:left w:w="0" w:type="dxa"/>
+              <w:right w:w="0" w:type="dxa"/>
+            </w:tcMar>
+            <w:vAlign w:val="center"/>
+          </w:tcPr>
+          <w:p>
+            <w:pPr>
+              <w:jc w:val="right"/>
+              <w:spacing w:after="40" w:before="40" w:line="240"/>
+              <w:ind w:firstLine="0" w:left="100" w:right="100"/>
+            </w:pPr>
+            <w:r xmlns:w="http://schemas.openxmlformats.org/wordprocessingml/2006/main" xmlns:wp="http://schemas.openxmlformats.org/drawingml/2006/wordprocessingDrawing" xmlns:r="http://schemas.openxmlformats.org/officeDocument/2006/relationships" xmlns:w14="http://schemas.microsoft.com/office/word/2010/wordml">
+              <w:rPr>
+                <w:rFonts w:ascii="Arial" w:hAnsi="Arial" w:eastAsia="Arial" w:cs="Arial"/>
+                <w:sz w:val="22"/>
+                <w:szCs w:val="22"/>
+                <w:color w:val="111111"/>
+              </w:rPr>
+              <w:t xml:space="preserve">300</w:t>
+            </w:r>
+          </w:p>
+        </w:tc>
+      </w:tr>
+      <w:tr>
+        <w:trPr>
+          <w:cantSplit/>
+          <w:trHeight w:val="360" w:hRule="auto"/>
+        </w:trPr>
+        <w:tc>
+          <w:tcPr>
+            <w:tcBorders/>
+            <w:shd w:val="clear" w:color="auto" w:fill="FFFFFF"/>
+            <w:tcMar>
+              <w:top w:w="0" w:type="dxa"/>
+              <w:bottom w:w="0" w:type="dxa"/>
+              <w:left w:w="0" w:type="dxa"/>
+              <w:right w:w="0" w:type="dxa"/>
+            </w:tcMar>
+            <w:vAlign w:val="center"/>
+          </w:tcPr>
+          <w:p>
+            <w:pPr>
+              <w:jc w:val="left"/>
+              <w:spacing w:after="40" w:before="40" w:line="240"/>
+              <w:ind w:firstLine="0" w:left="100" w:right="100"/>
+            </w:pPr>
+            <w:r xmlns:w="http://schemas.openxmlformats.org/wordprocessingml/2006/main" xmlns:wp="http://schemas.openxmlformats.org/drawingml/2006/wordprocessingDrawing" xmlns:r="http://schemas.openxmlformats.org/officeDocument/2006/relationships" xmlns:w14="http://schemas.microsoft.com/office/word/2010/wordml">
+              <w:rPr>
+                <w:rFonts w:ascii="Arial" w:hAnsi="Arial" w:eastAsia="Arial" w:cs="Arial"/>
+                <w:sz w:val="22"/>
+                <w:szCs w:val="22"/>
+                <w:color w:val="111111"/>
+              </w:rPr>
+              <w:t xml:space="preserve">Perico</w:t>
+            </w:r>
+          </w:p>
+        </w:tc>
+        <w:tc>
+          <w:tcPr>
+            <w:tcBorders/>
+            <w:shd w:val="clear" w:color="auto" w:fill="FFFFFF"/>
+            <w:tcMar>
+              <w:top w:w="0" w:type="dxa"/>
+              <w:bottom w:w="0" w:type="dxa"/>
+              <w:left w:w="0" w:type="dxa"/>
+              <w:right w:w="0" w:type="dxa"/>
+            </w:tcMar>
+            <w:vAlign w:val="center"/>
+          </w:tcPr>
+          <w:p>
+            <w:pPr>
+              <w:jc w:val="right"/>
+              <w:spacing w:after="40" w:before="40" w:line="240"/>
+              <w:ind w:firstLine="0" w:left="100" w:right="100"/>
+            </w:pPr>
+            <w:r xmlns:w="http://schemas.openxmlformats.org/wordprocessingml/2006/main" xmlns:wp="http://schemas.openxmlformats.org/drawingml/2006/wordprocessingDrawing" xmlns:r="http://schemas.openxmlformats.org/officeDocument/2006/relationships" xmlns:w14="http://schemas.microsoft.com/office/word/2010/wordml">
+              <w:rPr>
+                <w:rFonts w:ascii="Arial" w:hAnsi="Arial" w:eastAsia="Arial" w:cs="Arial"/>
+                <w:sz w:val="22"/>
+                <w:szCs w:val="22"/>
+                <w:color w:val="111111"/>
+              </w:rPr>
+              <w:t xml:space="preserve">2020-10-22</w:t>
+            </w:r>
+          </w:p>
+        </w:tc>
+        <w:tc>
+          <w:tcPr>
+            <w:tcBorders/>
+            <w:shd w:val="clear" w:color="auto" w:fill="FFFFFF"/>
+            <w:tcMar>
+              <w:top w:w="0" w:type="dxa"/>
+              <w:bottom w:w="0" w:type="dxa"/>
+              <w:left w:w="0" w:type="dxa"/>
+              <w:right w:w="0" w:type="dxa"/>
+            </w:tcMar>
+            <w:vAlign w:val="center"/>
+          </w:tcPr>
+          <w:p>
+            <w:pPr>
+              <w:jc w:val="left"/>
+              <w:spacing w:after="40" w:before="40" w:line="240"/>
+              <w:ind w:firstLine="0" w:left="100" w:right="100"/>
+            </w:pPr>
+            <w:r xmlns:w="http://schemas.openxmlformats.org/wordprocessingml/2006/main" xmlns:wp="http://schemas.openxmlformats.org/drawingml/2006/wordprocessingDrawing" xmlns:r="http://schemas.openxmlformats.org/officeDocument/2006/relationships" xmlns:w14="http://schemas.microsoft.com/office/word/2010/wordml">
+              <w:rPr>
+                <w:rFonts w:ascii="Arial" w:hAnsi="Arial" w:eastAsia="Arial" w:cs="Arial"/>
+                <w:sz w:val="22"/>
+                <w:szCs w:val="22"/>
+                <w:color w:val="111111"/>
+              </w:rPr>
+              <w:t xml:space="preserve">Ebiomedicine</w:t>
+            </w:r>
+          </w:p>
+        </w:tc>
+        <w:tc>
+          <w:tcPr>
+            <w:tcBorders/>
+            <w:shd w:val="clear" w:color="auto" w:fill="FFFFFF"/>
+            <w:tcMar>
+              <w:top w:w="0" w:type="dxa"/>
+              <w:bottom w:w="0" w:type="dxa"/>
+              <w:left w:w="0" w:type="dxa"/>
+              <w:right w:w="0" w:type="dxa"/>
+            </w:tcMar>
+            <w:vAlign w:val="center"/>
+          </w:tcPr>
+          <w:p>
+            <w:pPr>
+              <w:jc w:val="right"/>
+              <w:spacing w:after="40" w:before="40" w:line="240"/>
+              <w:ind w:firstLine="0" w:left="100" w:right="100"/>
+            </w:pPr>
+            <w:r xmlns:w="http://schemas.openxmlformats.org/wordprocessingml/2006/main" xmlns:wp="http://schemas.openxmlformats.org/drawingml/2006/wordprocessingDrawing" xmlns:r="http://schemas.openxmlformats.org/officeDocument/2006/relationships" xmlns:w14="http://schemas.microsoft.com/office/word/2010/wordml">
+              <w:rPr>
+                <w:rFonts w:ascii="Arial" w:hAnsi="Arial" w:eastAsia="Arial" w:cs="Arial"/>
+                <w:sz w:val="22"/>
+                <w:szCs w:val="22"/>
+                <w:color w:val="111111"/>
+              </w:rPr>
+              <w:t xml:space="preserve">301</w:t>
+            </w:r>
+          </w:p>
+        </w:tc>
+      </w:tr>
+      <w:tr>
+        <w:trPr>
+          <w:cantSplit/>
+          <w:trHeight w:val="360" w:hRule="auto"/>
+        </w:trPr>
+        <w:tc>
+          <w:tcPr>
+            <w:tcBorders/>
+            <w:shd w:val="clear" w:color="auto" w:fill="FFFFFF"/>
+            <w:tcMar>
+              <w:top w:w="0" w:type="dxa"/>
+              <w:bottom w:w="0" w:type="dxa"/>
+              <w:left w:w="0" w:type="dxa"/>
+              <w:right w:w="0" w:type="dxa"/>
+            </w:tcMar>
+            <w:vAlign w:val="center"/>
+          </w:tcPr>
+          <w:p>
+            <w:pPr>
+              <w:jc w:val="left"/>
+              <w:spacing w:after="40" w:before="40" w:line="240"/>
+              <w:ind w:firstLine="0" w:left="100" w:right="100"/>
+            </w:pPr>
+            <w:r xmlns:w="http://schemas.openxmlformats.org/wordprocessingml/2006/main" xmlns:wp="http://schemas.openxmlformats.org/drawingml/2006/wordprocessingDrawing" xmlns:r="http://schemas.openxmlformats.org/officeDocument/2006/relationships" xmlns:w14="http://schemas.microsoft.com/office/word/2010/wordml">
+              <w:rPr>
+                <w:rFonts w:ascii="Arial" w:hAnsi="Arial" w:eastAsia="Arial" w:cs="Arial"/>
+                <w:sz w:val="22"/>
+                <w:szCs w:val="22"/>
+                <w:color w:val="111111"/>
+              </w:rPr>
+              <w:t xml:space="preserve">Lamure</w:t>
+            </w:r>
+          </w:p>
+        </w:tc>
+        <w:tc>
+          <w:tcPr>
+            <w:tcBorders/>
+            <w:shd w:val="clear" w:color="auto" w:fill="FFFFFF"/>
+            <w:tcMar>
+              <w:top w:w="0" w:type="dxa"/>
+              <w:bottom w:w="0" w:type="dxa"/>
+              <w:left w:w="0" w:type="dxa"/>
+              <w:right w:w="0" w:type="dxa"/>
+            </w:tcMar>
+            <w:vAlign w:val="center"/>
+          </w:tcPr>
+          <w:p>
+            <w:pPr>
+              <w:jc w:val="right"/>
+              <w:spacing w:after="40" w:before="40" w:line="240"/>
+              <w:ind w:firstLine="0" w:left="100" w:right="100"/>
+            </w:pPr>
+            <w:r xmlns:w="http://schemas.openxmlformats.org/wordprocessingml/2006/main" xmlns:wp="http://schemas.openxmlformats.org/drawingml/2006/wordprocessingDrawing" xmlns:r="http://schemas.openxmlformats.org/officeDocument/2006/relationships" xmlns:w14="http://schemas.microsoft.com/office/word/2010/wordml">
+              <w:rPr>
+                <w:rFonts w:ascii="Arial" w:hAnsi="Arial" w:eastAsia="Arial" w:cs="Arial"/>
+                <w:sz w:val="22"/>
+                <w:szCs w:val="22"/>
+                <w:color w:val="111111"/>
+              </w:rPr>
+              <w:t xml:space="preserve">2020-10-12</w:t>
+            </w:r>
+          </w:p>
+        </w:tc>
+        <w:tc>
+          <w:tcPr>
+            <w:tcBorders/>
+            <w:shd w:val="clear" w:color="auto" w:fill="FFFFFF"/>
+            <w:tcMar>
+              <w:top w:w="0" w:type="dxa"/>
+              <w:bottom w:w="0" w:type="dxa"/>
+              <w:left w:w="0" w:type="dxa"/>
+              <w:right w:w="0" w:type="dxa"/>
+            </w:tcMar>
+            <w:vAlign w:val="center"/>
+          </w:tcPr>
+          <w:p>
+            <w:pPr>
+              <w:jc w:val="left"/>
+              <w:spacing w:after="40" w:before="40" w:line="240"/>
+              <w:ind w:firstLine="0" w:left="100" w:right="100"/>
+            </w:pPr>
+            <w:r xmlns:w="http://schemas.openxmlformats.org/wordprocessingml/2006/main" xmlns:wp="http://schemas.openxmlformats.org/drawingml/2006/wordprocessingDrawing" xmlns:r="http://schemas.openxmlformats.org/officeDocument/2006/relationships" xmlns:w14="http://schemas.microsoft.com/office/word/2010/wordml">
+              <w:rPr>
+                <w:rFonts w:ascii="Arial" w:hAnsi="Arial" w:eastAsia="Arial" w:cs="Arial"/>
+                <w:sz w:val="22"/>
+                <w:szCs w:val="22"/>
+                <w:color w:val="111111"/>
+              </w:rPr>
+              <w:t xml:space="preserve">Eclinicalmedicine</w:t>
+            </w:r>
+          </w:p>
+        </w:tc>
+        <w:tc>
+          <w:tcPr>
+            <w:tcBorders/>
+            <w:shd w:val="clear" w:color="auto" w:fill="FFFFFF"/>
+            <w:tcMar>
+              <w:top w:w="0" w:type="dxa"/>
+              <w:bottom w:w="0" w:type="dxa"/>
+              <w:left w:w="0" w:type="dxa"/>
+              <w:right w:w="0" w:type="dxa"/>
+            </w:tcMar>
+            <w:vAlign w:val="center"/>
+          </w:tcPr>
+          <w:p>
+            <w:pPr>
+              <w:jc w:val="right"/>
+              <w:spacing w:after="40" w:before="40" w:line="240"/>
+              <w:ind w:firstLine="0" w:left="100" w:right="100"/>
+            </w:pPr>
+            <w:r xmlns:w="http://schemas.openxmlformats.org/wordprocessingml/2006/main" xmlns:wp="http://schemas.openxmlformats.org/drawingml/2006/wordprocessingDrawing" xmlns:r="http://schemas.openxmlformats.org/officeDocument/2006/relationships" xmlns:w14="http://schemas.microsoft.com/office/word/2010/wordml">
+              <w:rPr>
+                <w:rFonts w:ascii="Arial" w:hAnsi="Arial" w:eastAsia="Arial" w:cs="Arial"/>
+                <w:sz w:val="22"/>
+                <w:szCs w:val="22"/>
+                <w:color w:val="111111"/>
+              </w:rPr>
+              <w:t xml:space="preserve">302</w:t>
+            </w:r>
+          </w:p>
+        </w:tc>
+      </w:tr>
+      <w:tr>
+        <w:trPr>
+          <w:cantSplit/>
+          <w:trHeight w:val="360" w:hRule="auto"/>
+        </w:trPr>
+        <w:tc>
+          <w:tcPr>
             <w:tcBorders>
               <w:bottom w:val="single" w:sz="16" w:space="0" w:color="000000"/>
             </w:tcBorders>
@@ -33979,7 +37029,7 @@
                 <w:szCs w:val="22"/>
                 <w:color w:val="111111"/>
               </w:rPr>
-              <w:t xml:space="preserve">Meini</w:t>
+              <w:t xml:space="preserve">Yadaw</w:t>
             </w:r>
           </w:p>
         </w:tc>
@@ -34010,7 +37060,7 @@
                 <w:szCs w:val="22"/>
                 <w:color w:val="111111"/>
               </w:rPr>
-              <w:t xml:space="preserve">2020-09-23</w:t>
+              <w:t xml:space="preserve">2020-10-01</w:t>
             </w:r>
           </w:p>
         </w:tc>
@@ -34041,7 +37091,7 @@
                 <w:szCs w:val="22"/>
                 <w:color w:val="111111"/>
               </w:rPr>
-              <w:t xml:space="preserve">Nicotine and Tobacco Research</w:t>
+              <w:t xml:space="preserve">Lancet Digital Health</w:t>
             </w:r>
           </w:p>
         </w:tc>
@@ -34072,7 +37122,7 @@
                 <w:szCs w:val="22"/>
                 <w:color w:val="111111"/>
               </w:rPr>
-              <w:t xml:space="preserve">278</w:t>
+              <w:t xml:space="preserve">303</w:t>
             </w:r>
           </w:p>
         </w:tc>

--- a/output_data/all_studies.docx
+++ b/output_data/all_studies.docx
@@ -5673,7 +5673,7 @@
                 <w:szCs w:val="22"/>
                 <w:color w:val="111111"/>
               </w:rPr>
-              <w:t xml:space="preserve">Miyara, Updated</w:t>
+              <w:t xml:space="preserve">Miyara, 2, Old</w:t>
             </w:r>
           </w:p>
         </w:tc>
